--- a/Module2/Assignment/Module 2 Assignment.docx
+++ b/Module2/Assignment/Module 2 Assignment.docx
@@ -1,6 +1,6 @@
 
 <file path=word/document.xml><?xml version="1.0" encoding="utf-8"?>
-<w:document xmlns:wpc="http://schemas.microsoft.com/office/word/2010/wordprocessingCanvas" xmlns:cx="http://schemas.microsoft.com/office/drawing/2014/chartex" xmlns:cx1="http://schemas.microsoft.com/office/drawing/2015/9/8/chartex" xmlns:cx2="http://schemas.microsoft.com/office/drawing/2015/10/21/chartex" xmlns:cx3="http://schemas.microsoft.com/office/drawing/2016/5/9/chartex" xmlns:cx4="http://schemas.microsoft.com/office/drawing/2016/5/10/chartex" xmlns:cx5="http://schemas.microsoft.com/office/drawing/2016/5/11/chartex" xmlns:cx6="http://schemas.microsoft.com/office/drawing/2016/5/12/chartex" xmlns:cx7="http://schemas.microsoft.com/office/drawing/2016/5/13/chartex" xmlns:cx8="http://schemas.microsoft.com/office/drawing/2016/5/14/chartex" xmlns:mc="http://schemas.openxmlformats.org/markup-compatibility/2006" xmlns:aink="http://schemas.microsoft.com/office/drawing/2016/ink" xmlns:am3d="http://schemas.microsoft.com/office/drawing/2017/model3d" xmlns:o="urn:schemas-microsoft-com:office:office" xmlns:r="http://schemas.openxmlformats.org/officeDocument/2006/relationships" xmlns:m="http://schemas.openxmlformats.org/officeDocument/2006/math" xmlns:v="urn:schemas-microsoft-com:vml" xmlns:wp14="http://schemas.microsoft.com/office/word/2010/wordprocessingDrawing" xmlns:wp="http://schemas.openxmlformats.org/drawingml/2006/wordprocessingDrawing" xmlns:w10="urn:schemas-microsoft-com:office:word" xmlns:w="http://schemas.openxmlformats.org/wordprocessingml/2006/main" xmlns:w14="http://schemas.microsoft.com/office/word/2010/wordml" xmlns:w15="http://schemas.microsoft.com/office/word/2012/wordml" xmlns:w16cid="http://schemas.microsoft.com/office/word/2016/wordml/cid" xmlns:w16se="http://schemas.microsoft.com/office/word/2015/wordml/symex" xmlns:wpg="http://schemas.microsoft.com/office/word/2010/wordprocessingGroup" xmlns:wpi="http://schemas.microsoft.com/office/word/2010/wordprocessingInk" xmlns:wne="http://schemas.microsoft.com/office/word/2006/wordml" xmlns:wps="http://schemas.microsoft.com/office/word/2010/wordprocessingShape" mc:Ignorable="w14 w15 w16se w16cid wp14">
+<w:document xmlns:wpc="http://schemas.microsoft.com/office/word/2010/wordprocessingCanvas" xmlns:cx="http://schemas.microsoft.com/office/drawing/2014/chartex" xmlns:cx1="http://schemas.microsoft.com/office/drawing/2015/9/8/chartex" xmlns:cx2="http://schemas.microsoft.com/office/drawing/2015/10/21/chartex" xmlns:cx3="http://schemas.microsoft.com/office/drawing/2016/5/9/chartex" xmlns:cx4="http://schemas.microsoft.com/office/drawing/2016/5/10/chartex" xmlns:cx5="http://schemas.microsoft.com/office/drawing/2016/5/11/chartex" xmlns:cx6="http://schemas.microsoft.com/office/drawing/2016/5/12/chartex" xmlns:cx7="http://schemas.microsoft.com/office/drawing/2016/5/13/chartex" xmlns:cx8="http://schemas.microsoft.com/office/drawing/2016/5/14/chartex" xmlns:mc="http://schemas.openxmlformats.org/markup-compatibility/2006" xmlns:aink="http://schemas.microsoft.com/office/drawing/2016/ink" xmlns:am3d="http://schemas.microsoft.com/office/drawing/2017/model3d" xmlns:o="urn:schemas-microsoft-com:office:office" xmlns:oel="http://schemas.microsoft.com/office/2019/extlst" xmlns:r="http://schemas.openxmlformats.org/officeDocument/2006/relationships" xmlns:m="http://schemas.openxmlformats.org/officeDocument/2006/math" xmlns:v="urn:schemas-microsoft-com:vml" xmlns:wp14="http://schemas.microsoft.com/office/word/2010/wordprocessingDrawing" xmlns:wp="http://schemas.openxmlformats.org/drawingml/2006/wordprocessingDrawing" xmlns:w10="urn:schemas-microsoft-com:office:word" xmlns:w="http://schemas.openxmlformats.org/wordprocessingml/2006/main" xmlns:w14="http://schemas.microsoft.com/office/word/2010/wordml" xmlns:w15="http://schemas.microsoft.com/office/word/2012/wordml" xmlns:w16cex="http://schemas.microsoft.com/office/word/2018/wordml/cex" xmlns:w16cid="http://schemas.microsoft.com/office/word/2016/wordml/cid" xmlns:w16="http://schemas.microsoft.com/office/word/2018/wordml" xmlns:w16sdtdh="http://schemas.microsoft.com/office/word/2020/wordml/sdtdatahash" xmlns:w16se="http://schemas.microsoft.com/office/word/2015/wordml/symex" xmlns:wpg="http://schemas.microsoft.com/office/word/2010/wordprocessingGroup" xmlns:wpi="http://schemas.microsoft.com/office/word/2010/wordprocessingInk" xmlns:wne="http://schemas.microsoft.com/office/word/2006/wordml" xmlns:wps="http://schemas.microsoft.com/office/word/2010/wordprocessingShape" mc:Ignorable="w14 w15 w16se w16cid w16 w16cex w16sdtdh wp14">
   <w:body>
     <w:p>
       <w:pPr>
@@ -37,131 +37,501 @@
         <w:t xml:space="preserve">Complete the Excel Worksheet </w:t>
       </w:r>
       <w:r>
-        <w:t>titled “Worksheet 2 – Immune Cell Type”</w:t>
-      </w:r>
-      <w:bookmarkStart w:id="0" w:name="_GoBack"/>
-      <w:bookmarkEnd w:id="0"/>
+        <w:t>titled “Worksheet 2 – Immune Cell Type”.</w:t>
+      </w:r>
+      <w:r>
+        <w:t xml:space="preserve"> (1</w:t>
+      </w:r>
+      <w:r>
+        <w:t>0 points)</w:t>
+      </w:r>
+    </w:p>
+    <w:p>
+      <w:pPr>
+        <w:pStyle w:val="NumberList"/>
+      </w:pPr>
+    </w:p>
+    <w:p>
+      <w:pPr>
+        <w:pStyle w:val="NumberedList"/>
+      </w:pPr>
+      <w:r>
+        <w:t>Research more about one of the following communication strategies that immune cells use to communicate with each other:</w:t>
+      </w:r>
+      <w:r>
+        <w:t xml:space="preserve"> </w:t>
+      </w:r>
+      <w:r>
+        <w:t>(40 points)</w:t>
+      </w:r>
+    </w:p>
+    <w:p>
+      <w:pPr>
+        <w:pStyle w:val="NumberList"/>
+        <w:numPr>
+          <w:ilvl w:val="0"/>
+          <w:numId w:val="13"/>
+        </w:numPr>
+      </w:pPr>
+      <w:r>
+        <w:t>Cytokine/Chemokine</w:t>
+      </w:r>
+    </w:p>
+    <w:p>
+      <w:pPr>
+        <w:pStyle w:val="NumberList"/>
+        <w:numPr>
+          <w:ilvl w:val="0"/>
+          <w:numId w:val="13"/>
+        </w:numPr>
+      </w:pPr>
+      <w:r>
+        <w:t>Major histocompatibility complex (MHC)</w:t>
+      </w:r>
+    </w:p>
+    <w:p>
+      <w:pPr>
+        <w:pStyle w:val="NumberList"/>
+        <w:numPr>
+          <w:ilvl w:val="0"/>
+          <w:numId w:val="13"/>
+        </w:numPr>
+      </w:pPr>
+      <w:r>
+        <w:t>Complement</w:t>
+      </w:r>
+    </w:p>
+    <w:p>
+      <w:pPr>
+        <w:pStyle w:val="NumberList"/>
+        <w:ind w:left="720"/>
+      </w:pPr>
+      <w:r>
+        <w:t>As you research, answer briefly (3-5 bullet points for each):</w:t>
+      </w:r>
+    </w:p>
+    <w:p>
+      <w:pPr>
+        <w:pStyle w:val="NumberList"/>
+        <w:ind w:left="720"/>
+      </w:pPr>
+    </w:p>
+    <w:p>
+      <w:pPr>
+        <w:pStyle w:val="NumberList"/>
+      </w:pPr>
+      <w:r>
+        <w:t>Major histocompatibility complex (MHC)</w:t>
+      </w:r>
+    </w:p>
+    <w:p>
+      <w:pPr>
+        <w:pStyle w:val="NumberList"/>
+        <w:ind w:left="720"/>
+      </w:pPr>
+    </w:p>
+    <w:p>
+      <w:pPr>
+        <w:pStyle w:val="NumberList"/>
+        <w:numPr>
+          <w:ilvl w:val="0"/>
+          <w:numId w:val="18"/>
+        </w:numPr>
+      </w:pPr>
+      <w:r>
+        <w:t>What cells participate in this communication (i.e. what cells produce/receive)?</w:t>
+      </w:r>
+    </w:p>
+    <w:p>
+      <w:pPr>
+        <w:pStyle w:val="NumberList"/>
+        <w:numPr>
+          <w:ilvl w:val="0"/>
+          <w:numId w:val="17"/>
+        </w:numPr>
+      </w:pPr>
+      <w:r>
+        <w:t>Killer T cells can inspect class I molecules onto the surface of the cell to discover the cell has been infected and destroy it.</w:t>
+      </w:r>
+    </w:p>
+    <w:p>
+      <w:pPr>
+        <w:pStyle w:val="NumberList"/>
+        <w:numPr>
+          <w:ilvl w:val="0"/>
+          <w:numId w:val="17"/>
+        </w:numPr>
+      </w:pPr>
+      <w:r>
+        <w:t xml:space="preserve">Certain antigen presenting cells (APCs), such as macrophages when they phagocyte </w:t>
+      </w:r>
+      <w:r>
+        <w:t>viruses</w:t>
+      </w:r>
+      <w:r>
+        <w:t xml:space="preserve"> or bacteria, load fragment of viral </w:t>
+      </w:r>
+      <w:r>
+        <w:t>proteins onto</w:t>
+      </w:r>
+      <w:r>
+        <w:t xml:space="preserve"> class II MHC molecules for display and to inform helper T cells that the infection is happening outside of cells.</w:t>
+      </w:r>
+    </w:p>
+    <w:p>
+      <w:pPr>
+        <w:pStyle w:val="NumberList"/>
+        <w:numPr>
+          <w:ilvl w:val="0"/>
+          <w:numId w:val="17"/>
+        </w:numPr>
+      </w:pPr>
+      <w:r>
+        <w:t>Natural killer cells (NKs) use low class I MHC protein expression to destroy virus-infected cells, bacteria, parasites or fungi.</w:t>
+      </w:r>
+    </w:p>
+    <w:p>
+      <w:pPr>
+        <w:pStyle w:val="NumberList"/>
+        <w:numPr>
+          <w:ilvl w:val="0"/>
+          <w:numId w:val="17"/>
+        </w:numPr>
+      </w:pPr>
+      <w:r>
+        <w:t>Activated Dendritic cells (DCs) class II MHC molecules are loaded with antigens to be displayed at the surface of the cell. In addition, when a DC is infected, it upregulates its class I MHC molecules to display viral proteins.</w:t>
+      </w:r>
+    </w:p>
+    <w:p>
+      <w:pPr>
+        <w:pStyle w:val="NumberList"/>
+        <w:numPr>
+          <w:ilvl w:val="0"/>
+          <w:numId w:val="17"/>
+        </w:numPr>
+      </w:pPr>
+      <w:r>
+        <w:t xml:space="preserve">Once activated B cells levels of class II MHC increase allowing B cell to act as antigen presenting cell </w:t>
+      </w:r>
+      <w:r>
+        <w:t>to CD4+ T cells</w:t>
+      </w:r>
       <w:r>
         <w:t>.</w:t>
       </w:r>
-      <w:r>
-        <w:t xml:space="preserve"> (1</w:t>
-      </w:r>
-      <w:r>
-        <w:t>0 points)</w:t>
-      </w:r>
-    </w:p>
-    <w:p>
-      <w:pPr>
-        <w:pStyle w:val="NumberList"/>
-      </w:pPr>
-    </w:p>
-    <w:p>
-      <w:pPr>
-        <w:pStyle w:val="NumberedList"/>
-      </w:pPr>
-      <w:r>
-        <w:t>Research more about one of the following communication strategies that immune cells use to communicate with each other:</w:t>
+    </w:p>
+    <w:p>
+      <w:pPr>
+        <w:pStyle w:val="NumberList"/>
+      </w:pPr>
+    </w:p>
+    <w:p>
+      <w:pPr>
+        <w:pStyle w:val="NumberList"/>
+        <w:numPr>
+          <w:ilvl w:val="0"/>
+          <w:numId w:val="18"/>
+        </w:numPr>
+      </w:pPr>
+      <w:r>
+        <w:t>What role does this communication play in the immune response?</w:t>
+      </w:r>
+    </w:p>
+    <w:p>
+      <w:pPr>
+        <w:pStyle w:val="NumberList"/>
+        <w:numPr>
+          <w:ilvl w:val="0"/>
+          <w:numId w:val="19"/>
+        </w:numPr>
+        <w:spacing w:after="0"/>
+      </w:pPr>
+      <w:r>
+        <w:t>Ability to detect pathogens: t</w:t>
+      </w:r>
+      <w:r>
+        <w:t xml:space="preserve">he class I MHC molecules display a sample of all the proteins being made inside a cell. Class II molecules are expressed only on cells of the immune system </w:t>
+      </w:r>
+      <w:r>
+        <w:t xml:space="preserve">and display </w:t>
+      </w:r>
+      <w:r>
+        <w:t>proteins created outside of the cells.</w:t>
+      </w:r>
+    </w:p>
+    <w:p>
+      <w:pPr>
+        <w:pStyle w:val="NumberList"/>
+        <w:numPr>
+          <w:ilvl w:val="0"/>
+          <w:numId w:val="19"/>
+        </w:numPr>
+        <w:spacing w:after="0"/>
+      </w:pPr>
+      <w:r>
+        <w:t xml:space="preserve">Response to inflammation: antigen presentation result in T cell activation which then kill </w:t>
+      </w:r>
+      <w:r>
+        <w:t xml:space="preserve">invading </w:t>
+      </w:r>
+      <w:r>
+        <w:t>pathogens or viruses.</w:t>
+      </w:r>
+    </w:p>
+    <w:p>
+      <w:pPr>
+        <w:pStyle w:val="NumberList"/>
+        <w:numPr>
+          <w:ilvl w:val="0"/>
+          <w:numId w:val="19"/>
+        </w:numPr>
+        <w:spacing w:after="0"/>
+      </w:pPr>
+      <w:r>
+        <w:t>MHC genes enforce “tissue compatibility” (</w:t>
+      </w:r>
+      <w:proofErr w:type="spellStart"/>
+      <w:r>
+        <w:t>histocompability</w:t>
+      </w:r>
+      <w:proofErr w:type="spellEnd"/>
+      <w:r>
+        <w:t>)</w:t>
+      </w:r>
+      <w:r>
+        <w:t>:</w:t>
+      </w:r>
+      <w:r>
+        <w:t xml:space="preserve"> which </w:t>
+      </w:r>
+      <w:r>
+        <w:t xml:space="preserve">ultimately determine </w:t>
+      </w:r>
+      <w:r>
+        <w:t xml:space="preserve">the success of organ transplantation. Killer T cells, sensitive to MHC molecules, will </w:t>
+      </w:r>
+      <w:r>
+        <w:t>eliminate</w:t>
+      </w:r>
+      <w:r>
+        <w:t xml:space="preserve"> foreign cells, particularly </w:t>
+      </w:r>
+      <w:r>
+        <w:t xml:space="preserve">those in </w:t>
+      </w:r>
+      <w:r>
+        <w:t xml:space="preserve">blood vessel, cutting off blood supply to </w:t>
+      </w:r>
+      <w:r>
+        <w:t xml:space="preserve">the </w:t>
+      </w:r>
+      <w:r>
+        <w:t xml:space="preserve">transplanted organ. </w:t>
+      </w:r>
+    </w:p>
+    <w:p>
+      <w:pPr>
+        <w:pStyle w:val="NumberList"/>
+        <w:spacing w:after="0"/>
+      </w:pPr>
+    </w:p>
+    <w:p>
+      <w:pPr>
+        <w:pStyle w:val="NumberList"/>
+        <w:numPr>
+          <w:ilvl w:val="0"/>
+          <w:numId w:val="18"/>
+        </w:numPr>
+      </w:pPr>
+      <w:r>
+        <w:t>What is the consequence of this communication going awry (i.e. what disease states are associated with ineffective communication)?</w:t>
+      </w:r>
+    </w:p>
+    <w:p>
+      <w:pPr>
+        <w:pStyle w:val="NumberList"/>
+        <w:numPr>
+          <w:ilvl w:val="0"/>
+          <w:numId w:val="20"/>
+        </w:numPr>
+      </w:pPr>
+      <w:r>
+        <w:lastRenderedPageBreak/>
+        <w:t>MHC deficiencies can impair the immune system’s ability to recognize and eliminate cancer cells</w:t>
+      </w:r>
+      <w:r>
+        <w:t xml:space="preserve"> (</w:t>
+      </w:r>
+      <w:r>
+        <w:t>https://www.frontiersin.org/articles/10.3389/fimmu.2021.636568/full</w:t>
+      </w:r>
+      <w:r>
+        <w:t>)</w:t>
+      </w:r>
+      <w:r>
+        <w:t>.</w:t>
+      </w:r>
+    </w:p>
+    <w:p>
+      <w:pPr>
+        <w:pStyle w:val="NumberList"/>
+        <w:numPr>
+          <w:ilvl w:val="0"/>
+          <w:numId w:val="20"/>
+        </w:numPr>
+      </w:pPr>
+      <w:r>
+        <w:t xml:space="preserve">People with Bare Lymphocyte Syndrome (BLS) which is caused by mutations in class II MHC genes (BLS II) lack all immune protection from bacteria, viruses or fungi. </w:t>
+      </w:r>
+    </w:p>
+    <w:p>
+      <w:pPr>
+        <w:pStyle w:val="NumberList"/>
+        <w:numPr>
+          <w:ilvl w:val="0"/>
+          <w:numId w:val="20"/>
+        </w:numPr>
+      </w:pPr>
+      <w:r>
+        <w:t xml:space="preserve">Autoimmune diseases: defects in MHC molecules can </w:t>
+      </w:r>
+      <w:r>
+        <w:t xml:space="preserve">lead </w:t>
+      </w:r>
+      <w:r>
+        <w:t>to diseases such as Type 1 Diabetes, multiple sclerosis, and rheumatoid arthritis (</w:t>
+      </w:r>
+      <w:r>
+        <w:t>https://www.frontiersin.org/articles/10.3389/fimmu.2013.00321/full#:~:text=Major%20histocompatibility%20complex%20(MHC)%20genes,others%20(1%E2%80%933).</w:t>
+      </w:r>
+      <w:r>
+        <w:t xml:space="preserve">) </w:t>
+      </w:r>
+    </w:p>
+    <w:p>
+      <w:pPr>
+        <w:pStyle w:val="NumberList"/>
+      </w:pPr>
+    </w:p>
+    <w:p>
+      <w:pPr>
+        <w:pStyle w:val="NumberList"/>
+        <w:numPr>
+          <w:ilvl w:val="0"/>
+          <w:numId w:val="18"/>
+        </w:numPr>
+      </w:pPr>
+      <w:r>
+        <w:t>Are there any therapies targeting this communication?</w:t>
+      </w:r>
+    </w:p>
+    <w:p>
+      <w:pPr>
+        <w:pStyle w:val="NumberList"/>
+        <w:numPr>
+          <w:ilvl w:val="0"/>
+          <w:numId w:val="21"/>
+        </w:numPr>
+      </w:pPr>
+      <w:r>
+        <w:t xml:space="preserve">Tumor-specific antigens or neoantigens can be presented by MHC molecules of cancer cells and neoantigen-based cancer vaccines </w:t>
+      </w:r>
+      <w:r>
+        <w:t>are</w:t>
+      </w:r>
+      <w:r>
+        <w:t xml:space="preserve"> being developed to stimulate the patient’s immune system to recognize and target those</w:t>
       </w:r>
       <w:r>
         <w:t xml:space="preserve"> </w:t>
       </w:r>
-      <w:r>
-        <w:t>(40 points)</w:t>
-      </w:r>
-    </w:p>
-    <w:p>
-      <w:pPr>
-        <w:pStyle w:val="NumberList"/>
-        <w:numPr>
-          <w:ilvl w:val="0"/>
-          <w:numId w:val="13"/>
-        </w:numPr>
-      </w:pPr>
-      <w:r>
-        <w:t>Cytokine/Chemokine</w:t>
-      </w:r>
-    </w:p>
-    <w:p>
-      <w:pPr>
-        <w:pStyle w:val="NumberList"/>
-        <w:numPr>
-          <w:ilvl w:val="0"/>
-          <w:numId w:val="13"/>
-        </w:numPr>
-      </w:pPr>
-      <w:r>
-        <w:t>Major histocompatibility complex (MHC)</w:t>
-      </w:r>
-    </w:p>
-    <w:p>
-      <w:pPr>
-        <w:pStyle w:val="NumberList"/>
-        <w:numPr>
-          <w:ilvl w:val="0"/>
-          <w:numId w:val="13"/>
-        </w:numPr>
-      </w:pPr>
-      <w:r>
-        <w:t>Complement</w:t>
-      </w:r>
-    </w:p>
-    <w:p>
-      <w:pPr>
-        <w:pStyle w:val="NumberList"/>
-        <w:ind w:left="720"/>
-      </w:pPr>
-      <w:r>
-        <w:t>As you research, answer briefly (3-5 bullet points for each):</w:t>
-      </w:r>
-    </w:p>
-    <w:p>
-      <w:pPr>
-        <w:pStyle w:val="NumberList"/>
-        <w:numPr>
-          <w:ilvl w:val="0"/>
-          <w:numId w:val="14"/>
-        </w:numPr>
-      </w:pPr>
-      <w:r>
-        <w:t>What cells participate in this communication (i.e. what cells produce/receive)?</w:t>
-      </w:r>
-    </w:p>
-    <w:p>
-      <w:pPr>
-        <w:pStyle w:val="NumberList"/>
-        <w:numPr>
-          <w:ilvl w:val="0"/>
-          <w:numId w:val="14"/>
-        </w:numPr>
-      </w:pPr>
-      <w:r>
-        <w:t>What role does this communication play in the immune response?</w:t>
-      </w:r>
-    </w:p>
-    <w:p>
-      <w:pPr>
-        <w:pStyle w:val="NumberList"/>
-        <w:numPr>
-          <w:ilvl w:val="0"/>
-          <w:numId w:val="14"/>
-        </w:numPr>
-      </w:pPr>
-      <w:r>
-        <w:t>What is the consequence of this communication going awry (i.e. what disease states are associated with ineffective communication)?</w:t>
-      </w:r>
-    </w:p>
-    <w:p>
-      <w:pPr>
-        <w:pStyle w:val="NumberList"/>
-        <w:numPr>
-          <w:ilvl w:val="0"/>
-          <w:numId w:val="14"/>
-        </w:numPr>
-      </w:pPr>
-      <w:r>
-        <w:t>Are there any therapies targeting this communication?</w:t>
-      </w:r>
+      <w:sdt>
+        <w:sdtPr>
+          <w:alias w:val="SmartCite Citation"/>
+          <w:tag w:val="ce22528b-be9e-4e42-9171-10fd25b6886e:77e6cbc7-e940-41cb-ba1e-37e556ab1140+"/>
+          <w:id w:val="875665435"/>
+          <w:placeholder>
+            <w:docPart w:val="DefaultPlaceholder_-1854013440"/>
+          </w:placeholder>
+        </w:sdtPr>
+        <w:sdtContent>
+          <w:r>
+            <w:t>[1]</w:t>
+          </w:r>
+        </w:sdtContent>
+      </w:sdt>
+      <w:r>
+        <w:t>.</w:t>
+      </w:r>
+    </w:p>
+    <w:p>
+      <w:pPr>
+        <w:pStyle w:val="NumberList"/>
+        <w:numPr>
+          <w:ilvl w:val="0"/>
+          <w:numId w:val="21"/>
+        </w:numPr>
+      </w:pPr>
+      <w:r>
+        <w:t xml:space="preserve">As of 2019, the only cure </w:t>
+      </w:r>
+      <w:r>
+        <w:t xml:space="preserve">for </w:t>
+      </w:r>
+      <w:r>
+        <w:t>BLS</w:t>
+      </w:r>
+      <w:r>
+        <w:t>;</w:t>
+      </w:r>
+      <w:r>
+        <w:t xml:space="preserve"> is allogeneic hematopoietic cell transplantation (HCT) or Ig replacement therapy (</w:t>
+      </w:r>
+      <w:r>
+        <w:t>https://primaryimmune.org/understanding-primary-immunodeficiency/types-of-pi/bare-lymphocyte-syndrome-type-1-and-2</w:t>
+      </w:r>
+      <w:r>
+        <w:t xml:space="preserve">). </w:t>
+      </w:r>
+    </w:p>
+    <w:p>
+      <w:pPr>
+        <w:pStyle w:val="NumberList"/>
+        <w:numPr>
+          <w:ilvl w:val="0"/>
+          <w:numId w:val="21"/>
+        </w:numPr>
+      </w:pPr>
+      <w:r>
+        <w:t xml:space="preserve">Diabetes type I: </w:t>
+      </w:r>
+      <w:r>
+        <w:t>A20 protein has been identified and currently under clinical trial to be injected into t</w:t>
+      </w:r>
+      <w:r>
+        <w:t>h</w:t>
+      </w:r>
+      <w:r>
+        <w:t>e donor islet cells to slow or stop the received immune system from damaging them</w:t>
+      </w:r>
+      <w:r>
+        <w:t xml:space="preserve"> (</w:t>
+      </w:r>
+      <w:r>
+        <w:t>https://www.garvan.org.au/news-resources/news/world-first-gene-therapy-clinical-trial-for-type-1-diabetes</w:t>
+      </w:r>
+      <w:r>
+        <w:t>)</w:t>
+      </w:r>
+      <w:r>
+        <w:t>.</w:t>
+      </w:r>
+    </w:p>
+    <w:p>
+      <w:pPr>
+        <w:pStyle w:val="NumberList"/>
+        <w:ind w:left="1080" w:firstLine="0"/>
+      </w:pPr>
     </w:p>
     <w:p>
       <w:pPr>
@@ -300,6 +670,7 @@
           <w:ilvl w:val="0"/>
           <w:numId w:val="12"/>
         </w:numPr>
+        <w:ind w:left="720" w:firstLine="0"/>
       </w:pPr>
       <w:r>
         <w:t>What is an adjuvant and what does an adjuvant mimic?</w:t>
@@ -308,6 +679,126 @@
     <w:p>
       <w:pPr>
         <w:pStyle w:val="NumberList"/>
+        <w:ind w:left="0" w:firstLine="0"/>
+      </w:pPr>
+      <w:r>
+        <w:t>The purpose of adjuvant is to trigger the innate immune response</w:t>
+      </w:r>
+      <w:r>
+        <w:t xml:space="preserve"> </w:t>
+      </w:r>
+      <w:r>
+        <w:t xml:space="preserve">that provide a </w:t>
+      </w:r>
+      <w:r>
+        <w:t>stimulus</w:t>
+      </w:r>
+      <w:r>
+        <w:t xml:space="preserve"> to </w:t>
+      </w:r>
+      <w:r>
+        <w:t>the dendritic cells (D</w:t>
+      </w:r>
+      <w:r>
+        <w:t>C</w:t>
+      </w:r>
+      <w:r>
+        <w:t>s)</w:t>
+      </w:r>
+      <w:r>
+        <w:t>;</w:t>
+      </w:r>
+      <w:r>
+        <w:t xml:space="preserve"> </w:t>
+      </w:r>
+      <w:r>
+        <w:t>t</w:t>
+      </w:r>
+      <w:r>
+        <w:t xml:space="preserve">hey </w:t>
+      </w:r>
+      <w:r>
+        <w:t xml:space="preserve">also </w:t>
+      </w:r>
+      <w:r>
+        <w:t xml:space="preserve">deliver the antigen in </w:t>
+      </w:r>
+      <w:r>
+        <w:t>an</w:t>
+      </w:r>
+      <w:r>
+        <w:t xml:space="preserve"> optimized form for DC.</w:t>
+      </w:r>
+      <w:r>
+        <w:t xml:space="preserve"> They can also act as </w:t>
+      </w:r>
+      <w:r>
+        <w:t>damage-associated molecular patterns (DAMPs) or pathogen-associated molecular patterns (PAMPs)</w:t>
+      </w:r>
+      <w:r>
+        <w:t xml:space="preserve">, which can interact with </w:t>
+      </w:r>
+      <w:r>
+        <w:t>pattern-recognition receptors (</w:t>
+      </w:r>
+      <w:r>
+        <w:t>PRRs</w:t>
+      </w:r>
+      <w:r>
+        <w:t>)</w:t>
+      </w:r>
+      <w:r>
+        <w:t xml:space="preserve"> on </w:t>
+      </w:r>
+      <w:r>
+        <w:t>antigen presenting cells (</w:t>
+      </w:r>
+      <w:r>
+        <w:t>APCs</w:t>
+      </w:r>
+      <w:r>
+        <w:t>)</w:t>
+      </w:r>
+      <w:r>
+        <w:t xml:space="preserve"> and lead to the activation and maturation of</w:t>
+      </w:r>
+      <w:r>
+        <w:t xml:space="preserve"> APCs.</w:t>
+      </w:r>
+      <w:r>
+        <w:t xml:space="preserve"> Mature APCs have better ability to present antigens and express high levels of co-stimulatory signals and cytokines</w:t>
+      </w:r>
+      <w:r>
+        <w:t xml:space="preserve"> </w:t>
+      </w:r>
+      <w:sdt>
+        <w:sdtPr>
+          <w:alias w:val="SmartCite Citation"/>
+          <w:tag w:val="ce22528b-be9e-4e42-9171-10fd25b6886e:1604f40e-fe70-401c-b45a-7944b0aef071+"/>
+          <w:id w:val="-354970300"/>
+          <w:placeholder>
+            <w:docPart w:val="DefaultPlaceholder_-1854013440"/>
+          </w:placeholder>
+        </w:sdtPr>
+        <w:sdtContent>
+          <w:r>
+            <w:t>[2]</w:t>
+          </w:r>
+        </w:sdtContent>
+      </w:sdt>
+      <w:r>
+        <w:t>.</w:t>
+      </w:r>
+    </w:p>
+    <w:p>
+      <w:pPr>
+        <w:pStyle w:val="NumberList"/>
+        <w:ind w:left="0" w:firstLine="0"/>
+      </w:pPr>
+    </w:p>
+    <w:p>
+      <w:pPr>
+        <w:pStyle w:val="NumberList"/>
         <w:numPr>
           <w:ilvl w:val="0"/>
           <w:numId w:val="12"/>
@@ -316,6 +807,130 @@
       <w:r>
         <w:t>How do adjuvants interact with the immune system?</w:t>
       </w:r>
+      <w:r>
+        <w:t xml:space="preserve"> </w:t>
+      </w:r>
+    </w:p>
+    <w:p>
+      <w:pPr>
+        <w:pStyle w:val="NumberList"/>
+        <w:ind w:left="0" w:firstLine="0"/>
+      </w:pPr>
+      <w:r>
+        <w:t>Certain</w:t>
+      </w:r>
+      <w:r>
+        <w:t xml:space="preserve"> adjuvants </w:t>
+      </w:r>
+      <w:r>
+        <w:t xml:space="preserve">can </w:t>
+      </w:r>
+      <w:r>
+        <w:t xml:space="preserve">cause cell and tissue damage </w:t>
+      </w:r>
+      <w:r>
+        <w:t>through</w:t>
+      </w:r>
+      <w:r>
+        <w:t xml:space="preserve"> chemical irritation or direct toxic effects</w:t>
+      </w:r>
+      <w:r>
+        <w:t xml:space="preserve">, leading to the </w:t>
+      </w:r>
+      <w:r>
+        <w:t xml:space="preserve">release damage-associated molecular patterns (DAMPs). Other </w:t>
+      </w:r>
+      <w:r>
+        <w:lastRenderedPageBreak/>
+        <w:t xml:space="preserve">adjuvants </w:t>
+      </w:r>
+      <w:r>
+        <w:t>contain</w:t>
+      </w:r>
+      <w:r>
+        <w:t xml:space="preserve"> microbial products, which </w:t>
+      </w:r>
+      <w:r>
+        <w:t>similarly</w:t>
+      </w:r>
+      <w:r>
+        <w:t xml:space="preserve"> </w:t>
+      </w:r>
+      <w:r>
+        <w:t>instigate</w:t>
+      </w:r>
+      <w:r>
+        <w:t xml:space="preserve"> the release of pathogen-associated molecular patterns (PAMPs)</w:t>
+      </w:r>
+      <w:r>
+        <w:t xml:space="preserve">. These, in turn, </w:t>
+      </w:r>
+      <w:r>
+        <w:t xml:space="preserve">activate PRRs on </w:t>
+      </w:r>
+      <w:r>
+        <w:t xml:space="preserve">APCs or </w:t>
+      </w:r>
+      <w:r>
+        <w:t xml:space="preserve">DCs </w:t>
+      </w:r>
+      <w:r>
+        <w:t>subsequently initiating</w:t>
+      </w:r>
+      <w:r>
+        <w:t xml:space="preserve"> the release of cytokines</w:t>
+      </w:r>
+      <w:r>
+        <w:t xml:space="preserve">. These cytokines </w:t>
+      </w:r>
+      <w:r>
+        <w:t>promote helper T cell re</w:t>
+      </w:r>
+      <w:r>
+        <w:t>sponses</w:t>
+      </w:r>
+      <w:r>
+        <w:t xml:space="preserve"> and activate </w:t>
+      </w:r>
+      <w:r>
+        <w:t xml:space="preserve">both </w:t>
+      </w:r>
+      <w:r>
+        <w:t>B</w:t>
+      </w:r>
+      <w:r>
+        <w:t xml:space="preserve"> and T cells.</w:t>
+      </w:r>
+      <w:r>
+        <w:t xml:space="preserve"> </w:t>
+      </w:r>
+      <w:r>
+        <w:t>Additionally, s</w:t>
+      </w:r>
+      <w:r>
+        <w:t xml:space="preserve">ome adjuvants consist in particles coated with antigen, cytokines and costimulatory molecules, </w:t>
+      </w:r>
+      <w:r>
+        <w:t xml:space="preserve">designed to </w:t>
+      </w:r>
+      <w:r>
+        <w:t xml:space="preserve">optimize </w:t>
+      </w:r>
+      <w:r>
+        <w:t xml:space="preserve">their uptake </w:t>
+      </w:r>
+      <w:r>
+        <w:t>and processing by A</w:t>
+      </w:r>
+      <w:r>
+        <w:t>PCs [2].</w:t>
+      </w:r>
+    </w:p>
+    <w:p>
+      <w:pPr>
+        <w:pStyle w:val="NumberList"/>
+        <w:ind w:left="0" w:firstLine="0"/>
+      </w:pPr>
     </w:p>
     <w:p>
       <w:pPr>
@@ -332,6 +947,88 @@
     <w:p>
       <w:pPr>
         <w:pStyle w:val="NumberList"/>
+      </w:pPr>
+      <w:r>
+        <w:rPr>
+          <w:b/>
+          <w:bCs w:val="0"/>
+        </w:rPr>
+        <w:t>Aluminum</w:t>
+      </w:r>
+      <w:r>
+        <w:t>: has been used in vaccin</w:t>
+      </w:r>
+      <w:r>
+        <w:t>e</w:t>
+      </w:r>
+      <w:r>
+        <w:t xml:space="preserve">s since the 1930s. </w:t>
+      </w:r>
+    </w:p>
+    <w:p>
+      <w:pPr>
+        <w:pStyle w:val="NumberList"/>
+        <w:ind w:left="0" w:firstLine="0"/>
+      </w:pPr>
+      <w:r>
+        <w:rPr>
+          <w:b/>
+          <w:bCs w:val="0"/>
+        </w:rPr>
+        <w:t>AS01</w:t>
+      </w:r>
+      <w:r>
+        <w:rPr>
+          <w:b/>
+          <w:bCs w:val="0"/>
+          <w:vertAlign w:val="subscript"/>
+        </w:rPr>
+        <w:t>B</w:t>
+      </w:r>
+      <w:r>
+        <w:rPr>
+          <w:b/>
+          <w:bCs w:val="0"/>
+        </w:rPr>
+        <w:t>:</w:t>
+      </w:r>
+      <w:r>
+        <w:t xml:space="preserve"> is an adjuvant suspension used with the antigen component of Shingrix vaccine. It is a component of vaccines including malaria and HIV vaccines.</w:t>
+      </w:r>
+    </w:p>
+    <w:p>
+      <w:pPr>
+        <w:pStyle w:val="NumberList"/>
+        <w:ind w:left="0" w:firstLine="0"/>
+      </w:pPr>
+      <w:proofErr w:type="spellStart"/>
+      <w:r>
+        <w:rPr>
+          <w:b/>
+          <w:bCs w:val="0"/>
+        </w:rPr>
+        <w:t>MatrixM</w:t>
+      </w:r>
+      <w:proofErr w:type="spellEnd"/>
+      <w:r>
+        <w:rPr>
+          <w:b/>
+          <w:bCs w:val="0"/>
+        </w:rPr>
+        <w:t>:</w:t>
+      </w:r>
+      <w:r>
+        <w:t xml:space="preserve"> is made of saponins derived from the soapbark tree and used in the Novavax COVID-19 vaccine.</w:t>
+      </w:r>
+    </w:p>
+    <w:p>
+      <w:pPr>
+        <w:pStyle w:val="NumberList"/>
+      </w:pPr>
+    </w:p>
+    <w:p>
+      <w:pPr>
+        <w:pStyle w:val="NumberList"/>
         <w:numPr>
           <w:ilvl w:val="0"/>
           <w:numId w:val="12"/>
@@ -340,6 +1037,31 @@
       <w:r>
         <w:t>Why do we need adjuvants in vaccines? In what cases do vaccines not require adjuvants and why?</w:t>
       </w:r>
+    </w:p>
+    <w:p>
+      <w:pPr>
+        <w:pStyle w:val="NumberList"/>
+        <w:ind w:left="0" w:firstLine="0"/>
+      </w:pPr>
+      <w:r>
+        <w:t>We have established that adjuvants helps some vaccines to create a stronger immune response.</w:t>
+      </w:r>
+      <w:r>
+        <w:t xml:space="preserve"> Some vaccines like conjugated meningococcal vaccines do not need adjuvants because the vaccines themselves elicit a strong immune response.</w:t>
+      </w:r>
+      <w:r>
+        <w:t xml:space="preserve"> Certain healthy populations, have fully functional immune system and can build a strong response the vaccine antigens.</w:t>
+      </w:r>
+    </w:p>
+    <w:p>
+      <w:pPr>
+        <w:pStyle w:val="ListParagraph"/>
+      </w:pPr>
+    </w:p>
+    <w:p>
+      <w:pPr>
+        <w:pStyle w:val="NumberList"/>
+      </w:pPr>
     </w:p>
     <w:p>
       <w:pPr>
@@ -421,8 +1143,1151 @@
     </w:p>
     <w:p>
       <w:pPr>
-        <w:jc w:val="center"/>
-      </w:pPr>
+        <w:pStyle w:val="NumberList"/>
+      </w:pPr>
+    </w:p>
+    <w:p>
+      <w:pPr>
+        <w:pStyle w:val="NumberList"/>
+        <w:numPr>
+          <w:ilvl w:val="0"/>
+          <w:numId w:val="26"/>
+        </w:numPr>
+      </w:pPr>
+      <w:r>
+        <w:t>Which cells are not part of the immune system?</w:t>
+      </w:r>
+    </w:p>
+    <w:p>
+      <w:pPr>
+        <w:pStyle w:val="NumberList"/>
+        <w:numPr>
+          <w:ilvl w:val="0"/>
+          <w:numId w:val="22"/>
+        </w:numPr>
+      </w:pPr>
+      <w:r>
+        <w:t>Mast cells</w:t>
+      </w:r>
+    </w:p>
+    <w:p>
+      <w:pPr>
+        <w:pStyle w:val="NumberList"/>
+        <w:numPr>
+          <w:ilvl w:val="0"/>
+          <w:numId w:val="22"/>
+        </w:numPr>
+      </w:pPr>
+      <w:r>
+        <w:t>Macrophages</w:t>
+      </w:r>
+    </w:p>
+    <w:p>
+      <w:pPr>
+        <w:pStyle w:val="NumberList"/>
+        <w:numPr>
+          <w:ilvl w:val="0"/>
+          <w:numId w:val="22"/>
+        </w:numPr>
+      </w:pPr>
+      <w:r>
+        <w:t>Neutrophils</w:t>
+      </w:r>
+    </w:p>
+    <w:p>
+      <w:pPr>
+        <w:pStyle w:val="NumberList"/>
+        <w:numPr>
+          <w:ilvl w:val="0"/>
+          <w:numId w:val="22"/>
+        </w:numPr>
+      </w:pPr>
+      <w:r>
+        <w:t>Natural killers</w:t>
+      </w:r>
+    </w:p>
+    <w:p>
+      <w:pPr>
+        <w:pStyle w:val="NumberList"/>
+        <w:numPr>
+          <w:ilvl w:val="0"/>
+          <w:numId w:val="22"/>
+        </w:numPr>
+      </w:pPr>
+      <w:r>
+        <w:t>Dendritic cells</w:t>
+      </w:r>
+    </w:p>
+    <w:p>
+      <w:pPr>
+        <w:pStyle w:val="NumberList"/>
+        <w:numPr>
+          <w:ilvl w:val="0"/>
+          <w:numId w:val="22"/>
+        </w:numPr>
+      </w:pPr>
+      <w:r>
+        <w:t>Myocytes</w:t>
+      </w:r>
+    </w:p>
+    <w:p>
+      <w:pPr>
+        <w:pStyle w:val="NumberList"/>
+      </w:pPr>
+      <w:r>
+        <w:t>f: Myocytes are muscle cells and involved in the contraction of the muscle.</w:t>
+      </w:r>
+    </w:p>
+    <w:p>
+      <w:pPr>
+        <w:pStyle w:val="NumberList"/>
+      </w:pPr>
+    </w:p>
+    <w:p>
+      <w:pPr>
+        <w:pStyle w:val="NumberList"/>
+        <w:numPr>
+          <w:ilvl w:val="0"/>
+          <w:numId w:val="26"/>
+        </w:numPr>
+      </w:pPr>
+      <w:r>
+        <w:t xml:space="preserve">Which T cells are loaded with both class I </w:t>
+      </w:r>
+      <w:proofErr w:type="gramStart"/>
+      <w:r>
+        <w:t>or</w:t>
+      </w:r>
+      <w:proofErr w:type="gramEnd"/>
+      <w:r>
+        <w:t xml:space="preserve"> II MHC</w:t>
+      </w:r>
+    </w:p>
+    <w:p>
+      <w:pPr>
+        <w:pStyle w:val="NumberList"/>
+        <w:numPr>
+          <w:ilvl w:val="0"/>
+          <w:numId w:val="25"/>
+        </w:numPr>
+      </w:pPr>
+      <w:r>
+        <w:t>Dendritic cell (DC)</w:t>
+      </w:r>
+    </w:p>
+    <w:p>
+      <w:pPr>
+        <w:pStyle w:val="NumberList"/>
+        <w:numPr>
+          <w:ilvl w:val="0"/>
+          <w:numId w:val="25"/>
+        </w:numPr>
+      </w:pPr>
+      <w:r>
+        <w:lastRenderedPageBreak/>
+        <w:t>CD4</w:t>
+      </w:r>
+      <w:r>
+        <w:t xml:space="preserve"> </w:t>
+      </w:r>
+      <w:r>
+        <w:t>T cell</w:t>
+      </w:r>
+    </w:p>
+    <w:p>
+      <w:pPr>
+        <w:pStyle w:val="NumberList"/>
+        <w:numPr>
+          <w:ilvl w:val="0"/>
+          <w:numId w:val="25"/>
+        </w:numPr>
+      </w:pPr>
+      <w:r>
+        <w:t>CD8 T cell</w:t>
+      </w:r>
+    </w:p>
+    <w:p>
+      <w:pPr>
+        <w:pStyle w:val="NumberList"/>
+        <w:ind w:left="0" w:firstLine="0"/>
+      </w:pPr>
+      <w:r>
+        <w:t xml:space="preserve">a: DC can express both class I and class II MHC proteins therefore they can activate both helper T cells (CD4+ T cells) and cytotoxic T cells (CD8+). CD4 receptor on a </w:t>
+      </w:r>
+      <w:proofErr w:type="gramStart"/>
+      <w:r>
+        <w:t>helper T cells</w:t>
+      </w:r>
+      <w:proofErr w:type="gramEnd"/>
+      <w:r>
+        <w:t xml:space="preserve"> can only bind to class II MHC and CD8 receptor on a cytotoxic T cell can only bind to MHC-1.</w:t>
+      </w:r>
+    </w:p>
+    <w:p>
+      <w:pPr>
+        <w:pStyle w:val="Body"/>
+      </w:pPr>
+    </w:p>
+    <w:p>
+      <w:pPr>
+        <w:pStyle w:val="Body"/>
+        <w:numPr>
+          <w:ilvl w:val="0"/>
+          <w:numId w:val="26"/>
+        </w:numPr>
+      </w:pPr>
+      <w:r>
+        <w:t>Which of the following cell types of the innate immune system does not perform phagocytosis?</w:t>
+      </w:r>
+    </w:p>
+    <w:p>
+      <w:pPr>
+        <w:pStyle w:val="Body"/>
+        <w:numPr>
+          <w:ilvl w:val="0"/>
+          <w:numId w:val="27"/>
+        </w:numPr>
+      </w:pPr>
+      <w:r>
+        <w:t>Neutrophils</w:t>
+      </w:r>
+    </w:p>
+    <w:p>
+      <w:pPr>
+        <w:pStyle w:val="Body"/>
+        <w:numPr>
+          <w:ilvl w:val="0"/>
+          <w:numId w:val="27"/>
+        </w:numPr>
+      </w:pPr>
+      <w:r>
+        <w:t>Basophils</w:t>
+      </w:r>
+    </w:p>
+    <w:p>
+      <w:pPr>
+        <w:pStyle w:val="Body"/>
+        <w:numPr>
+          <w:ilvl w:val="0"/>
+          <w:numId w:val="27"/>
+        </w:numPr>
+      </w:pPr>
+      <w:r>
+        <w:t>Macrophages</w:t>
+      </w:r>
+    </w:p>
+    <w:p>
+      <w:pPr>
+        <w:pStyle w:val="Body"/>
+        <w:numPr>
+          <w:ilvl w:val="0"/>
+          <w:numId w:val="27"/>
+        </w:numPr>
+      </w:pPr>
+      <w:r>
+        <w:t>Cytotoxic T cells</w:t>
+      </w:r>
+    </w:p>
+    <w:p>
+      <w:pPr>
+        <w:pStyle w:val="Body"/>
+      </w:pPr>
+      <w:r>
+        <w:t>d: CD4 + T cells are not phagocytic, but rather release cytokines which help to activate CD8+ T cell, B cells and macrophages.</w:t>
+      </w:r>
+    </w:p>
+    <w:p>
+      <w:pPr>
+        <w:pStyle w:val="Body"/>
+      </w:pPr>
+    </w:p>
+    <w:p>
+      <w:pPr>
+        <w:pStyle w:val="Body"/>
+      </w:pPr>
+    </w:p>
+    <w:p>
+      <w:pPr>
+        <w:pStyle w:val="Body"/>
+        <w:numPr>
+          <w:ilvl w:val="0"/>
+          <w:numId w:val="26"/>
+        </w:numPr>
+      </w:pPr>
+      <w:r>
+        <w:t>Which of the following options is not a</w:t>
+      </w:r>
+      <w:r>
+        <w:t xml:space="preserve"> </w:t>
+      </w:r>
+      <w:r>
+        <w:t>mechanism by which an antibody can protect against a</w:t>
+      </w:r>
+      <w:r>
+        <w:t xml:space="preserve"> </w:t>
+      </w:r>
+      <w:r>
+        <w:t>pathogen?</w:t>
+      </w:r>
+    </w:p>
+    <w:p>
+      <w:pPr>
+        <w:pStyle w:val="Body"/>
+        <w:numPr>
+          <w:ilvl w:val="0"/>
+          <w:numId w:val="23"/>
+        </w:numPr>
+      </w:pPr>
+      <w:r>
+        <w:t>Defense against viruses</w:t>
+      </w:r>
+    </w:p>
+    <w:p>
+      <w:pPr>
+        <w:pStyle w:val="Body"/>
+        <w:numPr>
+          <w:ilvl w:val="0"/>
+          <w:numId w:val="23"/>
+        </w:numPr>
+      </w:pPr>
+      <w:r>
+        <w:t xml:space="preserve">Co-stimulation of </w:t>
+      </w:r>
+      <w:r>
+        <w:t>T</w:t>
+      </w:r>
+      <w:r>
+        <w:t xml:space="preserve"> cells</w:t>
+      </w:r>
+    </w:p>
+    <w:p>
+      <w:pPr>
+        <w:pStyle w:val="Body"/>
+        <w:numPr>
+          <w:ilvl w:val="0"/>
+          <w:numId w:val="23"/>
+        </w:numPr>
+      </w:pPr>
+      <w:r>
+        <w:t>O</w:t>
+      </w:r>
+      <w:r>
+        <w:t>psonization</w:t>
+      </w:r>
+    </w:p>
+    <w:p>
+      <w:pPr>
+        <w:pStyle w:val="Body"/>
+        <w:numPr>
+          <w:ilvl w:val="0"/>
+          <w:numId w:val="23"/>
+        </w:numPr>
+      </w:pPr>
+      <w:r>
+        <w:t xml:space="preserve">Complement </w:t>
+      </w:r>
+      <w:proofErr w:type="gramStart"/>
+      <w:r>
+        <w:t>activation</w:t>
+      </w:r>
+      <w:proofErr w:type="gramEnd"/>
+    </w:p>
+    <w:p>
+      <w:pPr>
+        <w:pStyle w:val="Body"/>
+      </w:pPr>
+    </w:p>
+    <w:p>
+      <w:pPr>
+        <w:pStyle w:val="Body"/>
+      </w:pPr>
+      <w:r>
+        <w:t>b</w:t>
+      </w:r>
+      <w:r>
+        <w:t>: Co-stimulation of T cells</w:t>
+      </w:r>
+    </w:p>
+    <w:p>
+      <w:pPr>
+        <w:pStyle w:val="Body"/>
+      </w:pPr>
+      <w:r>
+        <w:t>T cell activation not only requires the recognition of an MHC complex by the T cell receptor (TCR) but also additional signals from co-stimulatory molecules.</w:t>
+      </w:r>
+    </w:p>
+    <w:p>
+      <w:pPr>
+        <w:pStyle w:val="Body"/>
+      </w:pPr>
+    </w:p>
+    <w:p>
+      <w:pPr>
+        <w:pStyle w:val="Body"/>
+      </w:pPr>
+      <w:r>
+        <w:t xml:space="preserve">Antibodies can bind directly to viruses, bacteria preventing them from attacking or entering host cells. </w:t>
+      </w:r>
+      <w:r>
+        <w:t>Antibodies can initiate the complement cascade that lead</w:t>
+      </w:r>
+      <w:r>
+        <w:t>s</w:t>
+      </w:r>
+      <w:r>
+        <w:t xml:space="preserve"> to the lysis of pathogens, further opsonization, which involves the binding of antibodies to the surface of a pathogen, tagging them for destruction by macrophages or neutrophils</w:t>
+      </w:r>
+      <w:r>
+        <w:t>.</w:t>
+      </w:r>
+    </w:p>
+    <w:p>
+      <w:pPr>
+        <w:pStyle w:val="Body"/>
+      </w:pPr>
+    </w:p>
+    <w:p>
+      <w:pPr>
+        <w:pStyle w:val="Body"/>
+        <w:numPr>
+          <w:ilvl w:val="0"/>
+          <w:numId w:val="26"/>
+        </w:numPr>
+      </w:pPr>
+      <w:r>
+        <w:t xml:space="preserve">Which of the following events do not occur during </w:t>
+      </w:r>
+      <w:r>
+        <w:t>immune response</w:t>
+      </w:r>
+      <w:r>
+        <w:t>?</w:t>
+      </w:r>
+    </w:p>
+    <w:p>
+      <w:pPr>
+        <w:pStyle w:val="Body"/>
+        <w:numPr>
+          <w:ilvl w:val="0"/>
+          <w:numId w:val="24"/>
+        </w:numPr>
+      </w:pPr>
+      <w:r>
+        <w:t>Cytokine secretion</w:t>
+      </w:r>
+    </w:p>
+    <w:p>
+      <w:pPr>
+        <w:pStyle w:val="Body"/>
+        <w:numPr>
+          <w:ilvl w:val="0"/>
+          <w:numId w:val="24"/>
+        </w:numPr>
+      </w:pPr>
+      <w:r>
+        <w:t>Chemokine secretion</w:t>
+      </w:r>
+    </w:p>
+    <w:p>
+      <w:pPr>
+        <w:pStyle w:val="Body"/>
+        <w:numPr>
+          <w:ilvl w:val="0"/>
+          <w:numId w:val="24"/>
+        </w:numPr>
+      </w:pPr>
+      <w:r>
+        <w:t>R</w:t>
+      </w:r>
+      <w:r>
+        <w:t>ecruitment of innate immune cells</w:t>
+      </w:r>
+    </w:p>
+    <w:p>
+      <w:pPr>
+        <w:pStyle w:val="Body"/>
+        <w:numPr>
+          <w:ilvl w:val="0"/>
+          <w:numId w:val="24"/>
+        </w:numPr>
+      </w:pPr>
+      <w:r>
+        <w:t>Constriction of blood vessels</w:t>
+      </w:r>
+    </w:p>
+    <w:p>
+      <w:pPr>
+        <w:pStyle w:val="Body"/>
+      </w:pPr>
+    </w:p>
+    <w:p>
+      <w:pPr>
+        <w:pStyle w:val="Body"/>
+      </w:pPr>
+      <w:r>
+        <w:t xml:space="preserve">D: </w:t>
+      </w:r>
+      <w:r>
+        <w:t xml:space="preserve">constriction of </w:t>
+      </w:r>
+      <w:r>
+        <w:t>blood</w:t>
+      </w:r>
+      <w:r>
+        <w:t xml:space="preserve"> vessels could </w:t>
+      </w:r>
+      <w:r>
+        <w:t>happen,</w:t>
+      </w:r>
+      <w:r>
+        <w:t xml:space="preserve"> but it is not </w:t>
+      </w:r>
+      <w:r>
+        <w:t>part of the inflammatory response.</w:t>
+      </w:r>
+    </w:p>
+    <w:p>
+      <w:pPr>
+        <w:divId w:val="347871347"/>
+      </w:pPr>
+      <w:r>
+        <w:t>During inflammation, cytokines are released to recruit immune cell to the site of infection. Cytokines, such as TNF, can kill tumor cells and virus-infected cells.</w:t>
+      </w:r>
+      <w:r>
+        <w:t xml:space="preserve"> The movement of immune cells through a lymph node is orchestrated by a subset of </w:t>
+      </w:r>
+      <w:proofErr w:type="gramStart"/>
+      <w:r>
+        <w:t>cytokines,</w:t>
+      </w:r>
+      <w:r>
+        <w:t>;</w:t>
+      </w:r>
+      <w:proofErr w:type="gramEnd"/>
+      <w:r>
+        <w:t xml:space="preserve"> the chemokine</w:t>
+      </w:r>
+      <w:r>
+        <w:t>s</w:t>
+      </w:r>
+      <w:r>
+        <w:t>.</w:t>
+      </w:r>
+      <w:r>
+        <w:t xml:space="preserve"> </w:t>
+      </w:r>
+    </w:p>
+    <w:p>
+      <w:pPr>
+        <w:pStyle w:val="Body"/>
+        <w:divId w:val="347871347"/>
+      </w:pPr>
+    </w:p>
+    <w:p>
+      <w:pPr>
+        <w:pStyle w:val="Body"/>
+        <w:numPr>
+          <w:ilvl w:val="0"/>
+          <w:numId w:val="26"/>
+        </w:numPr>
+        <w:divId w:val="347871347"/>
+      </w:pPr>
+      <w:r>
+        <w:t>Which cells are part of the adaptative immune system?</w:t>
+      </w:r>
+    </w:p>
+    <w:p>
+      <w:pPr>
+        <w:pStyle w:val="Body"/>
+        <w:numPr>
+          <w:ilvl w:val="0"/>
+          <w:numId w:val="28"/>
+        </w:numPr>
+        <w:divId w:val="347871347"/>
+      </w:pPr>
+      <w:r>
+        <w:t>T cells</w:t>
+      </w:r>
+    </w:p>
+    <w:p>
+      <w:pPr>
+        <w:pStyle w:val="Body"/>
+        <w:numPr>
+          <w:ilvl w:val="0"/>
+          <w:numId w:val="28"/>
+        </w:numPr>
+        <w:divId w:val="347871347"/>
+      </w:pPr>
+      <w:r>
+        <w:t>B cells</w:t>
+      </w:r>
+    </w:p>
+    <w:p>
+      <w:pPr>
+        <w:pStyle w:val="Body"/>
+        <w:numPr>
+          <w:ilvl w:val="0"/>
+          <w:numId w:val="28"/>
+        </w:numPr>
+        <w:divId w:val="347871347"/>
+      </w:pPr>
+      <w:r>
+        <w:t>Macrophages</w:t>
+      </w:r>
+    </w:p>
+    <w:p>
+      <w:pPr>
+        <w:pStyle w:val="Body"/>
+        <w:numPr>
+          <w:ilvl w:val="0"/>
+          <w:numId w:val="28"/>
+        </w:numPr>
+        <w:divId w:val="347871347"/>
+      </w:pPr>
+      <w:r>
+        <w:lastRenderedPageBreak/>
+        <w:t>Dendritic cells</w:t>
+      </w:r>
+    </w:p>
+    <w:p>
+      <w:pPr>
+        <w:pStyle w:val="Body"/>
+        <w:numPr>
+          <w:ilvl w:val="0"/>
+          <w:numId w:val="28"/>
+        </w:numPr>
+        <w:divId w:val="347871347"/>
+      </w:pPr>
+      <w:r>
+        <w:t>Only a and b</w:t>
+      </w:r>
+    </w:p>
+    <w:p>
+      <w:pPr>
+        <w:pStyle w:val="Body"/>
+        <w:divId w:val="347871347"/>
+      </w:pPr>
+      <w:r>
+        <w:t>Only a and b, macrophages and dendritic cells are part of the innate immunity system.</w:t>
+      </w:r>
+    </w:p>
+    <w:p>
+      <w:pPr>
+        <w:pStyle w:val="Body"/>
+        <w:numPr>
+          <w:ilvl w:val="0"/>
+          <w:numId w:val="26"/>
+        </w:numPr>
+        <w:divId w:val="347871347"/>
+      </w:pPr>
+      <w:r>
+        <w:t>In which part of the body B cells are created</w:t>
+      </w:r>
+      <w:r>
+        <w:t xml:space="preserve"> in adults</w:t>
+      </w:r>
+      <w:r>
+        <w:t>?</w:t>
+      </w:r>
+    </w:p>
+    <w:p>
+      <w:pPr>
+        <w:pStyle w:val="Body"/>
+        <w:numPr>
+          <w:ilvl w:val="0"/>
+          <w:numId w:val="29"/>
+        </w:numPr>
+        <w:divId w:val="347871347"/>
+      </w:pPr>
+      <w:r>
+        <w:t>Thymus</w:t>
+      </w:r>
+    </w:p>
+    <w:p>
+      <w:pPr>
+        <w:pStyle w:val="Body"/>
+        <w:numPr>
+          <w:ilvl w:val="0"/>
+          <w:numId w:val="29"/>
+        </w:numPr>
+        <w:divId w:val="347871347"/>
+      </w:pPr>
+      <w:r>
+        <w:t>Spleen</w:t>
+      </w:r>
+    </w:p>
+    <w:p>
+      <w:pPr>
+        <w:pStyle w:val="Body"/>
+        <w:numPr>
+          <w:ilvl w:val="0"/>
+          <w:numId w:val="29"/>
+        </w:numPr>
+        <w:divId w:val="347871347"/>
+      </w:pPr>
+      <w:r>
+        <w:t>Liver</w:t>
+      </w:r>
+    </w:p>
+    <w:p>
+      <w:pPr>
+        <w:pStyle w:val="Body"/>
+        <w:numPr>
+          <w:ilvl w:val="0"/>
+          <w:numId w:val="29"/>
+        </w:numPr>
+        <w:divId w:val="347871347"/>
+      </w:pPr>
+      <w:r>
+        <w:t>Lymph nodes</w:t>
+      </w:r>
+    </w:p>
+    <w:p>
+      <w:pPr>
+        <w:pStyle w:val="Body"/>
+        <w:numPr>
+          <w:ilvl w:val="0"/>
+          <w:numId w:val="29"/>
+        </w:numPr>
+        <w:divId w:val="347871347"/>
+      </w:pPr>
+      <w:r>
+        <w:t>Bone marrow</w:t>
+      </w:r>
+    </w:p>
+    <w:p>
+      <w:pPr>
+        <w:pStyle w:val="Body"/>
+        <w:divId w:val="347871347"/>
+      </w:pPr>
+    </w:p>
+    <w:p>
+      <w:pPr>
+        <w:pStyle w:val="Body"/>
+        <w:divId w:val="347871347"/>
+      </w:pPr>
+      <w:r>
+        <w:t xml:space="preserve">e: </w:t>
+      </w:r>
+      <w:r>
+        <w:t xml:space="preserve">B cells are created in the bone </w:t>
+      </w:r>
+      <w:r>
+        <w:t>marrow.</w:t>
+      </w:r>
+    </w:p>
+    <w:p>
+      <w:pPr>
+        <w:pStyle w:val="Body"/>
+        <w:divId w:val="347871347"/>
+      </w:pPr>
+      <w:r>
+        <w:t xml:space="preserve"> </w:t>
+      </w:r>
+    </w:p>
+    <w:p>
+      <w:pPr>
+        <w:pStyle w:val="Body"/>
+        <w:numPr>
+          <w:ilvl w:val="0"/>
+          <w:numId w:val="26"/>
+        </w:numPr>
+        <w:divId w:val="347871347"/>
+      </w:pPr>
+      <w:r>
+        <w:t>Which mature B cells can become?</w:t>
+      </w:r>
+    </w:p>
+    <w:p>
+      <w:pPr>
+        <w:pStyle w:val="Body"/>
+        <w:numPr>
+          <w:ilvl w:val="0"/>
+          <w:numId w:val="30"/>
+        </w:numPr>
+        <w:divId w:val="347871347"/>
+      </w:pPr>
+      <w:r>
+        <w:t>Plasma cells</w:t>
+      </w:r>
+    </w:p>
+    <w:p>
+      <w:pPr>
+        <w:pStyle w:val="Body"/>
+        <w:numPr>
+          <w:ilvl w:val="0"/>
+          <w:numId w:val="30"/>
+        </w:numPr>
+        <w:divId w:val="347871347"/>
+      </w:pPr>
+      <w:r>
+        <w:t>Memory cells</w:t>
+      </w:r>
+    </w:p>
+    <w:p>
+      <w:pPr>
+        <w:pStyle w:val="Body"/>
+        <w:numPr>
+          <w:ilvl w:val="0"/>
+          <w:numId w:val="30"/>
+        </w:numPr>
+        <w:divId w:val="347871347"/>
+      </w:pPr>
+      <w:r>
+        <w:t>Hematopoietic stem cells (HSC)</w:t>
+      </w:r>
+    </w:p>
+    <w:p>
+      <w:pPr>
+        <w:pStyle w:val="Body"/>
+        <w:divId w:val="347871347"/>
+      </w:pPr>
+      <w:r>
+        <w:t xml:space="preserve">a </w:t>
+      </w:r>
+      <w:r>
+        <w:t>and b: HSC cells can develop into B cells not the reverse.</w:t>
+      </w:r>
+    </w:p>
+    <w:p>
+      <w:pPr>
+        <w:pStyle w:val="Body"/>
+        <w:divId w:val="347871347"/>
+      </w:pPr>
+    </w:p>
+    <w:p>
+      <w:pPr>
+        <w:pStyle w:val="Body"/>
+        <w:numPr>
+          <w:ilvl w:val="0"/>
+          <w:numId w:val="26"/>
+        </w:numPr>
+        <w:divId w:val="347871347"/>
+      </w:pPr>
+      <w:r>
+        <w:t>Typical time after infection to the start of the adaptive immune response:</w:t>
+      </w:r>
+    </w:p>
+    <w:p>
+      <w:pPr>
+        <w:pStyle w:val="Body"/>
+        <w:numPr>
+          <w:ilvl w:val="0"/>
+          <w:numId w:val="31"/>
+        </w:numPr>
+        <w:divId w:val="347871347"/>
+      </w:pPr>
+      <w:r>
+        <w:t>Minutes</w:t>
+      </w:r>
+    </w:p>
+    <w:p>
+      <w:pPr>
+        <w:pStyle w:val="Body"/>
+        <w:numPr>
+          <w:ilvl w:val="0"/>
+          <w:numId w:val="31"/>
+        </w:numPr>
+        <w:divId w:val="347871347"/>
+      </w:pPr>
+      <w:r>
+        <w:t>Hours</w:t>
+      </w:r>
+    </w:p>
+    <w:p>
+      <w:pPr>
+        <w:pStyle w:val="Body"/>
+        <w:numPr>
+          <w:ilvl w:val="0"/>
+          <w:numId w:val="31"/>
+        </w:numPr>
+        <w:divId w:val="347871347"/>
+      </w:pPr>
+      <w:r>
+        <w:t>Days</w:t>
+      </w:r>
+    </w:p>
+    <w:p>
+      <w:pPr>
+        <w:pStyle w:val="Body"/>
+        <w:divId w:val="347871347"/>
+      </w:pPr>
+      <w:r>
+        <w:t xml:space="preserve">b and c: </w:t>
+      </w:r>
+      <w:r>
+        <w:t xml:space="preserve">Hours or days: it takes some time for the lymphocytes to have differentiated into antigen specific T and B cell, to proliferate and differentiate into </w:t>
+      </w:r>
+      <w:r>
+        <w:t>cytotoxic lymphocytes cells (</w:t>
+      </w:r>
+      <w:r>
+        <w:t>CTL</w:t>
+      </w:r>
+      <w:r>
+        <w:t>; or NK, CD4+ and CD8+ cells)</w:t>
+      </w:r>
+      <w:r>
+        <w:t>.</w:t>
+      </w:r>
+    </w:p>
+    <w:p>
+      <w:pPr>
+        <w:pStyle w:val="Body"/>
+        <w:divId w:val="347871347"/>
+      </w:pPr>
+    </w:p>
+    <w:p>
+      <w:pPr>
+        <w:pStyle w:val="Body"/>
+        <w:divId w:val="347871347"/>
+      </w:pPr>
+    </w:p>
+    <w:p>
+      <w:pPr>
+        <w:pStyle w:val="Body"/>
+        <w:numPr>
+          <w:ilvl w:val="0"/>
+          <w:numId w:val="26"/>
+        </w:numPr>
+        <w:divId w:val="347871347"/>
+      </w:pPr>
+      <w:r>
+        <w:t xml:space="preserve"> Which of the following is not one of the antigen-</w:t>
+      </w:r>
+      <w:r>
+        <w:t>presenting</w:t>
+      </w:r>
+      <w:r>
+        <w:t xml:space="preserve"> cell types:</w:t>
+      </w:r>
+    </w:p>
+    <w:p>
+      <w:pPr>
+        <w:pStyle w:val="Body"/>
+        <w:numPr>
+          <w:ilvl w:val="0"/>
+          <w:numId w:val="32"/>
+        </w:numPr>
+        <w:divId w:val="347871347"/>
+      </w:pPr>
+      <w:r>
+        <w:t>Dendritic</w:t>
+      </w:r>
+      <w:r>
+        <w:t xml:space="preserve"> cells</w:t>
+      </w:r>
+    </w:p>
+    <w:p>
+      <w:pPr>
+        <w:pStyle w:val="Body"/>
+        <w:numPr>
+          <w:ilvl w:val="0"/>
+          <w:numId w:val="32"/>
+        </w:numPr>
+        <w:divId w:val="347871347"/>
+      </w:pPr>
+      <w:r>
+        <w:t>Lymphocytes</w:t>
+      </w:r>
+    </w:p>
+    <w:p>
+      <w:pPr>
+        <w:pStyle w:val="Body"/>
+        <w:numPr>
+          <w:ilvl w:val="0"/>
+          <w:numId w:val="32"/>
+        </w:numPr>
+        <w:divId w:val="347871347"/>
+      </w:pPr>
+      <w:r>
+        <w:t>Natural killer cells</w:t>
+      </w:r>
+    </w:p>
+    <w:p>
+      <w:pPr>
+        <w:pStyle w:val="Body"/>
+        <w:numPr>
+          <w:ilvl w:val="0"/>
+          <w:numId w:val="32"/>
+        </w:numPr>
+        <w:divId w:val="347871347"/>
+      </w:pPr>
+      <w:r>
+        <w:t>Macrophages</w:t>
+      </w:r>
+    </w:p>
+    <w:p>
+      <w:pPr>
+        <w:pStyle w:val="Body"/>
+        <w:ind w:left="360"/>
+        <w:divId w:val="347871347"/>
+      </w:pPr>
+    </w:p>
+    <w:p>
+      <w:pPr>
+        <w:pStyle w:val="Body"/>
+        <w:ind w:left="360"/>
+        <w:divId w:val="347871347"/>
+      </w:pPr>
+      <w:r>
+        <w:t xml:space="preserve">c: </w:t>
+      </w:r>
+      <w:r>
+        <w:t>Natural killer cells secrete cytotoxic chemical but are not part of antigen-presenting cell types (APCs)</w:t>
+      </w:r>
+    </w:p>
+    <w:sdt>
+      <w:sdtPr>
+        <w:rPr>
+          <w:rFonts w:cs="Arial"/>
+          <w:bCs/>
+          <w:szCs w:val="22"/>
+        </w:rPr>
+        <w:alias w:val="SmartCite Bibliography"/>
+        <w:tag w:val="IEEE (with URL)+{&quot;language&quot;:&quot;en-US&quot;,&quot;isSectionsModeOn&quot;:false}"/>
+        <w:id w:val="117419902"/>
+        <w:placeholder>
+          <w:docPart w:val="DefaultPlaceholder_-1854013440"/>
+        </w:placeholder>
+      </w:sdtPr>
+      <w:sdtEndPr>
+        <w:rPr>
+          <w:rFonts w:ascii="Times New Roman" w:eastAsiaTheme="minorEastAsia" w:hAnsi="Times New Roman" w:cs="Times New Roman"/>
+          <w:bCs w:val="0"/>
+          <w:szCs w:val="24"/>
+        </w:rPr>
+      </w:sdtEndPr>
+      <w:sdtContent>
+        <w:p>
+          <w:pPr>
+            <w:divId w:val="1580365524"/>
+          </w:pPr>
+        </w:p>
+        <w:p>
+          <w:pPr>
+            <w:pStyle w:val="Bibliography2"/>
+            <w:divId w:val="1580365524"/>
+          </w:pPr>
+          <w:r>
+            <w:t xml:space="preserve">[1] N. Biswas, S. Chakrabarti, V. </w:t>
+          </w:r>
+          <w:proofErr w:type="spellStart"/>
+          <w:r>
+            <w:t>Padul</w:t>
+          </w:r>
+          <w:proofErr w:type="spellEnd"/>
+          <w:r>
+            <w:t xml:space="preserve">, L. D. Jones, and S. </w:t>
+          </w:r>
+          <w:proofErr w:type="spellStart"/>
+          <w:r>
+            <w:t>Ashili</w:t>
+          </w:r>
+          <w:proofErr w:type="spellEnd"/>
+          <w:r>
+            <w:t xml:space="preserve">, “Designing neoantigen cancer vaccines, trials, and outcomes,” </w:t>
+          </w:r>
+          <w:r>
+            <w:rPr>
+              <w:i/>
+              <w:iCs/>
+            </w:rPr>
+            <w:t>Front. Immunol.</w:t>
+          </w:r>
+          <w:r>
+            <w:t xml:space="preserve">, vol. 14, p. 1105420, 2023, </w:t>
+          </w:r>
+          <w:proofErr w:type="spellStart"/>
+          <w:r>
+            <w:t>doi</w:t>
+          </w:r>
+          <w:proofErr w:type="spellEnd"/>
+          <w:r>
+            <w:t>: 10.3389/fimmu.2023.1105420</w:t>
+          </w:r>
+        </w:p>
+        <w:p>
+          <w:pPr>
+            <w:pStyle w:val="Bibliography2"/>
+            <w:divId w:val="1580365524"/>
+          </w:pPr>
+          <w:r>
+            <w:t xml:space="preserve">[2] T. Zhao </w:t>
+          </w:r>
+          <w:r>
+            <w:rPr>
+              <w:i/>
+              <w:iCs/>
+            </w:rPr>
+            <w:t>et al.</w:t>
+          </w:r>
+          <w:r>
+            <w:t xml:space="preserve">, “Vaccine adjuvants: mechanisms and platforms,” </w:t>
+          </w:r>
+          <w:r>
+            <w:rPr>
+              <w:i/>
+              <w:iCs/>
+            </w:rPr>
+            <w:t xml:space="preserve">Signal </w:t>
+          </w:r>
+          <w:proofErr w:type="spellStart"/>
+          <w:r>
+            <w:rPr>
+              <w:i/>
+              <w:iCs/>
+            </w:rPr>
+            <w:t>Transduct</w:t>
+          </w:r>
+          <w:proofErr w:type="spellEnd"/>
+          <w:r>
+            <w:rPr>
+              <w:i/>
+              <w:iCs/>
+            </w:rPr>
+            <w:t xml:space="preserve">. Target. </w:t>
+          </w:r>
+          <w:proofErr w:type="spellStart"/>
+          <w:r>
+            <w:rPr>
+              <w:i/>
+              <w:iCs/>
+            </w:rPr>
+            <w:t>Ther</w:t>
+          </w:r>
+          <w:proofErr w:type="spellEnd"/>
+          <w:r>
+            <w:rPr>
+              <w:i/>
+              <w:iCs/>
+            </w:rPr>
+            <w:t>.</w:t>
+          </w:r>
+          <w:r>
+            <w:t xml:space="preserve">, vol. 8, no. 1, p. 283, 2023, </w:t>
+          </w:r>
+          <w:proofErr w:type="spellStart"/>
+          <w:r>
+            <w:t>doi</w:t>
+          </w:r>
+          <w:proofErr w:type="spellEnd"/>
+          <w:r>
+            <w:t>: 10.1038/s41392-023-01557-7</w:t>
+          </w:r>
+        </w:p>
+      </w:sdtContent>
+    </w:sdt>
+    <w:p>
+      <w:pPr>
+        <w:pStyle w:val="Body"/>
+      </w:pPr>
+      <w:r>
+        <w:t>[3]: adjuvants and vaccines CDC reference:</w:t>
+      </w:r>
+      <w:r>
+        <w:t xml:space="preserve"> https://www.cdc.gov/vaccinesafety/concerns/adjuvants.html#alum</w:t>
+      </w:r>
     </w:p>
     <w:sectPr>
       <w:footerReference w:type="default" r:id="rId11"/>
@@ -436,7 +2301,7 @@
 </file>
 
 <file path=word/endnotes.xml><?xml version="1.0" encoding="utf-8"?>
-<w:endnotes xmlns:wpc="http://schemas.microsoft.com/office/word/2010/wordprocessingCanvas" xmlns:cx="http://schemas.microsoft.com/office/drawing/2014/chartex" xmlns:cx1="http://schemas.microsoft.com/office/drawing/2015/9/8/chartex" xmlns:cx2="http://schemas.microsoft.com/office/drawing/2015/10/21/chartex" xmlns:cx3="http://schemas.microsoft.com/office/drawing/2016/5/9/chartex" xmlns:cx4="http://schemas.microsoft.com/office/drawing/2016/5/10/chartex" xmlns:cx5="http://schemas.microsoft.com/office/drawing/2016/5/11/chartex" xmlns:cx6="http://schemas.microsoft.com/office/drawing/2016/5/12/chartex" xmlns:cx7="http://schemas.microsoft.com/office/drawing/2016/5/13/chartex" xmlns:cx8="http://schemas.microsoft.com/office/drawing/2016/5/14/chartex" xmlns:mc="http://schemas.openxmlformats.org/markup-compatibility/2006" xmlns:aink="http://schemas.microsoft.com/office/drawing/2016/ink" xmlns:am3d="http://schemas.microsoft.com/office/drawing/2017/model3d" xmlns:o="urn:schemas-microsoft-com:office:office" xmlns:r="http://schemas.openxmlformats.org/officeDocument/2006/relationships" xmlns:m="http://schemas.openxmlformats.org/officeDocument/2006/math" xmlns:v="urn:schemas-microsoft-com:vml" xmlns:wp14="http://schemas.microsoft.com/office/word/2010/wordprocessingDrawing" xmlns:wp="http://schemas.openxmlformats.org/drawingml/2006/wordprocessingDrawing" xmlns:w10="urn:schemas-microsoft-com:office:word" xmlns:w="http://schemas.openxmlformats.org/wordprocessingml/2006/main" xmlns:w14="http://schemas.microsoft.com/office/word/2010/wordml" xmlns:w15="http://schemas.microsoft.com/office/word/2012/wordml" xmlns:w16cid="http://schemas.microsoft.com/office/word/2016/wordml/cid" xmlns:w16se="http://schemas.microsoft.com/office/word/2015/wordml/symex" xmlns:wpg="http://schemas.microsoft.com/office/word/2010/wordprocessingGroup" xmlns:wpi="http://schemas.microsoft.com/office/word/2010/wordprocessingInk" xmlns:wne="http://schemas.microsoft.com/office/word/2006/wordml" xmlns:wps="http://schemas.microsoft.com/office/word/2010/wordprocessingShape" mc:Ignorable="w14 w15 w16se w16cid wp14">
+<w:endnotes xmlns:wpc="http://schemas.microsoft.com/office/word/2010/wordprocessingCanvas" xmlns:cx="http://schemas.microsoft.com/office/drawing/2014/chartex" xmlns:cx1="http://schemas.microsoft.com/office/drawing/2015/9/8/chartex" xmlns:cx2="http://schemas.microsoft.com/office/drawing/2015/10/21/chartex" xmlns:cx3="http://schemas.microsoft.com/office/drawing/2016/5/9/chartex" xmlns:cx4="http://schemas.microsoft.com/office/drawing/2016/5/10/chartex" xmlns:cx5="http://schemas.microsoft.com/office/drawing/2016/5/11/chartex" xmlns:cx6="http://schemas.microsoft.com/office/drawing/2016/5/12/chartex" xmlns:cx7="http://schemas.microsoft.com/office/drawing/2016/5/13/chartex" xmlns:cx8="http://schemas.microsoft.com/office/drawing/2016/5/14/chartex" xmlns:mc="http://schemas.openxmlformats.org/markup-compatibility/2006" xmlns:aink="http://schemas.microsoft.com/office/drawing/2016/ink" xmlns:am3d="http://schemas.microsoft.com/office/drawing/2017/model3d" xmlns:o="urn:schemas-microsoft-com:office:office" xmlns:oel="http://schemas.microsoft.com/office/2019/extlst" xmlns:r="http://schemas.openxmlformats.org/officeDocument/2006/relationships" xmlns:m="http://schemas.openxmlformats.org/officeDocument/2006/math" xmlns:v="urn:schemas-microsoft-com:vml" xmlns:wp14="http://schemas.microsoft.com/office/word/2010/wordprocessingDrawing" xmlns:wp="http://schemas.openxmlformats.org/drawingml/2006/wordprocessingDrawing" xmlns:w10="urn:schemas-microsoft-com:office:word" xmlns:w="http://schemas.openxmlformats.org/wordprocessingml/2006/main" xmlns:w14="http://schemas.microsoft.com/office/word/2010/wordml" xmlns:w15="http://schemas.microsoft.com/office/word/2012/wordml" xmlns:w16cex="http://schemas.microsoft.com/office/word/2018/wordml/cex" xmlns:w16cid="http://schemas.microsoft.com/office/word/2016/wordml/cid" xmlns:w16="http://schemas.microsoft.com/office/word/2018/wordml" xmlns:w16sdtdh="http://schemas.microsoft.com/office/word/2020/wordml/sdtdatahash" xmlns:w16se="http://schemas.microsoft.com/office/word/2015/wordml/symex" xmlns:wpg="http://schemas.microsoft.com/office/word/2010/wordprocessingGroup" xmlns:wpi="http://schemas.microsoft.com/office/word/2010/wordprocessingInk" xmlns:wne="http://schemas.microsoft.com/office/word/2006/wordml" xmlns:wps="http://schemas.microsoft.com/office/word/2010/wordprocessingShape" mc:Ignorable="w14 w15 w16se w16cid w16 w16cex w16sdtdh wp14">
   <w:endnote w:type="separator" w:id="-1">
     <w:p>
       <w:r>
@@ -455,7 +2320,7 @@
 </file>
 
 <file path=word/footer1.xml><?xml version="1.0" encoding="utf-8"?>
-<w:ftr xmlns:wpc="http://schemas.microsoft.com/office/word/2010/wordprocessingCanvas" xmlns:cx="http://schemas.microsoft.com/office/drawing/2014/chartex" xmlns:cx1="http://schemas.microsoft.com/office/drawing/2015/9/8/chartex" xmlns:cx2="http://schemas.microsoft.com/office/drawing/2015/10/21/chartex" xmlns:cx3="http://schemas.microsoft.com/office/drawing/2016/5/9/chartex" xmlns:cx4="http://schemas.microsoft.com/office/drawing/2016/5/10/chartex" xmlns:cx5="http://schemas.microsoft.com/office/drawing/2016/5/11/chartex" xmlns:cx6="http://schemas.microsoft.com/office/drawing/2016/5/12/chartex" xmlns:cx7="http://schemas.microsoft.com/office/drawing/2016/5/13/chartex" xmlns:cx8="http://schemas.microsoft.com/office/drawing/2016/5/14/chartex" xmlns:mc="http://schemas.openxmlformats.org/markup-compatibility/2006" xmlns:aink="http://schemas.microsoft.com/office/drawing/2016/ink" xmlns:am3d="http://schemas.microsoft.com/office/drawing/2017/model3d" xmlns:o="urn:schemas-microsoft-com:office:office" xmlns:r="http://schemas.openxmlformats.org/officeDocument/2006/relationships" xmlns:m="http://schemas.openxmlformats.org/officeDocument/2006/math" xmlns:v="urn:schemas-microsoft-com:vml" xmlns:wp14="http://schemas.microsoft.com/office/word/2010/wordprocessingDrawing" xmlns:wp="http://schemas.openxmlformats.org/drawingml/2006/wordprocessingDrawing" xmlns:w10="urn:schemas-microsoft-com:office:word" xmlns:w="http://schemas.openxmlformats.org/wordprocessingml/2006/main" xmlns:w14="http://schemas.microsoft.com/office/word/2010/wordml" xmlns:w15="http://schemas.microsoft.com/office/word/2012/wordml" xmlns:w16cid="http://schemas.microsoft.com/office/word/2016/wordml/cid" xmlns:w16se="http://schemas.microsoft.com/office/word/2015/wordml/symex" xmlns:wpg="http://schemas.microsoft.com/office/word/2010/wordprocessingGroup" xmlns:wpi="http://schemas.microsoft.com/office/word/2010/wordprocessingInk" xmlns:wne="http://schemas.microsoft.com/office/word/2006/wordml" xmlns:wps="http://schemas.microsoft.com/office/word/2010/wordprocessingShape" mc:Ignorable="w14 w15 w16se w16cid wp14">
+<w:ftr xmlns:wpc="http://schemas.microsoft.com/office/word/2010/wordprocessingCanvas" xmlns:cx="http://schemas.microsoft.com/office/drawing/2014/chartex" xmlns:cx1="http://schemas.microsoft.com/office/drawing/2015/9/8/chartex" xmlns:cx2="http://schemas.microsoft.com/office/drawing/2015/10/21/chartex" xmlns:cx3="http://schemas.microsoft.com/office/drawing/2016/5/9/chartex" xmlns:cx4="http://schemas.microsoft.com/office/drawing/2016/5/10/chartex" xmlns:cx5="http://schemas.microsoft.com/office/drawing/2016/5/11/chartex" xmlns:cx6="http://schemas.microsoft.com/office/drawing/2016/5/12/chartex" xmlns:cx7="http://schemas.microsoft.com/office/drawing/2016/5/13/chartex" xmlns:cx8="http://schemas.microsoft.com/office/drawing/2016/5/14/chartex" xmlns:mc="http://schemas.openxmlformats.org/markup-compatibility/2006" xmlns:aink="http://schemas.microsoft.com/office/drawing/2016/ink" xmlns:am3d="http://schemas.microsoft.com/office/drawing/2017/model3d" xmlns:o="urn:schemas-microsoft-com:office:office" xmlns:oel="http://schemas.microsoft.com/office/2019/extlst" xmlns:r="http://schemas.openxmlformats.org/officeDocument/2006/relationships" xmlns:m="http://schemas.openxmlformats.org/officeDocument/2006/math" xmlns:v="urn:schemas-microsoft-com:vml" xmlns:wp14="http://schemas.microsoft.com/office/word/2010/wordprocessingDrawing" xmlns:wp="http://schemas.openxmlformats.org/drawingml/2006/wordprocessingDrawing" xmlns:w10="urn:schemas-microsoft-com:office:word" xmlns:w="http://schemas.openxmlformats.org/wordprocessingml/2006/main" xmlns:w14="http://schemas.microsoft.com/office/word/2010/wordml" xmlns:w15="http://schemas.microsoft.com/office/word/2012/wordml" xmlns:w16cex="http://schemas.microsoft.com/office/word/2018/wordml/cex" xmlns:w16cid="http://schemas.microsoft.com/office/word/2016/wordml/cid" xmlns:w16="http://schemas.microsoft.com/office/word/2018/wordml" xmlns:w16sdtdh="http://schemas.microsoft.com/office/word/2020/wordml/sdtdatahash" xmlns:w16se="http://schemas.microsoft.com/office/word/2015/wordml/symex" xmlns:wpg="http://schemas.microsoft.com/office/word/2010/wordprocessingGroup" xmlns:wpi="http://schemas.microsoft.com/office/word/2010/wordprocessingInk" xmlns:wne="http://schemas.microsoft.com/office/word/2006/wordml" xmlns:wps="http://schemas.microsoft.com/office/word/2010/wordprocessingShape" mc:Ignorable="w14 w15 w16se w16cid w16 w16cex w16sdtdh wp14">
   <w:p>
     <w:pPr>
       <w:tabs>
@@ -518,7 +2383,7 @@
                   </a:ln>
                   <a:extLst>
                     <a:ext uri="{FAA26D3D-D897-4be2-8F04-BA451C77F1D7}">
-                      <ma14:placeholderFlag xmlns="" xmlns:mo="http://schemas.microsoft.com/office/mac/office/2008/main" xmlns:mv="urn:schemas-microsoft-com:mac:vml" xmlns:o="urn:schemas-microsoft-com:office:office" xmlns:v="urn:schemas-microsoft-com:vml" xmlns:w10="urn:schemas-microsoft-com:office:word" xmlns:w="http://schemas.openxmlformats.org/wordprocessingml/2006/main" xmlns:ma14="http://schemas.microsoft.com/office/mac/drawingml/2011/main"/>
+                      <ma14:placeholderFlag xmlns:ma14="http://schemas.microsoft.com/office/mac/drawingml/2011/main" xmlns:w="http://schemas.openxmlformats.org/wordprocessingml/2006/main" xmlns:w10="urn:schemas-microsoft-com:office:word" xmlns:v="urn:schemas-microsoft-com:vml" xmlns:o="urn:schemas-microsoft-com:office:office" xmlns:mv="urn:schemas-microsoft-com:mac:vml" xmlns:mo="http://schemas.microsoft.com/office/mac/office/2008/main" xmlns=""/>
                     </a:ext>
                   </a:extLst>
                 </pic:spPr>
@@ -542,7 +2407,7 @@
 </file>
 
 <file path=word/footnotes.xml><?xml version="1.0" encoding="utf-8"?>
-<w:footnotes xmlns:wpc="http://schemas.microsoft.com/office/word/2010/wordprocessingCanvas" xmlns:cx="http://schemas.microsoft.com/office/drawing/2014/chartex" xmlns:cx1="http://schemas.microsoft.com/office/drawing/2015/9/8/chartex" xmlns:cx2="http://schemas.microsoft.com/office/drawing/2015/10/21/chartex" xmlns:cx3="http://schemas.microsoft.com/office/drawing/2016/5/9/chartex" xmlns:cx4="http://schemas.microsoft.com/office/drawing/2016/5/10/chartex" xmlns:cx5="http://schemas.microsoft.com/office/drawing/2016/5/11/chartex" xmlns:cx6="http://schemas.microsoft.com/office/drawing/2016/5/12/chartex" xmlns:cx7="http://schemas.microsoft.com/office/drawing/2016/5/13/chartex" xmlns:cx8="http://schemas.microsoft.com/office/drawing/2016/5/14/chartex" xmlns:mc="http://schemas.openxmlformats.org/markup-compatibility/2006" xmlns:aink="http://schemas.microsoft.com/office/drawing/2016/ink" xmlns:am3d="http://schemas.microsoft.com/office/drawing/2017/model3d" xmlns:o="urn:schemas-microsoft-com:office:office" xmlns:r="http://schemas.openxmlformats.org/officeDocument/2006/relationships" xmlns:m="http://schemas.openxmlformats.org/officeDocument/2006/math" xmlns:v="urn:schemas-microsoft-com:vml" xmlns:wp14="http://schemas.microsoft.com/office/word/2010/wordprocessingDrawing" xmlns:wp="http://schemas.openxmlformats.org/drawingml/2006/wordprocessingDrawing" xmlns:w10="urn:schemas-microsoft-com:office:word" xmlns:w="http://schemas.openxmlformats.org/wordprocessingml/2006/main" xmlns:w14="http://schemas.microsoft.com/office/word/2010/wordml" xmlns:w15="http://schemas.microsoft.com/office/word/2012/wordml" xmlns:w16cid="http://schemas.microsoft.com/office/word/2016/wordml/cid" xmlns:w16se="http://schemas.microsoft.com/office/word/2015/wordml/symex" xmlns:wpg="http://schemas.microsoft.com/office/word/2010/wordprocessingGroup" xmlns:wpi="http://schemas.microsoft.com/office/word/2010/wordprocessingInk" xmlns:wne="http://schemas.microsoft.com/office/word/2006/wordml" xmlns:wps="http://schemas.microsoft.com/office/word/2010/wordprocessingShape" mc:Ignorable="w14 w15 w16se w16cid wp14">
+<w:footnotes xmlns:wpc="http://schemas.microsoft.com/office/word/2010/wordprocessingCanvas" xmlns:cx="http://schemas.microsoft.com/office/drawing/2014/chartex" xmlns:cx1="http://schemas.microsoft.com/office/drawing/2015/9/8/chartex" xmlns:cx2="http://schemas.microsoft.com/office/drawing/2015/10/21/chartex" xmlns:cx3="http://schemas.microsoft.com/office/drawing/2016/5/9/chartex" xmlns:cx4="http://schemas.microsoft.com/office/drawing/2016/5/10/chartex" xmlns:cx5="http://schemas.microsoft.com/office/drawing/2016/5/11/chartex" xmlns:cx6="http://schemas.microsoft.com/office/drawing/2016/5/12/chartex" xmlns:cx7="http://schemas.microsoft.com/office/drawing/2016/5/13/chartex" xmlns:cx8="http://schemas.microsoft.com/office/drawing/2016/5/14/chartex" xmlns:mc="http://schemas.openxmlformats.org/markup-compatibility/2006" xmlns:aink="http://schemas.microsoft.com/office/drawing/2016/ink" xmlns:am3d="http://schemas.microsoft.com/office/drawing/2017/model3d" xmlns:o="urn:schemas-microsoft-com:office:office" xmlns:oel="http://schemas.microsoft.com/office/2019/extlst" xmlns:r="http://schemas.openxmlformats.org/officeDocument/2006/relationships" xmlns:m="http://schemas.openxmlformats.org/officeDocument/2006/math" xmlns:v="urn:schemas-microsoft-com:vml" xmlns:wp14="http://schemas.microsoft.com/office/word/2010/wordprocessingDrawing" xmlns:wp="http://schemas.openxmlformats.org/drawingml/2006/wordprocessingDrawing" xmlns:w10="urn:schemas-microsoft-com:office:word" xmlns:w="http://schemas.openxmlformats.org/wordprocessingml/2006/main" xmlns:w14="http://schemas.microsoft.com/office/word/2010/wordml" xmlns:w15="http://schemas.microsoft.com/office/word/2012/wordml" xmlns:w16cex="http://schemas.microsoft.com/office/word/2018/wordml/cex" xmlns:w16cid="http://schemas.microsoft.com/office/word/2016/wordml/cid" xmlns:w16="http://schemas.microsoft.com/office/word/2018/wordml" xmlns:w16sdtdh="http://schemas.microsoft.com/office/word/2020/wordml/sdtdatahash" xmlns:w16se="http://schemas.microsoft.com/office/word/2015/wordml/symex" xmlns:wpg="http://schemas.microsoft.com/office/word/2010/wordprocessingGroup" xmlns:wpi="http://schemas.microsoft.com/office/word/2010/wordprocessingInk" xmlns:wne="http://schemas.microsoft.com/office/word/2006/wordml" xmlns:wps="http://schemas.microsoft.com/office/word/2010/wordprocessingShape" mc:Ignorable="w14 w15 w16se w16cid w16 w16cex w16sdtdh wp14">
   <w:footnote w:type="separator" w:id="-1">
     <w:p>
       <w:r>
@@ -561,7 +2426,7 @@
 </file>
 
 <file path=word/numbering.xml><?xml version="1.0" encoding="utf-8"?>
-<w:numbering xmlns:wpc="http://schemas.microsoft.com/office/word/2010/wordprocessingCanvas" xmlns:cx="http://schemas.microsoft.com/office/drawing/2014/chartex" xmlns:cx1="http://schemas.microsoft.com/office/drawing/2015/9/8/chartex" xmlns:cx2="http://schemas.microsoft.com/office/drawing/2015/10/21/chartex" xmlns:cx3="http://schemas.microsoft.com/office/drawing/2016/5/9/chartex" xmlns:cx4="http://schemas.microsoft.com/office/drawing/2016/5/10/chartex" xmlns:cx5="http://schemas.microsoft.com/office/drawing/2016/5/11/chartex" xmlns:cx6="http://schemas.microsoft.com/office/drawing/2016/5/12/chartex" xmlns:cx7="http://schemas.microsoft.com/office/drawing/2016/5/13/chartex" xmlns:cx8="http://schemas.microsoft.com/office/drawing/2016/5/14/chartex" xmlns:mc="http://schemas.openxmlformats.org/markup-compatibility/2006" xmlns:aink="http://schemas.microsoft.com/office/drawing/2016/ink" xmlns:am3d="http://schemas.microsoft.com/office/drawing/2017/model3d" xmlns:o="urn:schemas-microsoft-com:office:office" xmlns:r="http://schemas.openxmlformats.org/officeDocument/2006/relationships" xmlns:m="http://schemas.openxmlformats.org/officeDocument/2006/math" xmlns:v="urn:schemas-microsoft-com:vml" xmlns:wp14="http://schemas.microsoft.com/office/word/2010/wordprocessingDrawing" xmlns:wp="http://schemas.openxmlformats.org/drawingml/2006/wordprocessingDrawing" xmlns:w10="urn:schemas-microsoft-com:office:word" xmlns:w="http://schemas.openxmlformats.org/wordprocessingml/2006/main" xmlns:w14="http://schemas.microsoft.com/office/word/2010/wordml" xmlns:w15="http://schemas.microsoft.com/office/word/2012/wordml" xmlns:w16cid="http://schemas.microsoft.com/office/word/2016/wordml/cid" xmlns:w16se="http://schemas.microsoft.com/office/word/2015/wordml/symex" xmlns:wpg="http://schemas.microsoft.com/office/word/2010/wordprocessingGroup" xmlns:wpi="http://schemas.microsoft.com/office/word/2010/wordprocessingInk" xmlns:wne="http://schemas.microsoft.com/office/word/2006/wordml" xmlns:wps="http://schemas.microsoft.com/office/word/2010/wordprocessingShape" mc:Ignorable="w14 w15 w16se w16cid wp14">
+<w:numbering xmlns:wpc="http://schemas.microsoft.com/office/word/2010/wordprocessingCanvas" xmlns:cx="http://schemas.microsoft.com/office/drawing/2014/chartex" xmlns:cx1="http://schemas.microsoft.com/office/drawing/2015/9/8/chartex" xmlns:cx2="http://schemas.microsoft.com/office/drawing/2015/10/21/chartex" xmlns:cx3="http://schemas.microsoft.com/office/drawing/2016/5/9/chartex" xmlns:cx4="http://schemas.microsoft.com/office/drawing/2016/5/10/chartex" xmlns:cx5="http://schemas.microsoft.com/office/drawing/2016/5/11/chartex" xmlns:cx6="http://schemas.microsoft.com/office/drawing/2016/5/12/chartex" xmlns:cx7="http://schemas.microsoft.com/office/drawing/2016/5/13/chartex" xmlns:cx8="http://schemas.microsoft.com/office/drawing/2016/5/14/chartex" xmlns:mc="http://schemas.openxmlformats.org/markup-compatibility/2006" xmlns:aink="http://schemas.microsoft.com/office/drawing/2016/ink" xmlns:am3d="http://schemas.microsoft.com/office/drawing/2017/model3d" xmlns:o="urn:schemas-microsoft-com:office:office" xmlns:oel="http://schemas.microsoft.com/office/2019/extlst" xmlns:r="http://schemas.openxmlformats.org/officeDocument/2006/relationships" xmlns:m="http://schemas.openxmlformats.org/officeDocument/2006/math" xmlns:v="urn:schemas-microsoft-com:vml" xmlns:wp14="http://schemas.microsoft.com/office/word/2010/wordprocessingDrawing" xmlns:wp="http://schemas.openxmlformats.org/drawingml/2006/wordprocessingDrawing" xmlns:w10="urn:schemas-microsoft-com:office:word" xmlns:w="http://schemas.openxmlformats.org/wordprocessingml/2006/main" xmlns:w14="http://schemas.microsoft.com/office/word/2010/wordml" xmlns:w15="http://schemas.microsoft.com/office/word/2012/wordml" xmlns:w16cex="http://schemas.microsoft.com/office/word/2018/wordml/cex" xmlns:w16cid="http://schemas.microsoft.com/office/word/2016/wordml/cid" xmlns:w16="http://schemas.microsoft.com/office/word/2018/wordml" xmlns:w16sdtdh="http://schemas.microsoft.com/office/word/2020/wordml/sdtdatahash" xmlns:w16se="http://schemas.microsoft.com/office/word/2015/wordml/symex" xmlns:wpg="http://schemas.microsoft.com/office/word/2010/wordprocessingGroup" xmlns:wpi="http://schemas.microsoft.com/office/word/2010/wordprocessingInk" xmlns:wne="http://schemas.microsoft.com/office/word/2006/wordml" xmlns:wps="http://schemas.microsoft.com/office/word/2010/wordprocessingShape" mc:Ignorable="w14 w15 w16se w16cid w16 w16cex w16sdtdh wp14">
   <w:abstractNum w:abstractNumId="0" w15:restartNumberingAfterBreak="0">
     <w:nsid w:val="FFFFFF1D"/>
     <w:multiLevelType w:val="multilevel"/>
@@ -737,6 +2602,92 @@
     </w:lvl>
   </w:abstractNum>
   <w:abstractNum w:abstractNumId="3" w15:restartNumberingAfterBreak="0">
+    <w:nsid w:val="01AF4C7A"/>
+    <w:multiLevelType w:val="hybridMultilevel"/>
+    <w:tmpl w:val="5F18A48E"/>
+    <w:lvl w:ilvl="0" w:tplc="0409000F">
+      <w:start w:val="1"/>
+      <w:numFmt w:val="decimal"/>
+      <w:lvlText w:val="%1."/>
+      <w:lvlJc w:val="left"/>
+      <w:pPr>
+        <w:ind w:left="720" w:hanging="360"/>
+      </w:pPr>
+    </w:lvl>
+    <w:lvl w:ilvl="1" w:tplc="04090019" w:tentative="1">
+      <w:start w:val="1"/>
+      <w:numFmt w:val="lowerLetter"/>
+      <w:lvlText w:val="%2."/>
+      <w:lvlJc w:val="left"/>
+      <w:pPr>
+        <w:ind w:left="1440" w:hanging="360"/>
+      </w:pPr>
+    </w:lvl>
+    <w:lvl w:ilvl="2" w:tplc="0409001B" w:tentative="1">
+      <w:start w:val="1"/>
+      <w:numFmt w:val="lowerRoman"/>
+      <w:lvlText w:val="%3."/>
+      <w:lvlJc w:val="right"/>
+      <w:pPr>
+        <w:ind w:left="2160" w:hanging="180"/>
+      </w:pPr>
+    </w:lvl>
+    <w:lvl w:ilvl="3" w:tplc="0409000F" w:tentative="1">
+      <w:start w:val="1"/>
+      <w:numFmt w:val="decimal"/>
+      <w:lvlText w:val="%4."/>
+      <w:lvlJc w:val="left"/>
+      <w:pPr>
+        <w:ind w:left="2880" w:hanging="360"/>
+      </w:pPr>
+    </w:lvl>
+    <w:lvl w:ilvl="4" w:tplc="04090019" w:tentative="1">
+      <w:start w:val="1"/>
+      <w:numFmt w:val="lowerLetter"/>
+      <w:lvlText w:val="%5."/>
+      <w:lvlJc w:val="left"/>
+      <w:pPr>
+        <w:ind w:left="3600" w:hanging="360"/>
+      </w:pPr>
+    </w:lvl>
+    <w:lvl w:ilvl="5" w:tplc="0409001B" w:tentative="1">
+      <w:start w:val="1"/>
+      <w:numFmt w:val="lowerRoman"/>
+      <w:lvlText w:val="%6."/>
+      <w:lvlJc w:val="right"/>
+      <w:pPr>
+        <w:ind w:left="4320" w:hanging="180"/>
+      </w:pPr>
+    </w:lvl>
+    <w:lvl w:ilvl="6" w:tplc="0409000F" w:tentative="1">
+      <w:start w:val="1"/>
+      <w:numFmt w:val="decimal"/>
+      <w:lvlText w:val="%7."/>
+      <w:lvlJc w:val="left"/>
+      <w:pPr>
+        <w:ind w:left="5040" w:hanging="360"/>
+      </w:pPr>
+    </w:lvl>
+    <w:lvl w:ilvl="7" w:tplc="04090019" w:tentative="1">
+      <w:start w:val="1"/>
+      <w:numFmt w:val="lowerLetter"/>
+      <w:lvlText w:val="%8."/>
+      <w:lvlJc w:val="left"/>
+      <w:pPr>
+        <w:ind w:left="5760" w:hanging="360"/>
+      </w:pPr>
+    </w:lvl>
+    <w:lvl w:ilvl="8" w:tplc="0409001B" w:tentative="1">
+      <w:start w:val="1"/>
+      <w:numFmt w:val="lowerRoman"/>
+      <w:lvlText w:val="%9."/>
+      <w:lvlJc w:val="right"/>
+      <w:pPr>
+        <w:ind w:left="6480" w:hanging="180"/>
+      </w:pPr>
+    </w:lvl>
+  </w:abstractNum>
+  <w:abstractNum w:abstractNumId="4" w15:restartNumberingAfterBreak="0">
     <w:nsid w:val="04EC0A0C"/>
     <w:multiLevelType w:val="hybridMultilevel"/>
     <w:tmpl w:val="534052E8"/>
@@ -852,7 +2803,7 @@
       </w:pPr>
     </w:lvl>
   </w:abstractNum>
-  <w:abstractNum w:abstractNumId="4" w15:restartNumberingAfterBreak="0">
+  <w:abstractNum w:abstractNumId="5" w15:restartNumberingAfterBreak="0">
     <w:nsid w:val="0A6B4BA5"/>
     <w:multiLevelType w:val="hybridMultilevel"/>
     <w:tmpl w:val="A1B895D2"/>
@@ -938,7 +2889,265 @@
       </w:pPr>
     </w:lvl>
   </w:abstractNum>
-  <w:abstractNum w:abstractNumId="5" w15:restartNumberingAfterBreak="0">
+  <w:abstractNum w:abstractNumId="6" w15:restartNumberingAfterBreak="0">
+    <w:nsid w:val="13486380"/>
+    <w:multiLevelType w:val="hybridMultilevel"/>
+    <w:tmpl w:val="CF7C5D3C"/>
+    <w:lvl w:ilvl="0" w:tplc="04090017">
+      <w:start w:val="1"/>
+      <w:numFmt w:val="lowerLetter"/>
+      <w:lvlText w:val="%1)"/>
+      <w:lvlJc w:val="left"/>
+      <w:pPr>
+        <w:ind w:left="720" w:hanging="360"/>
+      </w:pPr>
+    </w:lvl>
+    <w:lvl w:ilvl="1" w:tplc="04090019" w:tentative="1">
+      <w:start w:val="1"/>
+      <w:numFmt w:val="lowerLetter"/>
+      <w:lvlText w:val="%2."/>
+      <w:lvlJc w:val="left"/>
+      <w:pPr>
+        <w:ind w:left="1440" w:hanging="360"/>
+      </w:pPr>
+    </w:lvl>
+    <w:lvl w:ilvl="2" w:tplc="0409001B" w:tentative="1">
+      <w:start w:val="1"/>
+      <w:numFmt w:val="lowerRoman"/>
+      <w:lvlText w:val="%3."/>
+      <w:lvlJc w:val="right"/>
+      <w:pPr>
+        <w:ind w:left="2160" w:hanging="180"/>
+      </w:pPr>
+    </w:lvl>
+    <w:lvl w:ilvl="3" w:tplc="0409000F" w:tentative="1">
+      <w:start w:val="1"/>
+      <w:numFmt w:val="decimal"/>
+      <w:lvlText w:val="%4."/>
+      <w:lvlJc w:val="left"/>
+      <w:pPr>
+        <w:ind w:left="2880" w:hanging="360"/>
+      </w:pPr>
+    </w:lvl>
+    <w:lvl w:ilvl="4" w:tplc="04090019" w:tentative="1">
+      <w:start w:val="1"/>
+      <w:numFmt w:val="lowerLetter"/>
+      <w:lvlText w:val="%5."/>
+      <w:lvlJc w:val="left"/>
+      <w:pPr>
+        <w:ind w:left="3600" w:hanging="360"/>
+      </w:pPr>
+    </w:lvl>
+    <w:lvl w:ilvl="5" w:tplc="0409001B" w:tentative="1">
+      <w:start w:val="1"/>
+      <w:numFmt w:val="lowerRoman"/>
+      <w:lvlText w:val="%6."/>
+      <w:lvlJc w:val="right"/>
+      <w:pPr>
+        <w:ind w:left="4320" w:hanging="180"/>
+      </w:pPr>
+    </w:lvl>
+    <w:lvl w:ilvl="6" w:tplc="0409000F" w:tentative="1">
+      <w:start w:val="1"/>
+      <w:numFmt w:val="decimal"/>
+      <w:lvlText w:val="%7."/>
+      <w:lvlJc w:val="left"/>
+      <w:pPr>
+        <w:ind w:left="5040" w:hanging="360"/>
+      </w:pPr>
+    </w:lvl>
+    <w:lvl w:ilvl="7" w:tplc="04090019" w:tentative="1">
+      <w:start w:val="1"/>
+      <w:numFmt w:val="lowerLetter"/>
+      <w:lvlText w:val="%8."/>
+      <w:lvlJc w:val="left"/>
+      <w:pPr>
+        <w:ind w:left="5760" w:hanging="360"/>
+      </w:pPr>
+    </w:lvl>
+    <w:lvl w:ilvl="8" w:tplc="0409001B" w:tentative="1">
+      <w:start w:val="1"/>
+      <w:numFmt w:val="lowerRoman"/>
+      <w:lvlText w:val="%9."/>
+      <w:lvlJc w:val="right"/>
+      <w:pPr>
+        <w:ind w:left="6480" w:hanging="180"/>
+      </w:pPr>
+    </w:lvl>
+  </w:abstractNum>
+  <w:abstractNum w:abstractNumId="7" w15:restartNumberingAfterBreak="0">
+    <w:nsid w:val="1AB003C8"/>
+    <w:multiLevelType w:val="hybridMultilevel"/>
+    <w:tmpl w:val="97BC988C"/>
+    <w:lvl w:ilvl="0" w:tplc="04090017">
+      <w:start w:val="1"/>
+      <w:numFmt w:val="lowerLetter"/>
+      <w:lvlText w:val="%1)"/>
+      <w:lvlJc w:val="left"/>
+      <w:pPr>
+        <w:ind w:left="720" w:hanging="360"/>
+      </w:pPr>
+    </w:lvl>
+    <w:lvl w:ilvl="1" w:tplc="04090019" w:tentative="1">
+      <w:start w:val="1"/>
+      <w:numFmt w:val="lowerLetter"/>
+      <w:lvlText w:val="%2."/>
+      <w:lvlJc w:val="left"/>
+      <w:pPr>
+        <w:ind w:left="1440" w:hanging="360"/>
+      </w:pPr>
+    </w:lvl>
+    <w:lvl w:ilvl="2" w:tplc="0409001B" w:tentative="1">
+      <w:start w:val="1"/>
+      <w:numFmt w:val="lowerRoman"/>
+      <w:lvlText w:val="%3."/>
+      <w:lvlJc w:val="right"/>
+      <w:pPr>
+        <w:ind w:left="2160" w:hanging="180"/>
+      </w:pPr>
+    </w:lvl>
+    <w:lvl w:ilvl="3" w:tplc="0409000F" w:tentative="1">
+      <w:start w:val="1"/>
+      <w:numFmt w:val="decimal"/>
+      <w:lvlText w:val="%4."/>
+      <w:lvlJc w:val="left"/>
+      <w:pPr>
+        <w:ind w:left="2880" w:hanging="360"/>
+      </w:pPr>
+    </w:lvl>
+    <w:lvl w:ilvl="4" w:tplc="04090019" w:tentative="1">
+      <w:start w:val="1"/>
+      <w:numFmt w:val="lowerLetter"/>
+      <w:lvlText w:val="%5."/>
+      <w:lvlJc w:val="left"/>
+      <w:pPr>
+        <w:ind w:left="3600" w:hanging="360"/>
+      </w:pPr>
+    </w:lvl>
+    <w:lvl w:ilvl="5" w:tplc="0409001B" w:tentative="1">
+      <w:start w:val="1"/>
+      <w:numFmt w:val="lowerRoman"/>
+      <w:lvlText w:val="%6."/>
+      <w:lvlJc w:val="right"/>
+      <w:pPr>
+        <w:ind w:left="4320" w:hanging="180"/>
+      </w:pPr>
+    </w:lvl>
+    <w:lvl w:ilvl="6" w:tplc="0409000F" w:tentative="1">
+      <w:start w:val="1"/>
+      <w:numFmt w:val="decimal"/>
+      <w:lvlText w:val="%7."/>
+      <w:lvlJc w:val="left"/>
+      <w:pPr>
+        <w:ind w:left="5040" w:hanging="360"/>
+      </w:pPr>
+    </w:lvl>
+    <w:lvl w:ilvl="7" w:tplc="04090019" w:tentative="1">
+      <w:start w:val="1"/>
+      <w:numFmt w:val="lowerLetter"/>
+      <w:lvlText w:val="%8."/>
+      <w:lvlJc w:val="left"/>
+      <w:pPr>
+        <w:ind w:left="5760" w:hanging="360"/>
+      </w:pPr>
+    </w:lvl>
+    <w:lvl w:ilvl="8" w:tplc="0409001B" w:tentative="1">
+      <w:start w:val="1"/>
+      <w:numFmt w:val="lowerRoman"/>
+      <w:lvlText w:val="%9."/>
+      <w:lvlJc w:val="right"/>
+      <w:pPr>
+        <w:ind w:left="6480" w:hanging="180"/>
+      </w:pPr>
+    </w:lvl>
+  </w:abstractNum>
+  <w:abstractNum w:abstractNumId="8" w15:restartNumberingAfterBreak="0">
+    <w:nsid w:val="21322FFA"/>
+    <w:multiLevelType w:val="hybridMultilevel"/>
+    <w:tmpl w:val="81F4E97C"/>
+    <w:lvl w:ilvl="0" w:tplc="04090017">
+      <w:start w:val="1"/>
+      <w:numFmt w:val="lowerLetter"/>
+      <w:lvlText w:val="%1)"/>
+      <w:lvlJc w:val="left"/>
+      <w:pPr>
+        <w:ind w:left="720" w:hanging="360"/>
+      </w:pPr>
+    </w:lvl>
+    <w:lvl w:ilvl="1" w:tplc="04090019" w:tentative="1">
+      <w:start w:val="1"/>
+      <w:numFmt w:val="lowerLetter"/>
+      <w:lvlText w:val="%2."/>
+      <w:lvlJc w:val="left"/>
+      <w:pPr>
+        <w:ind w:left="1440" w:hanging="360"/>
+      </w:pPr>
+    </w:lvl>
+    <w:lvl w:ilvl="2" w:tplc="0409001B" w:tentative="1">
+      <w:start w:val="1"/>
+      <w:numFmt w:val="lowerRoman"/>
+      <w:lvlText w:val="%3."/>
+      <w:lvlJc w:val="right"/>
+      <w:pPr>
+        <w:ind w:left="2160" w:hanging="180"/>
+      </w:pPr>
+    </w:lvl>
+    <w:lvl w:ilvl="3" w:tplc="0409000F" w:tentative="1">
+      <w:start w:val="1"/>
+      <w:numFmt w:val="decimal"/>
+      <w:lvlText w:val="%4."/>
+      <w:lvlJc w:val="left"/>
+      <w:pPr>
+        <w:ind w:left="2880" w:hanging="360"/>
+      </w:pPr>
+    </w:lvl>
+    <w:lvl w:ilvl="4" w:tplc="04090019" w:tentative="1">
+      <w:start w:val="1"/>
+      <w:numFmt w:val="lowerLetter"/>
+      <w:lvlText w:val="%5."/>
+      <w:lvlJc w:val="left"/>
+      <w:pPr>
+        <w:ind w:left="3600" w:hanging="360"/>
+      </w:pPr>
+    </w:lvl>
+    <w:lvl w:ilvl="5" w:tplc="0409001B" w:tentative="1">
+      <w:start w:val="1"/>
+      <w:numFmt w:val="lowerRoman"/>
+      <w:lvlText w:val="%6."/>
+      <w:lvlJc w:val="right"/>
+      <w:pPr>
+        <w:ind w:left="4320" w:hanging="180"/>
+      </w:pPr>
+    </w:lvl>
+    <w:lvl w:ilvl="6" w:tplc="0409000F" w:tentative="1">
+      <w:start w:val="1"/>
+      <w:numFmt w:val="decimal"/>
+      <w:lvlText w:val="%7."/>
+      <w:lvlJc w:val="left"/>
+      <w:pPr>
+        <w:ind w:left="5040" w:hanging="360"/>
+      </w:pPr>
+    </w:lvl>
+    <w:lvl w:ilvl="7" w:tplc="04090019" w:tentative="1">
+      <w:start w:val="1"/>
+      <w:numFmt w:val="lowerLetter"/>
+      <w:lvlText w:val="%8."/>
+      <w:lvlJc w:val="left"/>
+      <w:pPr>
+        <w:ind w:left="5760" w:hanging="360"/>
+      </w:pPr>
+    </w:lvl>
+    <w:lvl w:ilvl="8" w:tplc="0409001B" w:tentative="1">
+      <w:start w:val="1"/>
+      <w:numFmt w:val="lowerRoman"/>
+      <w:lvlText w:val="%9."/>
+      <w:lvlJc w:val="right"/>
+      <w:pPr>
+        <w:ind w:left="6480" w:hanging="180"/>
+      </w:pPr>
+    </w:lvl>
+  </w:abstractNum>
+  <w:abstractNum w:abstractNumId="9" w15:restartNumberingAfterBreak="0">
     <w:nsid w:val="24965222"/>
     <w:multiLevelType w:val="multilevel"/>
     <w:tmpl w:val="0330CBB0"/>
@@ -1052,7 +3261,268 @@
       </w:pPr>
     </w:lvl>
   </w:abstractNum>
-  <w:abstractNum w:abstractNumId="6" w15:restartNumberingAfterBreak="0">
+  <w:abstractNum w:abstractNumId="10" w15:restartNumberingAfterBreak="0">
+    <w:nsid w:val="258349E1"/>
+    <w:multiLevelType w:val="hybridMultilevel"/>
+    <w:tmpl w:val="05667D32"/>
+    <w:lvl w:ilvl="0" w:tplc="04090017">
+      <w:start w:val="1"/>
+      <w:numFmt w:val="lowerLetter"/>
+      <w:lvlText w:val="%1)"/>
+      <w:lvlJc w:val="left"/>
+      <w:pPr>
+        <w:ind w:left="720" w:hanging="360"/>
+      </w:pPr>
+    </w:lvl>
+    <w:lvl w:ilvl="1" w:tplc="04090019" w:tentative="1">
+      <w:start w:val="1"/>
+      <w:numFmt w:val="lowerLetter"/>
+      <w:lvlText w:val="%2."/>
+      <w:lvlJc w:val="left"/>
+      <w:pPr>
+        <w:ind w:left="1440" w:hanging="360"/>
+      </w:pPr>
+    </w:lvl>
+    <w:lvl w:ilvl="2" w:tplc="0409001B" w:tentative="1">
+      <w:start w:val="1"/>
+      <w:numFmt w:val="lowerRoman"/>
+      <w:lvlText w:val="%3."/>
+      <w:lvlJc w:val="right"/>
+      <w:pPr>
+        <w:ind w:left="2160" w:hanging="180"/>
+      </w:pPr>
+    </w:lvl>
+    <w:lvl w:ilvl="3" w:tplc="0409000F" w:tentative="1">
+      <w:start w:val="1"/>
+      <w:numFmt w:val="decimal"/>
+      <w:lvlText w:val="%4."/>
+      <w:lvlJc w:val="left"/>
+      <w:pPr>
+        <w:ind w:left="2880" w:hanging="360"/>
+      </w:pPr>
+    </w:lvl>
+    <w:lvl w:ilvl="4" w:tplc="04090019" w:tentative="1">
+      <w:start w:val="1"/>
+      <w:numFmt w:val="lowerLetter"/>
+      <w:lvlText w:val="%5."/>
+      <w:lvlJc w:val="left"/>
+      <w:pPr>
+        <w:ind w:left="3600" w:hanging="360"/>
+      </w:pPr>
+    </w:lvl>
+    <w:lvl w:ilvl="5" w:tplc="0409001B" w:tentative="1">
+      <w:start w:val="1"/>
+      <w:numFmt w:val="lowerRoman"/>
+      <w:lvlText w:val="%6."/>
+      <w:lvlJc w:val="right"/>
+      <w:pPr>
+        <w:ind w:left="4320" w:hanging="180"/>
+      </w:pPr>
+    </w:lvl>
+    <w:lvl w:ilvl="6" w:tplc="0409000F" w:tentative="1">
+      <w:start w:val="1"/>
+      <w:numFmt w:val="decimal"/>
+      <w:lvlText w:val="%7."/>
+      <w:lvlJc w:val="left"/>
+      <w:pPr>
+        <w:ind w:left="5040" w:hanging="360"/>
+      </w:pPr>
+    </w:lvl>
+    <w:lvl w:ilvl="7" w:tplc="04090019" w:tentative="1">
+      <w:start w:val="1"/>
+      <w:numFmt w:val="lowerLetter"/>
+      <w:lvlText w:val="%8."/>
+      <w:lvlJc w:val="left"/>
+      <w:pPr>
+        <w:ind w:left="5760" w:hanging="360"/>
+      </w:pPr>
+    </w:lvl>
+    <w:lvl w:ilvl="8" w:tplc="0409001B" w:tentative="1">
+      <w:start w:val="1"/>
+      <w:numFmt w:val="lowerRoman"/>
+      <w:lvlText w:val="%9."/>
+      <w:lvlJc w:val="right"/>
+      <w:pPr>
+        <w:ind w:left="6480" w:hanging="180"/>
+      </w:pPr>
+    </w:lvl>
+  </w:abstractNum>
+  <w:abstractNum w:abstractNumId="11" w15:restartNumberingAfterBreak="0">
+    <w:nsid w:val="2EE96835"/>
+    <w:multiLevelType w:val="hybridMultilevel"/>
+    <w:tmpl w:val="1048051E"/>
+    <w:lvl w:ilvl="0" w:tplc="0409000F">
+      <w:start w:val="1"/>
+      <w:numFmt w:val="decimal"/>
+      <w:lvlText w:val="%1."/>
+      <w:lvlJc w:val="left"/>
+      <w:pPr>
+        <w:ind w:left="720" w:hanging="360"/>
+      </w:pPr>
+    </w:lvl>
+    <w:lvl w:ilvl="1" w:tplc="04090019" w:tentative="1">
+      <w:start w:val="1"/>
+      <w:numFmt w:val="lowerLetter"/>
+      <w:lvlText w:val="%2."/>
+      <w:lvlJc w:val="left"/>
+      <w:pPr>
+        <w:ind w:left="1440" w:hanging="360"/>
+      </w:pPr>
+    </w:lvl>
+    <w:lvl w:ilvl="2" w:tplc="0409001B" w:tentative="1">
+      <w:start w:val="1"/>
+      <w:numFmt w:val="lowerRoman"/>
+      <w:lvlText w:val="%3."/>
+      <w:lvlJc w:val="right"/>
+      <w:pPr>
+        <w:ind w:left="2160" w:hanging="180"/>
+      </w:pPr>
+    </w:lvl>
+    <w:lvl w:ilvl="3" w:tplc="0409000F" w:tentative="1">
+      <w:start w:val="1"/>
+      <w:numFmt w:val="decimal"/>
+      <w:lvlText w:val="%4."/>
+      <w:lvlJc w:val="left"/>
+      <w:pPr>
+        <w:ind w:left="2880" w:hanging="360"/>
+      </w:pPr>
+    </w:lvl>
+    <w:lvl w:ilvl="4" w:tplc="04090019" w:tentative="1">
+      <w:start w:val="1"/>
+      <w:numFmt w:val="lowerLetter"/>
+      <w:lvlText w:val="%5."/>
+      <w:lvlJc w:val="left"/>
+      <w:pPr>
+        <w:ind w:left="3600" w:hanging="360"/>
+      </w:pPr>
+    </w:lvl>
+    <w:lvl w:ilvl="5" w:tplc="0409001B" w:tentative="1">
+      <w:start w:val="1"/>
+      <w:numFmt w:val="lowerRoman"/>
+      <w:lvlText w:val="%6."/>
+      <w:lvlJc w:val="right"/>
+      <w:pPr>
+        <w:ind w:left="4320" w:hanging="180"/>
+      </w:pPr>
+    </w:lvl>
+    <w:lvl w:ilvl="6" w:tplc="0409000F" w:tentative="1">
+      <w:start w:val="1"/>
+      <w:numFmt w:val="decimal"/>
+      <w:lvlText w:val="%7."/>
+      <w:lvlJc w:val="left"/>
+      <w:pPr>
+        <w:ind w:left="5040" w:hanging="360"/>
+      </w:pPr>
+    </w:lvl>
+    <w:lvl w:ilvl="7" w:tplc="04090019" w:tentative="1">
+      <w:start w:val="1"/>
+      <w:numFmt w:val="lowerLetter"/>
+      <w:lvlText w:val="%8."/>
+      <w:lvlJc w:val="left"/>
+      <w:pPr>
+        <w:ind w:left="5760" w:hanging="360"/>
+      </w:pPr>
+    </w:lvl>
+    <w:lvl w:ilvl="8" w:tplc="0409001B" w:tentative="1">
+      <w:start w:val="1"/>
+      <w:numFmt w:val="lowerRoman"/>
+      <w:lvlText w:val="%9."/>
+      <w:lvlJc w:val="right"/>
+      <w:pPr>
+        <w:ind w:left="6480" w:hanging="180"/>
+      </w:pPr>
+    </w:lvl>
+  </w:abstractNum>
+  <w:abstractNum w:abstractNumId="12" w15:restartNumberingAfterBreak="0">
+    <w:nsid w:val="3746362C"/>
+    <w:multiLevelType w:val="hybridMultilevel"/>
+    <w:tmpl w:val="7082A5E4"/>
+    <w:lvl w:ilvl="0" w:tplc="04090011">
+      <w:start w:val="1"/>
+      <w:numFmt w:val="decimal"/>
+      <w:lvlText w:val="%1)"/>
+      <w:lvlJc w:val="left"/>
+      <w:pPr>
+        <w:ind w:left="720" w:hanging="360"/>
+      </w:pPr>
+      <w:rPr>
+        <w:rFonts w:hint="default"/>
+      </w:rPr>
+    </w:lvl>
+    <w:lvl w:ilvl="1" w:tplc="04090019" w:tentative="1">
+      <w:start w:val="1"/>
+      <w:numFmt w:val="lowerLetter"/>
+      <w:lvlText w:val="%2."/>
+      <w:lvlJc w:val="left"/>
+      <w:pPr>
+        <w:ind w:left="1440" w:hanging="360"/>
+      </w:pPr>
+    </w:lvl>
+    <w:lvl w:ilvl="2" w:tplc="0409001B" w:tentative="1">
+      <w:start w:val="1"/>
+      <w:numFmt w:val="lowerRoman"/>
+      <w:lvlText w:val="%3."/>
+      <w:lvlJc w:val="right"/>
+      <w:pPr>
+        <w:ind w:left="2160" w:hanging="180"/>
+      </w:pPr>
+    </w:lvl>
+    <w:lvl w:ilvl="3" w:tplc="0409000F" w:tentative="1">
+      <w:start w:val="1"/>
+      <w:numFmt w:val="decimal"/>
+      <w:lvlText w:val="%4."/>
+      <w:lvlJc w:val="left"/>
+      <w:pPr>
+        <w:ind w:left="2880" w:hanging="360"/>
+      </w:pPr>
+    </w:lvl>
+    <w:lvl w:ilvl="4" w:tplc="04090019" w:tentative="1">
+      <w:start w:val="1"/>
+      <w:numFmt w:val="lowerLetter"/>
+      <w:lvlText w:val="%5."/>
+      <w:lvlJc w:val="left"/>
+      <w:pPr>
+        <w:ind w:left="3600" w:hanging="360"/>
+      </w:pPr>
+    </w:lvl>
+    <w:lvl w:ilvl="5" w:tplc="0409001B" w:tentative="1">
+      <w:start w:val="1"/>
+      <w:numFmt w:val="lowerRoman"/>
+      <w:lvlText w:val="%6."/>
+      <w:lvlJc w:val="right"/>
+      <w:pPr>
+        <w:ind w:left="4320" w:hanging="180"/>
+      </w:pPr>
+    </w:lvl>
+    <w:lvl w:ilvl="6" w:tplc="0409000F" w:tentative="1">
+      <w:start w:val="1"/>
+      <w:numFmt w:val="decimal"/>
+      <w:lvlText w:val="%7."/>
+      <w:lvlJc w:val="left"/>
+      <w:pPr>
+        <w:ind w:left="5040" w:hanging="360"/>
+      </w:pPr>
+    </w:lvl>
+    <w:lvl w:ilvl="7" w:tplc="04090019" w:tentative="1">
+      <w:start w:val="1"/>
+      <w:numFmt w:val="lowerLetter"/>
+      <w:lvlText w:val="%8."/>
+      <w:lvlJc w:val="left"/>
+      <w:pPr>
+        <w:ind w:left="5760" w:hanging="360"/>
+      </w:pPr>
+    </w:lvl>
+    <w:lvl w:ilvl="8" w:tplc="0409001B" w:tentative="1">
+      <w:start w:val="1"/>
+      <w:numFmt w:val="lowerRoman"/>
+      <w:lvlText w:val="%9."/>
+      <w:lvlJc w:val="right"/>
+      <w:pPr>
+        <w:ind w:left="6480" w:hanging="180"/>
+      </w:pPr>
+    </w:lvl>
+  </w:abstractNum>
+  <w:abstractNum w:abstractNumId="13" w15:restartNumberingAfterBreak="0">
     <w:nsid w:val="3C181FA9"/>
     <w:multiLevelType w:val="hybridMultilevel"/>
     <w:tmpl w:val="97BC8250"/>
@@ -1138,7 +3608,96 @@
       </w:pPr>
     </w:lvl>
   </w:abstractNum>
-  <w:abstractNum w:abstractNumId="7" w15:restartNumberingAfterBreak="0">
+  <w:abstractNum w:abstractNumId="14" w15:restartNumberingAfterBreak="0">
+    <w:nsid w:val="41477F19"/>
+    <w:multiLevelType w:val="hybridMultilevel"/>
+    <w:tmpl w:val="00EA7744"/>
+    <w:lvl w:ilvl="0" w:tplc="04090011">
+      <w:start w:val="1"/>
+      <w:numFmt w:val="decimal"/>
+      <w:lvlText w:val="%1)"/>
+      <w:lvlJc w:val="left"/>
+      <w:pPr>
+        <w:ind w:left="720" w:hanging="360"/>
+      </w:pPr>
+      <w:rPr>
+        <w:rFonts w:hint="default"/>
+      </w:rPr>
+    </w:lvl>
+    <w:lvl w:ilvl="1" w:tplc="04090019" w:tentative="1">
+      <w:start w:val="1"/>
+      <w:numFmt w:val="lowerLetter"/>
+      <w:lvlText w:val="%2."/>
+      <w:lvlJc w:val="left"/>
+      <w:pPr>
+        <w:ind w:left="1440" w:hanging="360"/>
+      </w:pPr>
+    </w:lvl>
+    <w:lvl w:ilvl="2" w:tplc="0409001B" w:tentative="1">
+      <w:start w:val="1"/>
+      <w:numFmt w:val="lowerRoman"/>
+      <w:lvlText w:val="%3."/>
+      <w:lvlJc w:val="right"/>
+      <w:pPr>
+        <w:ind w:left="2160" w:hanging="180"/>
+      </w:pPr>
+    </w:lvl>
+    <w:lvl w:ilvl="3" w:tplc="0409000F" w:tentative="1">
+      <w:start w:val="1"/>
+      <w:numFmt w:val="decimal"/>
+      <w:lvlText w:val="%4."/>
+      <w:lvlJc w:val="left"/>
+      <w:pPr>
+        <w:ind w:left="2880" w:hanging="360"/>
+      </w:pPr>
+    </w:lvl>
+    <w:lvl w:ilvl="4" w:tplc="04090019" w:tentative="1">
+      <w:start w:val="1"/>
+      <w:numFmt w:val="lowerLetter"/>
+      <w:lvlText w:val="%5."/>
+      <w:lvlJc w:val="left"/>
+      <w:pPr>
+        <w:ind w:left="3600" w:hanging="360"/>
+      </w:pPr>
+    </w:lvl>
+    <w:lvl w:ilvl="5" w:tplc="0409001B" w:tentative="1">
+      <w:start w:val="1"/>
+      <w:numFmt w:val="lowerRoman"/>
+      <w:lvlText w:val="%6."/>
+      <w:lvlJc w:val="right"/>
+      <w:pPr>
+        <w:ind w:left="4320" w:hanging="180"/>
+      </w:pPr>
+    </w:lvl>
+    <w:lvl w:ilvl="6" w:tplc="0409000F" w:tentative="1">
+      <w:start w:val="1"/>
+      <w:numFmt w:val="decimal"/>
+      <w:lvlText w:val="%7."/>
+      <w:lvlJc w:val="left"/>
+      <w:pPr>
+        <w:ind w:left="5040" w:hanging="360"/>
+      </w:pPr>
+    </w:lvl>
+    <w:lvl w:ilvl="7" w:tplc="04090019" w:tentative="1">
+      <w:start w:val="1"/>
+      <w:numFmt w:val="lowerLetter"/>
+      <w:lvlText w:val="%8."/>
+      <w:lvlJc w:val="left"/>
+      <w:pPr>
+        <w:ind w:left="5760" w:hanging="360"/>
+      </w:pPr>
+    </w:lvl>
+    <w:lvl w:ilvl="8" w:tplc="0409001B" w:tentative="1">
+      <w:start w:val="1"/>
+      <w:numFmt w:val="lowerRoman"/>
+      <w:lvlText w:val="%9."/>
+      <w:lvlJc w:val="right"/>
+      <w:pPr>
+        <w:ind w:left="6480" w:hanging="180"/>
+      </w:pPr>
+    </w:lvl>
+  </w:abstractNum>
+  <w:abstractNum w:abstractNumId="15" w15:restartNumberingAfterBreak="0">
     <w:nsid w:val="43457EFC"/>
     <w:multiLevelType w:val="hybridMultilevel"/>
     <w:tmpl w:val="B9B27968"/>
@@ -1252,7 +3811,618 @@
       </w:pPr>
     </w:lvl>
   </w:abstractNum>
-  <w:abstractNum w:abstractNumId="8" w15:restartNumberingAfterBreak="0">
+  <w:abstractNum w:abstractNumId="16" w15:restartNumberingAfterBreak="0">
+    <w:nsid w:val="45B32B40"/>
+    <w:multiLevelType w:val="hybridMultilevel"/>
+    <w:tmpl w:val="CCC40668"/>
+    <w:lvl w:ilvl="0" w:tplc="04090017">
+      <w:start w:val="1"/>
+      <w:numFmt w:val="lowerLetter"/>
+      <w:lvlText w:val="%1)"/>
+      <w:lvlJc w:val="left"/>
+      <w:pPr>
+        <w:ind w:left="720" w:hanging="360"/>
+      </w:pPr>
+    </w:lvl>
+    <w:lvl w:ilvl="1" w:tplc="04090019" w:tentative="1">
+      <w:start w:val="1"/>
+      <w:numFmt w:val="lowerLetter"/>
+      <w:lvlText w:val="%2."/>
+      <w:lvlJc w:val="left"/>
+      <w:pPr>
+        <w:ind w:left="1440" w:hanging="360"/>
+      </w:pPr>
+    </w:lvl>
+    <w:lvl w:ilvl="2" w:tplc="0409001B" w:tentative="1">
+      <w:start w:val="1"/>
+      <w:numFmt w:val="lowerRoman"/>
+      <w:lvlText w:val="%3."/>
+      <w:lvlJc w:val="right"/>
+      <w:pPr>
+        <w:ind w:left="2160" w:hanging="180"/>
+      </w:pPr>
+    </w:lvl>
+    <w:lvl w:ilvl="3" w:tplc="0409000F" w:tentative="1">
+      <w:start w:val="1"/>
+      <w:numFmt w:val="decimal"/>
+      <w:lvlText w:val="%4."/>
+      <w:lvlJc w:val="left"/>
+      <w:pPr>
+        <w:ind w:left="2880" w:hanging="360"/>
+      </w:pPr>
+    </w:lvl>
+    <w:lvl w:ilvl="4" w:tplc="04090019" w:tentative="1">
+      <w:start w:val="1"/>
+      <w:numFmt w:val="lowerLetter"/>
+      <w:lvlText w:val="%5."/>
+      <w:lvlJc w:val="left"/>
+      <w:pPr>
+        <w:ind w:left="3600" w:hanging="360"/>
+      </w:pPr>
+    </w:lvl>
+    <w:lvl w:ilvl="5" w:tplc="0409001B" w:tentative="1">
+      <w:start w:val="1"/>
+      <w:numFmt w:val="lowerRoman"/>
+      <w:lvlText w:val="%6."/>
+      <w:lvlJc w:val="right"/>
+      <w:pPr>
+        <w:ind w:left="4320" w:hanging="180"/>
+      </w:pPr>
+    </w:lvl>
+    <w:lvl w:ilvl="6" w:tplc="0409000F" w:tentative="1">
+      <w:start w:val="1"/>
+      <w:numFmt w:val="decimal"/>
+      <w:lvlText w:val="%7."/>
+      <w:lvlJc w:val="left"/>
+      <w:pPr>
+        <w:ind w:left="5040" w:hanging="360"/>
+      </w:pPr>
+    </w:lvl>
+    <w:lvl w:ilvl="7" w:tplc="04090019" w:tentative="1">
+      <w:start w:val="1"/>
+      <w:numFmt w:val="lowerLetter"/>
+      <w:lvlText w:val="%8."/>
+      <w:lvlJc w:val="left"/>
+      <w:pPr>
+        <w:ind w:left="5760" w:hanging="360"/>
+      </w:pPr>
+    </w:lvl>
+    <w:lvl w:ilvl="8" w:tplc="0409001B" w:tentative="1">
+      <w:start w:val="1"/>
+      <w:numFmt w:val="lowerRoman"/>
+      <w:lvlText w:val="%9."/>
+      <w:lvlJc w:val="right"/>
+      <w:pPr>
+        <w:ind w:left="6480" w:hanging="180"/>
+      </w:pPr>
+    </w:lvl>
+  </w:abstractNum>
+  <w:abstractNum w:abstractNumId="17" w15:restartNumberingAfterBreak="0">
+    <w:nsid w:val="48D967DD"/>
+    <w:multiLevelType w:val="hybridMultilevel"/>
+    <w:tmpl w:val="C28C295A"/>
+    <w:lvl w:ilvl="0" w:tplc="04090017">
+      <w:start w:val="1"/>
+      <w:numFmt w:val="lowerLetter"/>
+      <w:lvlText w:val="%1)"/>
+      <w:lvlJc w:val="left"/>
+      <w:pPr>
+        <w:ind w:left="720" w:hanging="360"/>
+      </w:pPr>
+    </w:lvl>
+    <w:lvl w:ilvl="1" w:tplc="04090019" w:tentative="1">
+      <w:start w:val="1"/>
+      <w:numFmt w:val="lowerLetter"/>
+      <w:lvlText w:val="%2."/>
+      <w:lvlJc w:val="left"/>
+      <w:pPr>
+        <w:ind w:left="1440" w:hanging="360"/>
+      </w:pPr>
+    </w:lvl>
+    <w:lvl w:ilvl="2" w:tplc="0409001B" w:tentative="1">
+      <w:start w:val="1"/>
+      <w:numFmt w:val="lowerRoman"/>
+      <w:lvlText w:val="%3."/>
+      <w:lvlJc w:val="right"/>
+      <w:pPr>
+        <w:ind w:left="2160" w:hanging="180"/>
+      </w:pPr>
+    </w:lvl>
+    <w:lvl w:ilvl="3" w:tplc="0409000F" w:tentative="1">
+      <w:start w:val="1"/>
+      <w:numFmt w:val="decimal"/>
+      <w:lvlText w:val="%4."/>
+      <w:lvlJc w:val="left"/>
+      <w:pPr>
+        <w:ind w:left="2880" w:hanging="360"/>
+      </w:pPr>
+    </w:lvl>
+    <w:lvl w:ilvl="4" w:tplc="04090019" w:tentative="1">
+      <w:start w:val="1"/>
+      <w:numFmt w:val="lowerLetter"/>
+      <w:lvlText w:val="%5."/>
+      <w:lvlJc w:val="left"/>
+      <w:pPr>
+        <w:ind w:left="3600" w:hanging="360"/>
+      </w:pPr>
+    </w:lvl>
+    <w:lvl w:ilvl="5" w:tplc="0409001B" w:tentative="1">
+      <w:start w:val="1"/>
+      <w:numFmt w:val="lowerRoman"/>
+      <w:lvlText w:val="%6."/>
+      <w:lvlJc w:val="right"/>
+      <w:pPr>
+        <w:ind w:left="4320" w:hanging="180"/>
+      </w:pPr>
+    </w:lvl>
+    <w:lvl w:ilvl="6" w:tplc="0409000F" w:tentative="1">
+      <w:start w:val="1"/>
+      <w:numFmt w:val="decimal"/>
+      <w:lvlText w:val="%7."/>
+      <w:lvlJc w:val="left"/>
+      <w:pPr>
+        <w:ind w:left="5040" w:hanging="360"/>
+      </w:pPr>
+    </w:lvl>
+    <w:lvl w:ilvl="7" w:tplc="04090019" w:tentative="1">
+      <w:start w:val="1"/>
+      <w:numFmt w:val="lowerLetter"/>
+      <w:lvlText w:val="%8."/>
+      <w:lvlJc w:val="left"/>
+      <w:pPr>
+        <w:ind w:left="5760" w:hanging="360"/>
+      </w:pPr>
+    </w:lvl>
+    <w:lvl w:ilvl="8" w:tplc="0409001B" w:tentative="1">
+      <w:start w:val="1"/>
+      <w:numFmt w:val="lowerRoman"/>
+      <w:lvlText w:val="%9."/>
+      <w:lvlJc w:val="right"/>
+      <w:pPr>
+        <w:ind w:left="6480" w:hanging="180"/>
+      </w:pPr>
+    </w:lvl>
+  </w:abstractNum>
+  <w:abstractNum w:abstractNumId="18" w15:restartNumberingAfterBreak="0">
+    <w:nsid w:val="4AC108D5"/>
+    <w:multiLevelType w:val="hybridMultilevel"/>
+    <w:tmpl w:val="B12447D2"/>
+    <w:lvl w:ilvl="0" w:tplc="04090017">
+      <w:start w:val="1"/>
+      <w:numFmt w:val="lowerLetter"/>
+      <w:lvlText w:val="%1)"/>
+      <w:lvlJc w:val="left"/>
+      <w:pPr>
+        <w:ind w:left="720" w:hanging="360"/>
+      </w:pPr>
+      <w:rPr>
+        <w:rFonts w:hint="default"/>
+      </w:rPr>
+    </w:lvl>
+    <w:lvl w:ilvl="1" w:tplc="FFFFFFFF" w:tentative="1">
+      <w:start w:val="1"/>
+      <w:numFmt w:val="lowerLetter"/>
+      <w:lvlText w:val="%2."/>
+      <w:lvlJc w:val="left"/>
+      <w:pPr>
+        <w:ind w:left="1440" w:hanging="360"/>
+      </w:pPr>
+    </w:lvl>
+    <w:lvl w:ilvl="2" w:tplc="FFFFFFFF" w:tentative="1">
+      <w:start w:val="1"/>
+      <w:numFmt w:val="lowerRoman"/>
+      <w:lvlText w:val="%3."/>
+      <w:lvlJc w:val="right"/>
+      <w:pPr>
+        <w:ind w:left="2160" w:hanging="180"/>
+      </w:pPr>
+    </w:lvl>
+    <w:lvl w:ilvl="3" w:tplc="FFFFFFFF" w:tentative="1">
+      <w:start w:val="1"/>
+      <w:numFmt w:val="decimal"/>
+      <w:lvlText w:val="%4."/>
+      <w:lvlJc w:val="left"/>
+      <w:pPr>
+        <w:ind w:left="2880" w:hanging="360"/>
+      </w:pPr>
+    </w:lvl>
+    <w:lvl w:ilvl="4" w:tplc="FFFFFFFF" w:tentative="1">
+      <w:start w:val="1"/>
+      <w:numFmt w:val="lowerLetter"/>
+      <w:lvlText w:val="%5."/>
+      <w:lvlJc w:val="left"/>
+      <w:pPr>
+        <w:ind w:left="3600" w:hanging="360"/>
+      </w:pPr>
+    </w:lvl>
+    <w:lvl w:ilvl="5" w:tplc="FFFFFFFF" w:tentative="1">
+      <w:start w:val="1"/>
+      <w:numFmt w:val="lowerRoman"/>
+      <w:lvlText w:val="%6."/>
+      <w:lvlJc w:val="right"/>
+      <w:pPr>
+        <w:ind w:left="4320" w:hanging="180"/>
+      </w:pPr>
+    </w:lvl>
+    <w:lvl w:ilvl="6" w:tplc="FFFFFFFF" w:tentative="1">
+      <w:start w:val="1"/>
+      <w:numFmt w:val="decimal"/>
+      <w:lvlText w:val="%7."/>
+      <w:lvlJc w:val="left"/>
+      <w:pPr>
+        <w:ind w:left="5040" w:hanging="360"/>
+      </w:pPr>
+    </w:lvl>
+    <w:lvl w:ilvl="7" w:tplc="FFFFFFFF" w:tentative="1">
+      <w:start w:val="1"/>
+      <w:numFmt w:val="lowerLetter"/>
+      <w:lvlText w:val="%8."/>
+      <w:lvlJc w:val="left"/>
+      <w:pPr>
+        <w:ind w:left="5760" w:hanging="360"/>
+      </w:pPr>
+    </w:lvl>
+    <w:lvl w:ilvl="8" w:tplc="FFFFFFFF" w:tentative="1">
+      <w:start w:val="1"/>
+      <w:numFmt w:val="lowerRoman"/>
+      <w:lvlText w:val="%9."/>
+      <w:lvlJc w:val="right"/>
+      <w:pPr>
+        <w:ind w:left="6480" w:hanging="180"/>
+      </w:pPr>
+    </w:lvl>
+  </w:abstractNum>
+  <w:abstractNum w:abstractNumId="19" w15:restartNumberingAfterBreak="0">
+    <w:nsid w:val="4DA867BF"/>
+    <w:multiLevelType w:val="hybridMultilevel"/>
+    <w:tmpl w:val="95127FF0"/>
+    <w:lvl w:ilvl="0" w:tplc="04090017">
+      <w:start w:val="1"/>
+      <w:numFmt w:val="lowerLetter"/>
+      <w:lvlText w:val="%1)"/>
+      <w:lvlJc w:val="left"/>
+      <w:pPr>
+        <w:ind w:left="720" w:hanging="360"/>
+      </w:pPr>
+    </w:lvl>
+    <w:lvl w:ilvl="1" w:tplc="04090019" w:tentative="1">
+      <w:start w:val="1"/>
+      <w:numFmt w:val="lowerLetter"/>
+      <w:lvlText w:val="%2."/>
+      <w:lvlJc w:val="left"/>
+      <w:pPr>
+        <w:ind w:left="1440" w:hanging="360"/>
+      </w:pPr>
+    </w:lvl>
+    <w:lvl w:ilvl="2" w:tplc="0409001B" w:tentative="1">
+      <w:start w:val="1"/>
+      <w:numFmt w:val="lowerRoman"/>
+      <w:lvlText w:val="%3."/>
+      <w:lvlJc w:val="right"/>
+      <w:pPr>
+        <w:ind w:left="2160" w:hanging="180"/>
+      </w:pPr>
+    </w:lvl>
+    <w:lvl w:ilvl="3" w:tplc="0409000F" w:tentative="1">
+      <w:start w:val="1"/>
+      <w:numFmt w:val="decimal"/>
+      <w:lvlText w:val="%4."/>
+      <w:lvlJc w:val="left"/>
+      <w:pPr>
+        <w:ind w:left="2880" w:hanging="360"/>
+      </w:pPr>
+    </w:lvl>
+    <w:lvl w:ilvl="4" w:tplc="04090019" w:tentative="1">
+      <w:start w:val="1"/>
+      <w:numFmt w:val="lowerLetter"/>
+      <w:lvlText w:val="%5."/>
+      <w:lvlJc w:val="left"/>
+      <w:pPr>
+        <w:ind w:left="3600" w:hanging="360"/>
+      </w:pPr>
+    </w:lvl>
+    <w:lvl w:ilvl="5" w:tplc="0409001B" w:tentative="1">
+      <w:start w:val="1"/>
+      <w:numFmt w:val="lowerRoman"/>
+      <w:lvlText w:val="%6."/>
+      <w:lvlJc w:val="right"/>
+      <w:pPr>
+        <w:ind w:left="4320" w:hanging="180"/>
+      </w:pPr>
+    </w:lvl>
+    <w:lvl w:ilvl="6" w:tplc="0409000F" w:tentative="1">
+      <w:start w:val="1"/>
+      <w:numFmt w:val="decimal"/>
+      <w:lvlText w:val="%7."/>
+      <w:lvlJc w:val="left"/>
+      <w:pPr>
+        <w:ind w:left="5040" w:hanging="360"/>
+      </w:pPr>
+    </w:lvl>
+    <w:lvl w:ilvl="7" w:tplc="04090019" w:tentative="1">
+      <w:start w:val="1"/>
+      <w:numFmt w:val="lowerLetter"/>
+      <w:lvlText w:val="%8."/>
+      <w:lvlJc w:val="left"/>
+      <w:pPr>
+        <w:ind w:left="5760" w:hanging="360"/>
+      </w:pPr>
+    </w:lvl>
+    <w:lvl w:ilvl="8" w:tplc="0409001B" w:tentative="1">
+      <w:start w:val="1"/>
+      <w:numFmt w:val="lowerRoman"/>
+      <w:lvlText w:val="%9."/>
+      <w:lvlJc w:val="right"/>
+      <w:pPr>
+        <w:ind w:left="6480" w:hanging="180"/>
+      </w:pPr>
+    </w:lvl>
+  </w:abstractNum>
+  <w:abstractNum w:abstractNumId="20" w15:restartNumberingAfterBreak="0">
+    <w:nsid w:val="4F0D736D"/>
+    <w:multiLevelType w:val="hybridMultilevel"/>
+    <w:tmpl w:val="6A3C117E"/>
+    <w:lvl w:ilvl="0" w:tplc="04090017">
+      <w:start w:val="1"/>
+      <w:numFmt w:val="lowerLetter"/>
+      <w:lvlText w:val="%1)"/>
+      <w:lvlJc w:val="left"/>
+      <w:pPr>
+        <w:ind w:left="720" w:hanging="360"/>
+      </w:pPr>
+      <w:rPr>
+        <w:rFonts w:hint="default"/>
+      </w:rPr>
+    </w:lvl>
+    <w:lvl w:ilvl="1" w:tplc="04090019" w:tentative="1">
+      <w:start w:val="1"/>
+      <w:numFmt w:val="lowerLetter"/>
+      <w:lvlText w:val="%2."/>
+      <w:lvlJc w:val="left"/>
+      <w:pPr>
+        <w:ind w:left="1440" w:hanging="360"/>
+      </w:pPr>
+    </w:lvl>
+    <w:lvl w:ilvl="2" w:tplc="0409001B" w:tentative="1">
+      <w:start w:val="1"/>
+      <w:numFmt w:val="lowerRoman"/>
+      <w:lvlText w:val="%3."/>
+      <w:lvlJc w:val="right"/>
+      <w:pPr>
+        <w:ind w:left="2160" w:hanging="180"/>
+      </w:pPr>
+    </w:lvl>
+    <w:lvl w:ilvl="3" w:tplc="0409000F" w:tentative="1">
+      <w:start w:val="1"/>
+      <w:numFmt w:val="decimal"/>
+      <w:lvlText w:val="%4."/>
+      <w:lvlJc w:val="left"/>
+      <w:pPr>
+        <w:ind w:left="2880" w:hanging="360"/>
+      </w:pPr>
+    </w:lvl>
+    <w:lvl w:ilvl="4" w:tplc="04090019" w:tentative="1">
+      <w:start w:val="1"/>
+      <w:numFmt w:val="lowerLetter"/>
+      <w:lvlText w:val="%5."/>
+      <w:lvlJc w:val="left"/>
+      <w:pPr>
+        <w:ind w:left="3600" w:hanging="360"/>
+      </w:pPr>
+    </w:lvl>
+    <w:lvl w:ilvl="5" w:tplc="0409001B" w:tentative="1">
+      <w:start w:val="1"/>
+      <w:numFmt w:val="lowerRoman"/>
+      <w:lvlText w:val="%6."/>
+      <w:lvlJc w:val="right"/>
+      <w:pPr>
+        <w:ind w:left="4320" w:hanging="180"/>
+      </w:pPr>
+    </w:lvl>
+    <w:lvl w:ilvl="6" w:tplc="0409000F" w:tentative="1">
+      <w:start w:val="1"/>
+      <w:numFmt w:val="decimal"/>
+      <w:lvlText w:val="%7."/>
+      <w:lvlJc w:val="left"/>
+      <w:pPr>
+        <w:ind w:left="5040" w:hanging="360"/>
+      </w:pPr>
+    </w:lvl>
+    <w:lvl w:ilvl="7" w:tplc="04090019" w:tentative="1">
+      <w:start w:val="1"/>
+      <w:numFmt w:val="lowerLetter"/>
+      <w:lvlText w:val="%8."/>
+      <w:lvlJc w:val="left"/>
+      <w:pPr>
+        <w:ind w:left="5760" w:hanging="360"/>
+      </w:pPr>
+    </w:lvl>
+    <w:lvl w:ilvl="8" w:tplc="0409001B" w:tentative="1">
+      <w:start w:val="1"/>
+      <w:numFmt w:val="lowerRoman"/>
+      <w:lvlText w:val="%9."/>
+      <w:lvlJc w:val="right"/>
+      <w:pPr>
+        <w:ind w:left="6480" w:hanging="180"/>
+      </w:pPr>
+    </w:lvl>
+  </w:abstractNum>
+  <w:abstractNum w:abstractNumId="21" w15:restartNumberingAfterBreak="0">
+    <w:nsid w:val="50B87046"/>
+    <w:multiLevelType w:val="hybridMultilevel"/>
+    <w:tmpl w:val="614AD3E2"/>
+    <w:lvl w:ilvl="0" w:tplc="04090011">
+      <w:start w:val="1"/>
+      <w:numFmt w:val="decimal"/>
+      <w:lvlText w:val="%1)"/>
+      <w:lvlJc w:val="left"/>
+      <w:pPr>
+        <w:ind w:left="720" w:hanging="360"/>
+      </w:pPr>
+      <w:rPr>
+        <w:rFonts w:hint="default"/>
+      </w:rPr>
+    </w:lvl>
+    <w:lvl w:ilvl="1" w:tplc="04090019" w:tentative="1">
+      <w:start w:val="1"/>
+      <w:numFmt w:val="lowerLetter"/>
+      <w:lvlText w:val="%2."/>
+      <w:lvlJc w:val="left"/>
+      <w:pPr>
+        <w:ind w:left="1440" w:hanging="360"/>
+      </w:pPr>
+    </w:lvl>
+    <w:lvl w:ilvl="2" w:tplc="0409001B" w:tentative="1">
+      <w:start w:val="1"/>
+      <w:numFmt w:val="lowerRoman"/>
+      <w:lvlText w:val="%3."/>
+      <w:lvlJc w:val="right"/>
+      <w:pPr>
+        <w:ind w:left="2160" w:hanging="180"/>
+      </w:pPr>
+    </w:lvl>
+    <w:lvl w:ilvl="3" w:tplc="0409000F" w:tentative="1">
+      <w:start w:val="1"/>
+      <w:numFmt w:val="decimal"/>
+      <w:lvlText w:val="%4."/>
+      <w:lvlJc w:val="left"/>
+      <w:pPr>
+        <w:ind w:left="2880" w:hanging="360"/>
+      </w:pPr>
+    </w:lvl>
+    <w:lvl w:ilvl="4" w:tplc="04090019" w:tentative="1">
+      <w:start w:val="1"/>
+      <w:numFmt w:val="lowerLetter"/>
+      <w:lvlText w:val="%5."/>
+      <w:lvlJc w:val="left"/>
+      <w:pPr>
+        <w:ind w:left="3600" w:hanging="360"/>
+      </w:pPr>
+    </w:lvl>
+    <w:lvl w:ilvl="5" w:tplc="0409001B" w:tentative="1">
+      <w:start w:val="1"/>
+      <w:numFmt w:val="lowerRoman"/>
+      <w:lvlText w:val="%6."/>
+      <w:lvlJc w:val="right"/>
+      <w:pPr>
+        <w:ind w:left="4320" w:hanging="180"/>
+      </w:pPr>
+    </w:lvl>
+    <w:lvl w:ilvl="6" w:tplc="0409000F" w:tentative="1">
+      <w:start w:val="1"/>
+      <w:numFmt w:val="decimal"/>
+      <w:lvlText w:val="%7."/>
+      <w:lvlJc w:val="left"/>
+      <w:pPr>
+        <w:ind w:left="5040" w:hanging="360"/>
+      </w:pPr>
+    </w:lvl>
+    <w:lvl w:ilvl="7" w:tplc="04090019" w:tentative="1">
+      <w:start w:val="1"/>
+      <w:numFmt w:val="lowerLetter"/>
+      <w:lvlText w:val="%8."/>
+      <w:lvlJc w:val="left"/>
+      <w:pPr>
+        <w:ind w:left="5760" w:hanging="360"/>
+      </w:pPr>
+    </w:lvl>
+    <w:lvl w:ilvl="8" w:tplc="0409001B" w:tentative="1">
+      <w:start w:val="1"/>
+      <w:numFmt w:val="lowerRoman"/>
+      <w:lvlText w:val="%9."/>
+      <w:lvlJc w:val="right"/>
+      <w:pPr>
+        <w:ind w:left="6480" w:hanging="180"/>
+      </w:pPr>
+    </w:lvl>
+  </w:abstractNum>
+  <w:abstractNum w:abstractNumId="22" w15:restartNumberingAfterBreak="0">
+    <w:nsid w:val="5E912EE5"/>
+    <w:multiLevelType w:val="hybridMultilevel"/>
+    <w:tmpl w:val="97BC8250"/>
+    <w:lvl w:ilvl="0" w:tplc="FFFFFFFF">
+      <w:start w:val="1"/>
+      <w:numFmt w:val="lowerLetter"/>
+      <w:lvlText w:val="%1)"/>
+      <w:lvlJc w:val="left"/>
+      <w:pPr>
+        <w:ind w:left="1080" w:hanging="360"/>
+      </w:pPr>
+    </w:lvl>
+    <w:lvl w:ilvl="1" w:tplc="FFFFFFFF" w:tentative="1">
+      <w:start w:val="1"/>
+      <w:numFmt w:val="lowerLetter"/>
+      <w:lvlText w:val="%2."/>
+      <w:lvlJc w:val="left"/>
+      <w:pPr>
+        <w:ind w:left="1800" w:hanging="360"/>
+      </w:pPr>
+    </w:lvl>
+    <w:lvl w:ilvl="2" w:tplc="FFFFFFFF" w:tentative="1">
+      <w:start w:val="1"/>
+      <w:numFmt w:val="lowerRoman"/>
+      <w:lvlText w:val="%3."/>
+      <w:lvlJc w:val="right"/>
+      <w:pPr>
+        <w:ind w:left="2520" w:hanging="180"/>
+      </w:pPr>
+    </w:lvl>
+    <w:lvl w:ilvl="3" w:tplc="FFFFFFFF" w:tentative="1">
+      <w:start w:val="1"/>
+      <w:numFmt w:val="decimal"/>
+      <w:lvlText w:val="%4."/>
+      <w:lvlJc w:val="left"/>
+      <w:pPr>
+        <w:ind w:left="3240" w:hanging="360"/>
+      </w:pPr>
+    </w:lvl>
+    <w:lvl w:ilvl="4" w:tplc="FFFFFFFF" w:tentative="1">
+      <w:start w:val="1"/>
+      <w:numFmt w:val="lowerLetter"/>
+      <w:lvlText w:val="%5."/>
+      <w:lvlJc w:val="left"/>
+      <w:pPr>
+        <w:ind w:left="3960" w:hanging="360"/>
+      </w:pPr>
+    </w:lvl>
+    <w:lvl w:ilvl="5" w:tplc="FFFFFFFF" w:tentative="1">
+      <w:start w:val="1"/>
+      <w:numFmt w:val="lowerRoman"/>
+      <w:lvlText w:val="%6."/>
+      <w:lvlJc w:val="right"/>
+      <w:pPr>
+        <w:ind w:left="4680" w:hanging="180"/>
+      </w:pPr>
+    </w:lvl>
+    <w:lvl w:ilvl="6" w:tplc="FFFFFFFF" w:tentative="1">
+      <w:start w:val="1"/>
+      <w:numFmt w:val="decimal"/>
+      <w:lvlText w:val="%7."/>
+      <w:lvlJc w:val="left"/>
+      <w:pPr>
+        <w:ind w:left="5400" w:hanging="360"/>
+      </w:pPr>
+    </w:lvl>
+    <w:lvl w:ilvl="7" w:tplc="FFFFFFFF" w:tentative="1">
+      <w:start w:val="1"/>
+      <w:numFmt w:val="lowerLetter"/>
+      <w:lvlText w:val="%8."/>
+      <w:lvlJc w:val="left"/>
+      <w:pPr>
+        <w:ind w:left="6120" w:hanging="360"/>
+      </w:pPr>
+    </w:lvl>
+    <w:lvl w:ilvl="8" w:tplc="FFFFFFFF" w:tentative="1">
+      <w:start w:val="1"/>
+      <w:numFmt w:val="lowerRoman"/>
+      <w:lvlText w:val="%9."/>
+      <w:lvlJc w:val="right"/>
+      <w:pPr>
+        <w:ind w:left="6840" w:hanging="180"/>
+      </w:pPr>
+    </w:lvl>
+  </w:abstractNum>
+  <w:abstractNum w:abstractNumId="23" w15:restartNumberingAfterBreak="0">
     <w:nsid w:val="5FB97CF4"/>
     <w:multiLevelType w:val="hybridMultilevel"/>
     <w:tmpl w:val="FA3090A6"/>
@@ -1365,7 +4535,96 @@
       </w:rPr>
     </w:lvl>
   </w:abstractNum>
-  <w:abstractNum w:abstractNumId="9" w15:restartNumberingAfterBreak="0">
+  <w:abstractNum w:abstractNumId="24" w15:restartNumberingAfterBreak="0">
+    <w:nsid w:val="60CF4179"/>
+    <w:multiLevelType w:val="hybridMultilevel"/>
+    <w:tmpl w:val="D3B67FC8"/>
+    <w:lvl w:ilvl="0" w:tplc="A12CB354">
+      <w:start w:val="1"/>
+      <w:numFmt w:val="decimal"/>
+      <w:lvlText w:val="%1)"/>
+      <w:lvlJc w:val="left"/>
+      <w:pPr>
+        <w:ind w:left="1080" w:hanging="360"/>
+      </w:pPr>
+      <w:rPr>
+        <w:rFonts w:ascii="Arial" w:eastAsia="Times New Roman" w:hAnsi="Arial" w:cs="Arial"/>
+      </w:rPr>
+    </w:lvl>
+    <w:lvl w:ilvl="1" w:tplc="04090019">
+      <w:start w:val="1"/>
+      <w:numFmt w:val="lowerLetter"/>
+      <w:lvlText w:val="%2."/>
+      <w:lvlJc w:val="left"/>
+      <w:pPr>
+        <w:ind w:left="1800" w:hanging="360"/>
+      </w:pPr>
+    </w:lvl>
+    <w:lvl w:ilvl="2" w:tplc="0409001B" w:tentative="1">
+      <w:start w:val="1"/>
+      <w:numFmt w:val="lowerRoman"/>
+      <w:lvlText w:val="%3."/>
+      <w:lvlJc w:val="right"/>
+      <w:pPr>
+        <w:ind w:left="2520" w:hanging="180"/>
+      </w:pPr>
+    </w:lvl>
+    <w:lvl w:ilvl="3" w:tplc="0409000F" w:tentative="1">
+      <w:start w:val="1"/>
+      <w:numFmt w:val="decimal"/>
+      <w:lvlText w:val="%4."/>
+      <w:lvlJc w:val="left"/>
+      <w:pPr>
+        <w:ind w:left="3240" w:hanging="360"/>
+      </w:pPr>
+    </w:lvl>
+    <w:lvl w:ilvl="4" w:tplc="04090019" w:tentative="1">
+      <w:start w:val="1"/>
+      <w:numFmt w:val="lowerLetter"/>
+      <w:lvlText w:val="%5."/>
+      <w:lvlJc w:val="left"/>
+      <w:pPr>
+        <w:ind w:left="3960" w:hanging="360"/>
+      </w:pPr>
+    </w:lvl>
+    <w:lvl w:ilvl="5" w:tplc="0409001B" w:tentative="1">
+      <w:start w:val="1"/>
+      <w:numFmt w:val="lowerRoman"/>
+      <w:lvlText w:val="%6."/>
+      <w:lvlJc w:val="right"/>
+      <w:pPr>
+        <w:ind w:left="4680" w:hanging="180"/>
+      </w:pPr>
+    </w:lvl>
+    <w:lvl w:ilvl="6" w:tplc="0409000F" w:tentative="1">
+      <w:start w:val="1"/>
+      <w:numFmt w:val="decimal"/>
+      <w:lvlText w:val="%7."/>
+      <w:lvlJc w:val="left"/>
+      <w:pPr>
+        <w:ind w:left="5400" w:hanging="360"/>
+      </w:pPr>
+    </w:lvl>
+    <w:lvl w:ilvl="7" w:tplc="04090019" w:tentative="1">
+      <w:start w:val="1"/>
+      <w:numFmt w:val="lowerLetter"/>
+      <w:lvlText w:val="%8."/>
+      <w:lvlJc w:val="left"/>
+      <w:pPr>
+        <w:ind w:left="6120" w:hanging="360"/>
+      </w:pPr>
+    </w:lvl>
+    <w:lvl w:ilvl="8" w:tplc="0409001B" w:tentative="1">
+      <w:start w:val="1"/>
+      <w:numFmt w:val="lowerRoman"/>
+      <w:lvlText w:val="%9."/>
+      <w:lvlJc w:val="right"/>
+      <w:pPr>
+        <w:ind w:left="6840" w:hanging="180"/>
+      </w:pPr>
+    </w:lvl>
+  </w:abstractNum>
+  <w:abstractNum w:abstractNumId="25" w15:restartNumberingAfterBreak="0">
     <w:nsid w:val="61886D3F"/>
     <w:multiLevelType w:val="hybridMultilevel"/>
     <w:tmpl w:val="A2485728"/>
@@ -1478,7 +4737,179 @@
       </w:pPr>
     </w:lvl>
   </w:abstractNum>
-  <w:abstractNum w:abstractNumId="10" w15:restartNumberingAfterBreak="0">
+  <w:abstractNum w:abstractNumId="26" w15:restartNumberingAfterBreak="0">
+    <w:nsid w:val="69385630"/>
+    <w:multiLevelType w:val="hybridMultilevel"/>
+    <w:tmpl w:val="925EB86C"/>
+    <w:lvl w:ilvl="0" w:tplc="04090017">
+      <w:start w:val="1"/>
+      <w:numFmt w:val="lowerLetter"/>
+      <w:lvlText w:val="%1)"/>
+      <w:lvlJc w:val="left"/>
+      <w:pPr>
+        <w:ind w:left="720" w:hanging="360"/>
+      </w:pPr>
+    </w:lvl>
+    <w:lvl w:ilvl="1" w:tplc="04090019" w:tentative="1">
+      <w:start w:val="1"/>
+      <w:numFmt w:val="lowerLetter"/>
+      <w:lvlText w:val="%2."/>
+      <w:lvlJc w:val="left"/>
+      <w:pPr>
+        <w:ind w:left="1440" w:hanging="360"/>
+      </w:pPr>
+    </w:lvl>
+    <w:lvl w:ilvl="2" w:tplc="0409001B" w:tentative="1">
+      <w:start w:val="1"/>
+      <w:numFmt w:val="lowerRoman"/>
+      <w:lvlText w:val="%3."/>
+      <w:lvlJc w:val="right"/>
+      <w:pPr>
+        <w:ind w:left="2160" w:hanging="180"/>
+      </w:pPr>
+    </w:lvl>
+    <w:lvl w:ilvl="3" w:tplc="0409000F" w:tentative="1">
+      <w:start w:val="1"/>
+      <w:numFmt w:val="decimal"/>
+      <w:lvlText w:val="%4."/>
+      <w:lvlJc w:val="left"/>
+      <w:pPr>
+        <w:ind w:left="2880" w:hanging="360"/>
+      </w:pPr>
+    </w:lvl>
+    <w:lvl w:ilvl="4" w:tplc="04090019" w:tentative="1">
+      <w:start w:val="1"/>
+      <w:numFmt w:val="lowerLetter"/>
+      <w:lvlText w:val="%5."/>
+      <w:lvlJc w:val="left"/>
+      <w:pPr>
+        <w:ind w:left="3600" w:hanging="360"/>
+      </w:pPr>
+    </w:lvl>
+    <w:lvl w:ilvl="5" w:tplc="0409001B" w:tentative="1">
+      <w:start w:val="1"/>
+      <w:numFmt w:val="lowerRoman"/>
+      <w:lvlText w:val="%6."/>
+      <w:lvlJc w:val="right"/>
+      <w:pPr>
+        <w:ind w:left="4320" w:hanging="180"/>
+      </w:pPr>
+    </w:lvl>
+    <w:lvl w:ilvl="6" w:tplc="0409000F" w:tentative="1">
+      <w:start w:val="1"/>
+      <w:numFmt w:val="decimal"/>
+      <w:lvlText w:val="%7."/>
+      <w:lvlJc w:val="left"/>
+      <w:pPr>
+        <w:ind w:left="5040" w:hanging="360"/>
+      </w:pPr>
+    </w:lvl>
+    <w:lvl w:ilvl="7" w:tplc="04090019" w:tentative="1">
+      <w:start w:val="1"/>
+      <w:numFmt w:val="lowerLetter"/>
+      <w:lvlText w:val="%8."/>
+      <w:lvlJc w:val="left"/>
+      <w:pPr>
+        <w:ind w:left="5760" w:hanging="360"/>
+      </w:pPr>
+    </w:lvl>
+    <w:lvl w:ilvl="8" w:tplc="0409001B" w:tentative="1">
+      <w:start w:val="1"/>
+      <w:numFmt w:val="lowerRoman"/>
+      <w:lvlText w:val="%9."/>
+      <w:lvlJc w:val="right"/>
+      <w:pPr>
+        <w:ind w:left="6480" w:hanging="180"/>
+      </w:pPr>
+    </w:lvl>
+  </w:abstractNum>
+  <w:abstractNum w:abstractNumId="27" w15:restartNumberingAfterBreak="0">
+    <w:nsid w:val="76E86406"/>
+    <w:multiLevelType w:val="hybridMultilevel"/>
+    <w:tmpl w:val="FCE0A226"/>
+    <w:lvl w:ilvl="0" w:tplc="04090017">
+      <w:start w:val="1"/>
+      <w:numFmt w:val="lowerLetter"/>
+      <w:lvlText w:val="%1)"/>
+      <w:lvlJc w:val="left"/>
+      <w:pPr>
+        <w:ind w:left="720" w:hanging="360"/>
+      </w:pPr>
+    </w:lvl>
+    <w:lvl w:ilvl="1" w:tplc="04090019" w:tentative="1">
+      <w:start w:val="1"/>
+      <w:numFmt w:val="lowerLetter"/>
+      <w:lvlText w:val="%2."/>
+      <w:lvlJc w:val="left"/>
+      <w:pPr>
+        <w:ind w:left="1440" w:hanging="360"/>
+      </w:pPr>
+    </w:lvl>
+    <w:lvl w:ilvl="2" w:tplc="0409001B" w:tentative="1">
+      <w:start w:val="1"/>
+      <w:numFmt w:val="lowerRoman"/>
+      <w:lvlText w:val="%3."/>
+      <w:lvlJc w:val="right"/>
+      <w:pPr>
+        <w:ind w:left="2160" w:hanging="180"/>
+      </w:pPr>
+    </w:lvl>
+    <w:lvl w:ilvl="3" w:tplc="0409000F" w:tentative="1">
+      <w:start w:val="1"/>
+      <w:numFmt w:val="decimal"/>
+      <w:lvlText w:val="%4."/>
+      <w:lvlJc w:val="left"/>
+      <w:pPr>
+        <w:ind w:left="2880" w:hanging="360"/>
+      </w:pPr>
+    </w:lvl>
+    <w:lvl w:ilvl="4" w:tplc="04090019" w:tentative="1">
+      <w:start w:val="1"/>
+      <w:numFmt w:val="lowerLetter"/>
+      <w:lvlText w:val="%5."/>
+      <w:lvlJc w:val="left"/>
+      <w:pPr>
+        <w:ind w:left="3600" w:hanging="360"/>
+      </w:pPr>
+    </w:lvl>
+    <w:lvl w:ilvl="5" w:tplc="0409001B" w:tentative="1">
+      <w:start w:val="1"/>
+      <w:numFmt w:val="lowerRoman"/>
+      <w:lvlText w:val="%6."/>
+      <w:lvlJc w:val="right"/>
+      <w:pPr>
+        <w:ind w:left="4320" w:hanging="180"/>
+      </w:pPr>
+    </w:lvl>
+    <w:lvl w:ilvl="6" w:tplc="0409000F" w:tentative="1">
+      <w:start w:val="1"/>
+      <w:numFmt w:val="decimal"/>
+      <w:lvlText w:val="%7."/>
+      <w:lvlJc w:val="left"/>
+      <w:pPr>
+        <w:ind w:left="5040" w:hanging="360"/>
+      </w:pPr>
+    </w:lvl>
+    <w:lvl w:ilvl="7" w:tplc="04090019" w:tentative="1">
+      <w:start w:val="1"/>
+      <w:numFmt w:val="lowerLetter"/>
+      <w:lvlText w:val="%8."/>
+      <w:lvlJc w:val="left"/>
+      <w:pPr>
+        <w:ind w:left="5760" w:hanging="360"/>
+      </w:pPr>
+    </w:lvl>
+    <w:lvl w:ilvl="8" w:tplc="0409001B" w:tentative="1">
+      <w:start w:val="1"/>
+      <w:numFmt w:val="lowerRoman"/>
+      <w:lvlText w:val="%9."/>
+      <w:lvlJc w:val="right"/>
+      <w:pPr>
+        <w:ind w:left="6480" w:hanging="180"/>
+      </w:pPr>
+    </w:lvl>
+  </w:abstractNum>
+  <w:abstractNum w:abstractNumId="28" w15:restartNumberingAfterBreak="0">
     <w:nsid w:val="7EE60B80"/>
     <w:multiLevelType w:val="hybridMultilevel"/>
     <w:tmpl w:val="D7323C0C"/>
@@ -1564,17 +4995,17 @@
       </w:pPr>
     </w:lvl>
   </w:abstractNum>
-  <w:num w:numId="1">
-    <w:abstractNumId w:val="7"/>
+  <w:num w:numId="1" w16cid:durableId="1323973517">
+    <w:abstractNumId w:val="15"/>
   </w:num>
-  <w:num w:numId="2">
-    <w:abstractNumId w:val="9"/>
+  <w:num w:numId="2" w16cid:durableId="1414863035">
+    <w:abstractNumId w:val="25"/>
   </w:num>
-  <w:num w:numId="3">
-    <w:abstractNumId w:val="3"/>
+  <w:num w:numId="3" w16cid:durableId="2026519148">
+    <w:abstractNumId w:val="4"/>
   </w:num>
-  <w:num w:numId="4">
-    <w:abstractNumId w:val="7"/>
+  <w:num w:numId="4" w16cid:durableId="202640490">
+    <w:abstractNumId w:val="15"/>
     <w:lvlOverride w:ilvl="0">
       <w:startOverride w:val="1"/>
     </w:lvlOverride>
@@ -1603,44 +5034,98 @@
       <w:startOverride w:val="1"/>
     </w:lvlOverride>
   </w:num>
-  <w:num w:numId="5">
+  <w:num w:numId="5" w16cid:durableId="1607225049">
     <w:abstractNumId w:val="0"/>
   </w:num>
-  <w:num w:numId="6">
+  <w:num w:numId="6" w16cid:durableId="1279987294">
+    <w:abstractNumId w:val="9"/>
+  </w:num>
+  <w:num w:numId="7" w16cid:durableId="748697943">
+    <w:abstractNumId w:val="2"/>
+  </w:num>
+  <w:num w:numId="8" w16cid:durableId="189419518">
+    <w:abstractNumId w:val="1"/>
+  </w:num>
+  <w:num w:numId="9" w16cid:durableId="766775655">
+    <w:abstractNumId w:val="15"/>
+  </w:num>
+  <w:num w:numId="10" w16cid:durableId="187108273">
+    <w:abstractNumId w:val="9"/>
+  </w:num>
+  <w:num w:numId="11" w16cid:durableId="854806098">
+    <w:abstractNumId w:val="15"/>
+  </w:num>
+  <w:num w:numId="12" w16cid:durableId="1268730196">
+    <w:abstractNumId w:val="28"/>
+  </w:num>
+  <w:num w:numId="13" w16cid:durableId="1005979561">
+    <w:abstractNumId w:val="13"/>
+  </w:num>
+  <w:num w:numId="14" w16cid:durableId="880631242">
     <w:abstractNumId w:val="5"/>
   </w:num>
-  <w:num w:numId="7">
-    <w:abstractNumId w:val="2"/>
+  <w:num w:numId="15" w16cid:durableId="1845823565">
+    <w:abstractNumId w:val="23"/>
   </w:num>
-  <w:num w:numId="8">
-    <w:abstractNumId w:val="1"/>
+  <w:num w:numId="16" w16cid:durableId="2093551256">
+    <w:abstractNumId w:val="3"/>
   </w:num>
-  <w:num w:numId="9">
+  <w:num w:numId="17" w16cid:durableId="886525601">
+    <w:abstractNumId w:val="11"/>
+  </w:num>
+  <w:num w:numId="18" w16cid:durableId="463622087">
+    <w:abstractNumId w:val="20"/>
+  </w:num>
+  <w:num w:numId="19" w16cid:durableId="1521894341">
+    <w:abstractNumId w:val="21"/>
+  </w:num>
+  <w:num w:numId="20" w16cid:durableId="1395931886">
+    <w:abstractNumId w:val="14"/>
+  </w:num>
+  <w:num w:numId="21" w16cid:durableId="224609380">
+    <w:abstractNumId w:val="24"/>
+  </w:num>
+  <w:num w:numId="22" w16cid:durableId="818768436">
+    <w:abstractNumId w:val="6"/>
+  </w:num>
+  <w:num w:numId="23" w16cid:durableId="417557287">
+    <w:abstractNumId w:val="27"/>
+  </w:num>
+  <w:num w:numId="24" w16cid:durableId="2003466892">
+    <w:abstractNumId w:val="8"/>
+  </w:num>
+  <w:num w:numId="25" w16cid:durableId="1583292074">
     <w:abstractNumId w:val="7"/>
   </w:num>
-  <w:num w:numId="10">
-    <w:abstractNumId w:val="5"/>
+  <w:num w:numId="26" w16cid:durableId="1603101647">
+    <w:abstractNumId w:val="12"/>
   </w:num>
-  <w:num w:numId="11">
-    <w:abstractNumId w:val="7"/>
+  <w:num w:numId="27" w16cid:durableId="1598979042">
+    <w:abstractNumId w:val="19"/>
   </w:num>
-  <w:num w:numId="12">
+  <w:num w:numId="28" w16cid:durableId="1760981408">
+    <w:abstractNumId w:val="16"/>
+  </w:num>
+  <w:num w:numId="29" w16cid:durableId="977567523">
+    <w:abstractNumId w:val="17"/>
+  </w:num>
+  <w:num w:numId="30" w16cid:durableId="927733103">
+    <w:abstractNumId w:val="26"/>
+  </w:num>
+  <w:num w:numId="31" w16cid:durableId="57827088">
     <w:abstractNumId w:val="10"/>
   </w:num>
-  <w:num w:numId="13">
-    <w:abstractNumId w:val="6"/>
+  <w:num w:numId="32" w16cid:durableId="141780744">
+    <w:abstractNumId w:val="18"/>
   </w:num>
-  <w:num w:numId="14">
-    <w:abstractNumId w:val="4"/>
-  </w:num>
-  <w:num w:numId="15">
-    <w:abstractNumId w:val="8"/>
+  <w:num w:numId="33" w16cid:durableId="1435125415">
+    <w:abstractNumId w:val="22"/>
   </w:num>
 </w:numbering>
 </file>
 
 <file path=word/styles.xml><?xml version="1.0" encoding="utf-8"?>
-<w:styles xmlns:mc="http://schemas.openxmlformats.org/markup-compatibility/2006" xmlns:r="http://schemas.openxmlformats.org/officeDocument/2006/relationships" xmlns:w="http://schemas.openxmlformats.org/wordprocessingml/2006/main" xmlns:w14="http://schemas.microsoft.com/office/word/2010/wordml" xmlns:w15="http://schemas.microsoft.com/office/word/2012/wordml" xmlns:w16cid="http://schemas.microsoft.com/office/word/2016/wordml/cid" xmlns:w16se="http://schemas.microsoft.com/office/word/2015/wordml/symex" mc:Ignorable="w14 w15 w16se w16cid">
+<w:styles xmlns:mc="http://schemas.openxmlformats.org/markup-compatibility/2006" xmlns:r="http://schemas.openxmlformats.org/officeDocument/2006/relationships" xmlns:w="http://schemas.openxmlformats.org/wordprocessingml/2006/main" xmlns:w14="http://schemas.microsoft.com/office/word/2010/wordml" xmlns:w15="http://schemas.microsoft.com/office/word/2012/wordml" xmlns:w16cex="http://schemas.microsoft.com/office/word/2018/wordml/cex" xmlns:w16cid="http://schemas.microsoft.com/office/word/2016/wordml/cid" xmlns:w16="http://schemas.microsoft.com/office/word/2018/wordml" xmlns:w16sdtdh="http://schemas.microsoft.com/office/word/2020/wordml/sdtdatahash" xmlns:w16se="http://schemas.microsoft.com/office/word/2015/wordml/symex" mc:Ignorable="w14 w15 w16se w16cid w16 w16cex w16sdtdh">
   <w:docDefaults>
     <w:rPrDefault>
       <w:rPr>
@@ -1758,6 +5243,7 @@
     <w:lsdException w:name="HTML Sample" w:semiHidden="1" w:unhideWhenUsed="1"/>
     <w:lsdException w:name="HTML Typewriter" w:semiHidden="1" w:unhideWhenUsed="1"/>
     <w:lsdException w:name="HTML Variable" w:semiHidden="1" w:unhideWhenUsed="1"/>
+    <w:lsdException w:name="Normal Table" w:semiHidden="1" w:unhideWhenUsed="1"/>
     <w:lsdException w:name="annotation subject" w:semiHidden="1" w:unhideWhenUsed="1"/>
     <w:lsdException w:name="No List" w:semiHidden="1" w:unhideWhenUsed="1"/>
     <w:lsdException w:name="Outline List 1" w:semiHidden="1" w:unhideWhenUsed="1"/>
@@ -1800,8 +5286,11 @@
     <w:lsdException w:name="Table Contemporary" w:semiHidden="1" w:unhideWhenUsed="1"/>
     <w:lsdException w:name="Table Elegant" w:semiHidden="1" w:unhideWhenUsed="1"/>
     <w:lsdException w:name="Table Professional" w:semiHidden="1" w:unhideWhenUsed="1"/>
+    <w:lsdException w:name="Table Subtle 1" w:semiHidden="1" w:unhideWhenUsed="1"/>
     <w:lsdException w:name="Table Subtle 2" w:semiHidden="1" w:unhideWhenUsed="1"/>
     <w:lsdException w:name="Table Web 1" w:semiHidden="1" w:unhideWhenUsed="1"/>
+    <w:lsdException w:name="Table Web 2" w:semiHidden="1" w:unhideWhenUsed="1"/>
+    <w:lsdException w:name="Table Web 3" w:semiHidden="1" w:unhideWhenUsed="1"/>
     <w:lsdException w:name="Balloon Text" w:semiHidden="1" w:uiPriority="2" w:unhideWhenUsed="1"/>
     <w:lsdException w:name="Table Theme" w:semiHidden="1" w:unhideWhenUsed="1"/>
     <w:lsdException w:name="Placeholder Text" w:semiHidden="1" w:uiPriority="67"/>
@@ -2408,7 +5897,647 @@
       <w:shd w:val="clear" w:color="auto" w:fill="E1DFDD"/>
     </w:rPr>
   </w:style>
+  <w:style w:type="character" w:styleId="PlaceholderText">
+    <w:name w:val="Placeholder Text"/>
+    <w:basedOn w:val="DefaultParagraphFont"/>
+    <w:uiPriority w:val="67"/>
+    <w:semiHidden/>
+    <w:rsid w:val="00297A21"/>
+    <w:rPr>
+      <w:color w:val="666666"/>
+    </w:rPr>
+  </w:style>
+  <w:style w:type="paragraph" w:customStyle="1" w:styleId="Bibliography1">
+    <w:name w:val="Bibliography1"/>
+    <w:basedOn w:val="Normal"/>
+    <w:rsid w:val="00297A21"/>
+    <w:pPr>
+      <w:spacing w:before="100" w:beforeAutospacing="1" w:after="100" w:afterAutospacing="1"/>
+    </w:pPr>
+    <w:rPr>
+      <w:rFonts w:ascii="Times New Roman" w:eastAsiaTheme="minorEastAsia" w:hAnsi="Times New Roman"/>
+    </w:rPr>
+  </w:style>
+  <w:style w:type="paragraph" w:customStyle="1" w:styleId="Bibliography2">
+    <w:name w:val="Bibliography2"/>
+    <w:basedOn w:val="Normal"/>
+    <w:rsid w:val="00F507F5"/>
+    <w:pPr>
+      <w:spacing w:before="100" w:beforeAutospacing="1" w:after="100" w:afterAutospacing="1"/>
+    </w:pPr>
+    <w:rPr>
+      <w:rFonts w:ascii="Times New Roman" w:eastAsiaTheme="minorEastAsia" w:hAnsi="Times New Roman"/>
+    </w:rPr>
+  </w:style>
+  <w:style w:type="paragraph" w:styleId="ListParagraph">
+    <w:name w:val="List Paragraph"/>
+    <w:basedOn w:val="Normal"/>
+    <w:uiPriority w:val="72"/>
+    <w:rsid w:val="00DC08FC"/>
+    <w:pPr>
+      <w:ind w:left="720"/>
+      <w:contextualSpacing/>
+    </w:pPr>
+  </w:style>
 </w:styles>
+</file>
+
+<file path=word/glossary/document.xml><?xml version="1.0" encoding="utf-8"?>
+<w:glossaryDocument xmlns:wpc="http://schemas.microsoft.com/office/word/2010/wordprocessingCanvas" xmlns:cx="http://schemas.microsoft.com/office/drawing/2014/chartex" xmlns:cx1="http://schemas.microsoft.com/office/drawing/2015/9/8/chartex" xmlns:cx2="http://schemas.microsoft.com/office/drawing/2015/10/21/chartex" xmlns:cx3="http://schemas.microsoft.com/office/drawing/2016/5/9/chartex" xmlns:cx4="http://schemas.microsoft.com/office/drawing/2016/5/10/chartex" xmlns:cx5="http://schemas.microsoft.com/office/drawing/2016/5/11/chartex" xmlns:cx6="http://schemas.microsoft.com/office/drawing/2016/5/12/chartex" xmlns:cx7="http://schemas.microsoft.com/office/drawing/2016/5/13/chartex" xmlns:cx8="http://schemas.microsoft.com/office/drawing/2016/5/14/chartex" xmlns:mc="http://schemas.openxmlformats.org/markup-compatibility/2006" xmlns:aink="http://schemas.microsoft.com/office/drawing/2016/ink" xmlns:am3d="http://schemas.microsoft.com/office/drawing/2017/model3d" xmlns:o="urn:schemas-microsoft-com:office:office" xmlns:oel="http://schemas.microsoft.com/office/2019/extlst" xmlns:r="http://schemas.openxmlformats.org/officeDocument/2006/relationships" xmlns:m="http://schemas.openxmlformats.org/officeDocument/2006/math" xmlns:v="urn:schemas-microsoft-com:vml" xmlns:wp14="http://schemas.microsoft.com/office/word/2010/wordprocessingDrawing" xmlns:wp="http://schemas.openxmlformats.org/drawingml/2006/wordprocessingDrawing" xmlns:w10="urn:schemas-microsoft-com:office:word" xmlns:w="http://schemas.openxmlformats.org/wordprocessingml/2006/main" xmlns:w14="http://schemas.microsoft.com/office/word/2010/wordml" xmlns:w15="http://schemas.microsoft.com/office/word/2012/wordml" xmlns:w16cex="http://schemas.microsoft.com/office/word/2018/wordml/cex" xmlns:w16cid="http://schemas.microsoft.com/office/word/2016/wordml/cid" xmlns:w16="http://schemas.microsoft.com/office/word/2018/wordml" xmlns:w16sdtdh="http://schemas.microsoft.com/office/word/2020/wordml/sdtdatahash" xmlns:w16se="http://schemas.microsoft.com/office/word/2015/wordml/symex" xmlns:wpg="http://schemas.microsoft.com/office/word/2010/wordprocessingGroup" xmlns:wpi="http://schemas.microsoft.com/office/word/2010/wordprocessingInk" xmlns:wne="http://schemas.microsoft.com/office/word/2006/wordml" xmlns:wps="http://schemas.microsoft.com/office/word/2010/wordprocessingShape" mc:Ignorable="w14 w15 w16se w16cid w16 w16cex w16sdtdh wp14">
+  <w:docParts>
+    <w:docPart>
+      <w:docPartPr>
+        <w:name w:val="DefaultPlaceholder_-1854013440"/>
+        <w:category>
+          <w:name w:val="General"/>
+          <w:gallery w:val="placeholder"/>
+        </w:category>
+        <w:types>
+          <w:type w:val="bbPlcHdr"/>
+        </w:types>
+        <w:behaviors>
+          <w:behavior w:val="content"/>
+        </w:behaviors>
+        <w:guid w:val="{B4B95D80-CC5E-FF49-A288-315E30C3737D}"/>
+      </w:docPartPr>
+      <w:docPartBody>
+        <w:p>
+          <w:r>
+            <w:rPr>
+              <w:rStyle w:val="PlaceholderText"/>
+            </w:rPr>
+            <w:t>Click or tap here to enter text.</w:t>
+          </w:r>
+        </w:p>
+      </w:docPartBody>
+    </w:docPart>
+  </w:docParts>
+</w:glossaryDocument>
+</file>
+
+<file path=word/glossary/fontTable.xml><?xml version="1.0" encoding="utf-8"?>
+<w:fonts xmlns:mc="http://schemas.openxmlformats.org/markup-compatibility/2006" xmlns:r="http://schemas.openxmlformats.org/officeDocument/2006/relationships" xmlns:w="http://schemas.openxmlformats.org/wordprocessingml/2006/main" xmlns:w14="http://schemas.microsoft.com/office/word/2010/wordml" xmlns:w15="http://schemas.microsoft.com/office/word/2012/wordml" xmlns:w16cex="http://schemas.microsoft.com/office/word/2018/wordml/cex" xmlns:w16cid="http://schemas.microsoft.com/office/word/2016/wordml/cid" xmlns:w16="http://schemas.microsoft.com/office/word/2018/wordml" xmlns:w16sdtdh="http://schemas.microsoft.com/office/word/2020/wordml/sdtdatahash" xmlns:w16se="http://schemas.microsoft.com/office/word/2015/wordml/symex" mc:Ignorable="w14 w15 w16se w16cid w16 w16cex w16sdtdh">
+  <w:font w:name="Symbol">
+    <w:panose1 w:val="05050102010706020507"/>
+    <w:charset w:val="02"/>
+    <w:family w:val="decorative"/>
+    <w:pitch w:val="variable"/>
+    <w:sig w:usb0="00000000" w:usb1="10000000" w:usb2="00000000" w:usb3="00000000" w:csb0="80000000" w:csb1="00000000"/>
+  </w:font>
+  <w:font w:name="Times New Roman">
+    <w:panose1 w:val="02020603050405020304"/>
+    <w:charset w:val="00"/>
+    <w:family w:val="roman"/>
+    <w:pitch w:val="variable"/>
+    <w:sig w:usb0="E0002EFF" w:usb1="C000785B" w:usb2="00000009" w:usb3="00000000" w:csb0="000001FF" w:csb1="00000000"/>
+  </w:font>
+  <w:font w:name="Courier New">
+    <w:panose1 w:val="02070309020205020404"/>
+    <w:charset w:val="00"/>
+    <w:family w:val="modern"/>
+    <w:pitch w:val="fixed"/>
+    <w:sig w:usb0="E0002AFF" w:usb1="C0007843" w:usb2="00000009" w:usb3="00000000" w:csb0="000001FF" w:csb1="00000000"/>
+  </w:font>
+  <w:font w:name="Wingdings">
+    <w:panose1 w:val="05000000000000000000"/>
+    <w:charset w:val="02"/>
+    <w:family w:val="auto"/>
+    <w:pitch w:val="variable"/>
+    <w:sig w:usb0="00000000" w:usb1="10000000" w:usb2="00000000" w:usb3="00000000" w:csb0="80000000" w:csb1="00000000"/>
+  </w:font>
+  <w:font w:name="Arial">
+    <w:panose1 w:val="020B0604020202020204"/>
+    <w:charset w:val="00"/>
+    <w:family w:val="swiss"/>
+    <w:pitch w:val="variable"/>
+    <w:sig w:usb0="E0002EFF" w:usb1="C000785B" w:usb2="00000009" w:usb3="00000000" w:csb0="000001FF" w:csb1="00000000"/>
+  </w:font>
+  <w:font w:name="MS Gothic">
+    <w:altName w:val="ＭＳ ゴシック"/>
+    <w:panose1 w:val="020B0609070205080204"/>
+    <w:charset w:val="80"/>
+    <w:family w:val="modern"/>
+    <w:pitch w:val="fixed"/>
+    <w:sig w:usb0="E00002FF" w:usb1="6AC7FDFB" w:usb2="08000012" w:usb3="00000000" w:csb0="0002009F" w:csb1="00000000"/>
+  </w:font>
+  <w:font w:name="Lucida Grande">
+    <w:altName w:val="Franklin Gothic Medium Cond"/>
+    <w:panose1 w:val="020B0600040502020204"/>
+    <w:charset w:val="00"/>
+    <w:family w:val="swiss"/>
+    <w:pitch w:val="variable"/>
+    <w:sig w:usb0="E1000AEF" w:usb1="5000A1FF" w:usb2="00000000" w:usb3="00000000" w:csb0="000001BF" w:csb1="00000000"/>
+  </w:font>
+  <w:font w:name="MS Mincho">
+    <w:altName w:val="ＭＳ 明朝"/>
+    <w:panose1 w:val="02020609040205080304"/>
+    <w:charset w:val="80"/>
+    <w:family w:val="modern"/>
+    <w:pitch w:val="fixed"/>
+    <w:sig w:usb0="E00002FF" w:usb1="6AC7FDFB" w:usb2="08000012" w:usb3="00000000" w:csb0="0002009F" w:csb1="00000000"/>
+  </w:font>
+  <w:font w:name="Calibri">
+    <w:panose1 w:val="020F0502020204030204"/>
+    <w:charset w:val="00"/>
+    <w:family w:val="swiss"/>
+    <w:pitch w:val="variable"/>
+    <w:sig w:usb0="E0002AFF" w:usb1="C000247B" w:usb2="00000009" w:usb3="00000000" w:csb0="000001FF" w:csb1="00000000"/>
+  </w:font>
+  <w:font w:name="Calibri Light">
+    <w:panose1 w:val="020F0302020204030204"/>
+    <w:charset w:val="00"/>
+    <w:family w:val="swiss"/>
+    <w:pitch w:val="variable"/>
+    <w:sig w:usb0="E0002AFF" w:usb1="C000247B" w:usb2="00000009" w:usb3="00000000" w:csb0="000001FF" w:csb1="00000000"/>
+  </w:font>
+</w:fonts>
+</file>
+
+<file path=word/glossary/settings.xml><?xml version="1.0" encoding="utf-8"?>
+<w:settings xmlns:mc="http://schemas.openxmlformats.org/markup-compatibility/2006" xmlns:o="urn:schemas-microsoft-com:office:office" xmlns:r="http://schemas.openxmlformats.org/officeDocument/2006/relationships" xmlns:m="http://schemas.openxmlformats.org/officeDocument/2006/math" xmlns:v="urn:schemas-microsoft-com:vml" xmlns:w10="urn:schemas-microsoft-com:office:word" xmlns:w="http://schemas.openxmlformats.org/wordprocessingml/2006/main" xmlns:w14="http://schemas.microsoft.com/office/word/2010/wordml" xmlns:w15="http://schemas.microsoft.com/office/word/2012/wordml" xmlns:w16cex="http://schemas.microsoft.com/office/word/2018/wordml/cex" xmlns:w16cid="http://schemas.microsoft.com/office/word/2016/wordml/cid" xmlns:w16="http://schemas.microsoft.com/office/word/2018/wordml" xmlns:w16sdtdh="http://schemas.microsoft.com/office/word/2020/wordml/sdtdatahash" xmlns:w16se="http://schemas.microsoft.com/office/word/2015/wordml/symex" xmlns:sl="http://schemas.openxmlformats.org/schemaLibrary/2006/main" mc:Ignorable="w14 w15 w16se w16cid w16 w16cex w16sdtdh">
+  <w:view w:val="normal"/>
+  <w:defaultTabStop w:val="720"/>
+  <w:characterSpacingControl w:val="doNotCompress"/>
+  <w:compat>
+    <w:useFELayout/>
+    <w:compatSetting w:name="compatibilityMode" w:uri="http://schemas.microsoft.com/office/word" w:val="15"/>
+    <w:compatSetting w:name="overrideTableStyleFontSizeAndJustification" w:uri="http://schemas.microsoft.com/office/word" w:val="1"/>
+    <w:compatSetting w:name="enableOpenTypeFeatures" w:uri="http://schemas.microsoft.com/office/word" w:val="1"/>
+    <w:compatSetting w:name="doNotFlipMirrorIndents" w:uri="http://schemas.microsoft.com/office/word" w:val="1"/>
+    <w:compatSetting w:name="differentiateMultirowTableHeaders" w:uri="http://schemas.microsoft.com/office/word" w:val="1"/>
+    <w:compatSetting w:name="useWord2013TrackBottomHyphenation" w:uri="http://schemas.microsoft.com/office/word" w:val="0"/>
+  </w:compat>
+  <w:rsids>
+    <w:rsidRoot w:val="00A03F35"/>
+    <w:rsid w:val="000B07C5"/>
+    <w:rsid w:val="000F1239"/>
+    <w:rsid w:val="004327DC"/>
+    <w:rsid w:val="00A03F35"/>
+    <w:rsid w:val="00A27D28"/>
+  </w:rsids>
+  <m:mathPr>
+    <m:mathFont m:val="Cambria Math"/>
+    <m:brkBin m:val="before"/>
+    <m:brkBinSub m:val="--"/>
+    <m:smallFrac m:val="0"/>
+    <m:dispDef/>
+    <m:lMargin m:val="0"/>
+    <m:rMargin m:val="0"/>
+    <m:defJc m:val="centerGroup"/>
+    <m:wrapIndent m:val="1440"/>
+    <m:intLim m:val="subSup"/>
+    <m:naryLim m:val="undOvr"/>
+  </m:mathPr>
+  <w:themeFontLang w:val="en-US"/>
+  <w:clrSchemeMapping w:bg1="light1" w:t1="dark1" w:bg2="light2" w:t2="dark2" w:accent1="accent1" w:accent2="accent2" w:accent3="accent3" w:accent4="accent4" w:accent5="accent5" w:accent6="accent6" w:hyperlink="hyperlink" w:followedHyperlink="followedHyperlink"/>
+  <w:decimalSymbol w:val="."/>
+  <w:listSeparator w:val=","/>
+  <w15:chartTrackingRefBased/>
+</w:settings>
+</file>
+
+<file path=word/glossary/styles.xml><?xml version="1.0" encoding="utf-8"?>
+<w:styles xmlns:mc="http://schemas.openxmlformats.org/markup-compatibility/2006" xmlns:r="http://schemas.openxmlformats.org/officeDocument/2006/relationships" xmlns:w="http://schemas.openxmlformats.org/wordprocessingml/2006/main" xmlns:w14="http://schemas.microsoft.com/office/word/2010/wordml" xmlns:w15="http://schemas.microsoft.com/office/word/2012/wordml" xmlns:w16cex="http://schemas.microsoft.com/office/word/2018/wordml/cex" xmlns:w16cid="http://schemas.microsoft.com/office/word/2016/wordml/cid" xmlns:w16="http://schemas.microsoft.com/office/word/2018/wordml" xmlns:w16sdtdh="http://schemas.microsoft.com/office/word/2020/wordml/sdtdatahash" xmlns:w16se="http://schemas.microsoft.com/office/word/2015/wordml/symex" mc:Ignorable="w14 w15 w16se w16cid w16 w16cex w16sdtdh">
+  <w:docDefaults>
+    <w:rPrDefault>
+      <w:rPr>
+        <w:rFonts w:asciiTheme="minorHAnsi" w:eastAsiaTheme="minorEastAsia" w:hAnsiTheme="minorHAnsi" w:cstheme="minorBidi"/>
+        <w:kern w:val="2"/>
+        <w:sz w:val="24"/>
+        <w:szCs w:val="24"/>
+        <w:lang w:val="en-US" w:eastAsia="en-US" w:bidi="ar-SA"/>
+        <w14:ligatures w14:val="standardContextual"/>
+      </w:rPr>
+    </w:rPrDefault>
+    <w:pPrDefault/>
+  </w:docDefaults>
+  <w:latentStyles w:defLockedState="0" w:defUIPriority="99" w:defSemiHidden="0" w:defUnhideWhenUsed="0" w:defQFormat="0" w:count="376">
+    <w:lsdException w:name="Normal" w:uiPriority="0" w:qFormat="1"/>
+    <w:lsdException w:name="heading 1" w:uiPriority="9" w:qFormat="1"/>
+    <w:lsdException w:name="heading 2" w:semiHidden="1" w:uiPriority="9" w:unhideWhenUsed="1" w:qFormat="1"/>
+    <w:lsdException w:name="heading 3" w:semiHidden="1" w:uiPriority="9" w:unhideWhenUsed="1" w:qFormat="1"/>
+    <w:lsdException w:name="heading 4" w:semiHidden="1" w:uiPriority="9" w:unhideWhenUsed="1" w:qFormat="1"/>
+    <w:lsdException w:name="heading 5" w:semiHidden="1" w:uiPriority="9" w:unhideWhenUsed="1" w:qFormat="1"/>
+    <w:lsdException w:name="heading 6" w:semiHidden="1" w:uiPriority="9" w:unhideWhenUsed="1" w:qFormat="1"/>
+    <w:lsdException w:name="heading 7" w:semiHidden="1" w:uiPriority="9" w:unhideWhenUsed="1" w:qFormat="1"/>
+    <w:lsdException w:name="heading 8" w:semiHidden="1" w:uiPriority="9" w:unhideWhenUsed="1" w:qFormat="1"/>
+    <w:lsdException w:name="heading 9" w:semiHidden="1" w:uiPriority="9" w:unhideWhenUsed="1" w:qFormat="1"/>
+    <w:lsdException w:name="index 1" w:semiHidden="1" w:unhideWhenUsed="1"/>
+    <w:lsdException w:name="index 2" w:semiHidden="1" w:unhideWhenUsed="1"/>
+    <w:lsdException w:name="index 3" w:semiHidden="1" w:unhideWhenUsed="1"/>
+    <w:lsdException w:name="index 4" w:semiHidden="1" w:unhideWhenUsed="1"/>
+    <w:lsdException w:name="index 5" w:semiHidden="1" w:unhideWhenUsed="1"/>
+    <w:lsdException w:name="index 6" w:semiHidden="1" w:unhideWhenUsed="1"/>
+    <w:lsdException w:name="index 7" w:semiHidden="1" w:unhideWhenUsed="1"/>
+    <w:lsdException w:name="index 8" w:semiHidden="1" w:unhideWhenUsed="1"/>
+    <w:lsdException w:name="index 9" w:semiHidden="1" w:unhideWhenUsed="1"/>
+    <w:lsdException w:name="toc 1" w:semiHidden="1" w:uiPriority="39" w:unhideWhenUsed="1"/>
+    <w:lsdException w:name="toc 2" w:semiHidden="1" w:uiPriority="39" w:unhideWhenUsed="1"/>
+    <w:lsdException w:name="toc 3" w:semiHidden="1" w:uiPriority="39" w:unhideWhenUsed="1"/>
+    <w:lsdException w:name="toc 4" w:semiHidden="1" w:uiPriority="39" w:unhideWhenUsed="1"/>
+    <w:lsdException w:name="toc 5" w:semiHidden="1" w:uiPriority="39" w:unhideWhenUsed="1"/>
+    <w:lsdException w:name="toc 6" w:semiHidden="1" w:uiPriority="39" w:unhideWhenUsed="1"/>
+    <w:lsdException w:name="toc 7" w:semiHidden="1" w:uiPriority="39" w:unhideWhenUsed="1"/>
+    <w:lsdException w:name="toc 8" w:semiHidden="1" w:uiPriority="39" w:unhideWhenUsed="1"/>
+    <w:lsdException w:name="toc 9" w:semiHidden="1" w:uiPriority="39" w:unhideWhenUsed="1"/>
+    <w:lsdException w:name="Normal Indent" w:semiHidden="1" w:unhideWhenUsed="1"/>
+    <w:lsdException w:name="footnote text" w:semiHidden="1" w:unhideWhenUsed="1"/>
+    <w:lsdException w:name="annotation text" w:semiHidden="1" w:unhideWhenUsed="1"/>
+    <w:lsdException w:name="header" w:semiHidden="1" w:unhideWhenUsed="1"/>
+    <w:lsdException w:name="footer" w:semiHidden="1" w:unhideWhenUsed="1"/>
+    <w:lsdException w:name="index heading" w:semiHidden="1" w:unhideWhenUsed="1"/>
+    <w:lsdException w:name="caption" w:semiHidden="1" w:uiPriority="35" w:unhideWhenUsed="1" w:qFormat="1"/>
+    <w:lsdException w:name="table of figures" w:semiHidden="1" w:unhideWhenUsed="1"/>
+    <w:lsdException w:name="envelope address" w:semiHidden="1" w:unhideWhenUsed="1"/>
+    <w:lsdException w:name="envelope return" w:semiHidden="1" w:unhideWhenUsed="1"/>
+    <w:lsdException w:name="footnote reference" w:semiHidden="1" w:unhideWhenUsed="1"/>
+    <w:lsdException w:name="annotation reference" w:semiHidden="1" w:unhideWhenUsed="1"/>
+    <w:lsdException w:name="line number" w:semiHidden="1" w:unhideWhenUsed="1"/>
+    <w:lsdException w:name="page number" w:semiHidden="1" w:unhideWhenUsed="1"/>
+    <w:lsdException w:name="endnote reference" w:semiHidden="1" w:unhideWhenUsed="1"/>
+    <w:lsdException w:name="endnote text" w:semiHidden="1" w:unhideWhenUsed="1"/>
+    <w:lsdException w:name="table of authorities" w:semiHidden="1" w:unhideWhenUsed="1"/>
+    <w:lsdException w:name="macro" w:semiHidden="1" w:unhideWhenUsed="1"/>
+    <w:lsdException w:name="toa heading" w:semiHidden="1" w:unhideWhenUsed="1"/>
+    <w:lsdException w:name="List" w:semiHidden="1" w:unhideWhenUsed="1"/>
+    <w:lsdException w:name="List Bullet" w:semiHidden="1" w:unhideWhenUsed="1"/>
+    <w:lsdException w:name="List Number" w:semiHidden="1" w:unhideWhenUsed="1"/>
+    <w:lsdException w:name="List 2" w:semiHidden="1" w:unhideWhenUsed="1"/>
+    <w:lsdException w:name="List 3" w:semiHidden="1" w:unhideWhenUsed="1"/>
+    <w:lsdException w:name="List 4" w:semiHidden="1" w:unhideWhenUsed="1"/>
+    <w:lsdException w:name="List 5" w:semiHidden="1" w:unhideWhenUsed="1"/>
+    <w:lsdException w:name="List Bullet 2" w:semiHidden="1" w:unhideWhenUsed="1"/>
+    <w:lsdException w:name="List Bullet 3" w:semiHidden="1" w:unhideWhenUsed="1"/>
+    <w:lsdException w:name="List Bullet 4" w:semiHidden="1" w:unhideWhenUsed="1"/>
+    <w:lsdException w:name="List Bullet 5" w:semiHidden="1" w:unhideWhenUsed="1"/>
+    <w:lsdException w:name="List Number 2" w:semiHidden="1" w:unhideWhenUsed="1"/>
+    <w:lsdException w:name="List Number 3" w:semiHidden="1" w:unhideWhenUsed="1"/>
+    <w:lsdException w:name="List Number 4" w:semiHidden="1" w:unhideWhenUsed="1"/>
+    <w:lsdException w:name="List Number 5" w:semiHidden="1" w:unhideWhenUsed="1"/>
+    <w:lsdException w:name="Title" w:uiPriority="10" w:qFormat="1"/>
+    <w:lsdException w:name="Closing" w:semiHidden="1" w:unhideWhenUsed="1"/>
+    <w:lsdException w:name="Signature" w:semiHidden="1" w:unhideWhenUsed="1"/>
+    <w:lsdException w:name="Default Paragraph Font" w:semiHidden="1" w:uiPriority="1" w:unhideWhenUsed="1"/>
+    <w:lsdException w:name="Body Text" w:semiHidden="1" w:unhideWhenUsed="1"/>
+    <w:lsdException w:name="Body Text Indent" w:semiHidden="1" w:unhideWhenUsed="1"/>
+    <w:lsdException w:name="List Continue" w:semiHidden="1" w:unhideWhenUsed="1"/>
+    <w:lsdException w:name="List Continue 2" w:semiHidden="1" w:unhideWhenUsed="1"/>
+    <w:lsdException w:name="List Continue 3" w:semiHidden="1" w:unhideWhenUsed="1"/>
+    <w:lsdException w:name="List Continue 4" w:semiHidden="1" w:unhideWhenUsed="1"/>
+    <w:lsdException w:name="List Continue 5" w:semiHidden="1" w:unhideWhenUsed="1"/>
+    <w:lsdException w:name="Message Header" w:semiHidden="1" w:unhideWhenUsed="1"/>
+    <w:lsdException w:name="Subtitle" w:uiPriority="11" w:qFormat="1"/>
+    <w:lsdException w:name="Salutation" w:semiHidden="1" w:unhideWhenUsed="1"/>
+    <w:lsdException w:name="Date" w:semiHidden="1" w:unhideWhenUsed="1"/>
+    <w:lsdException w:name="Body Text First Indent" w:semiHidden="1" w:unhideWhenUsed="1"/>
+    <w:lsdException w:name="Body Text First Indent 2" w:semiHidden="1" w:unhideWhenUsed="1"/>
+    <w:lsdException w:name="Note Heading" w:semiHidden="1" w:unhideWhenUsed="1"/>
+    <w:lsdException w:name="Body Text 2" w:semiHidden="1" w:unhideWhenUsed="1"/>
+    <w:lsdException w:name="Body Text 3" w:semiHidden="1" w:unhideWhenUsed="1"/>
+    <w:lsdException w:name="Body Text Indent 2" w:semiHidden="1" w:unhideWhenUsed="1"/>
+    <w:lsdException w:name="Body Text Indent 3" w:semiHidden="1" w:unhideWhenUsed="1"/>
+    <w:lsdException w:name="Block Text" w:semiHidden="1" w:unhideWhenUsed="1"/>
+    <w:lsdException w:name="Hyperlink" w:semiHidden="1" w:unhideWhenUsed="1"/>
+    <w:lsdException w:name="FollowedHyperlink" w:semiHidden="1" w:unhideWhenUsed="1"/>
+    <w:lsdException w:name="Strong" w:uiPriority="22" w:qFormat="1"/>
+    <w:lsdException w:name="Emphasis" w:uiPriority="20" w:qFormat="1"/>
+    <w:lsdException w:name="Document Map" w:semiHidden="1" w:unhideWhenUsed="1"/>
+    <w:lsdException w:name="Plain Text" w:semiHidden="1" w:unhideWhenUsed="1"/>
+    <w:lsdException w:name="E-mail Signature" w:semiHidden="1" w:unhideWhenUsed="1"/>
+    <w:lsdException w:name="HTML Top of Form" w:semiHidden="1" w:unhideWhenUsed="1"/>
+    <w:lsdException w:name="HTML Bottom of Form" w:semiHidden="1" w:unhideWhenUsed="1"/>
+    <w:lsdException w:name="Normal (Web)" w:semiHidden="1" w:unhideWhenUsed="1"/>
+    <w:lsdException w:name="HTML Acronym" w:semiHidden="1" w:unhideWhenUsed="1"/>
+    <w:lsdException w:name="HTML Address" w:semiHidden="1" w:unhideWhenUsed="1"/>
+    <w:lsdException w:name="HTML Cite" w:semiHidden="1" w:unhideWhenUsed="1"/>
+    <w:lsdException w:name="HTML Code" w:semiHidden="1" w:unhideWhenUsed="1"/>
+    <w:lsdException w:name="HTML Definition" w:semiHidden="1" w:unhideWhenUsed="1"/>
+    <w:lsdException w:name="HTML Keyboard" w:semiHidden="1" w:unhideWhenUsed="1"/>
+    <w:lsdException w:name="HTML Preformatted" w:semiHidden="1" w:unhideWhenUsed="1"/>
+    <w:lsdException w:name="HTML Sample" w:semiHidden="1" w:unhideWhenUsed="1"/>
+    <w:lsdException w:name="HTML Typewriter" w:semiHidden="1" w:unhideWhenUsed="1"/>
+    <w:lsdException w:name="HTML Variable" w:semiHidden="1" w:unhideWhenUsed="1"/>
+    <w:lsdException w:name="Normal Table" w:semiHidden="1" w:unhideWhenUsed="1"/>
+    <w:lsdException w:name="annotation subject" w:semiHidden="1" w:unhideWhenUsed="1"/>
+    <w:lsdException w:name="No List" w:semiHidden="1" w:unhideWhenUsed="1"/>
+    <w:lsdException w:name="Outline List 1" w:semiHidden="1" w:unhideWhenUsed="1"/>
+    <w:lsdException w:name="Outline List 2" w:semiHidden="1" w:unhideWhenUsed="1"/>
+    <w:lsdException w:name="Outline List 3" w:semiHidden="1" w:unhideWhenUsed="1"/>
+    <w:lsdException w:name="Table Simple 1" w:semiHidden="1" w:unhideWhenUsed="1"/>
+    <w:lsdException w:name="Table Simple 2" w:semiHidden="1" w:unhideWhenUsed="1"/>
+    <w:lsdException w:name="Table Simple 3" w:semiHidden="1" w:unhideWhenUsed="1"/>
+    <w:lsdException w:name="Table Classic 1" w:semiHidden="1" w:unhideWhenUsed="1"/>
+    <w:lsdException w:name="Table Classic 2" w:semiHidden="1" w:unhideWhenUsed="1"/>
+    <w:lsdException w:name="Table Classic 3" w:semiHidden="1" w:unhideWhenUsed="1"/>
+    <w:lsdException w:name="Table Classic 4" w:semiHidden="1" w:unhideWhenUsed="1"/>
+    <w:lsdException w:name="Table Colorful 1" w:semiHidden="1" w:unhideWhenUsed="1"/>
+    <w:lsdException w:name="Table Colorful 2" w:semiHidden="1" w:unhideWhenUsed="1"/>
+    <w:lsdException w:name="Table Colorful 3" w:semiHidden="1" w:unhideWhenUsed="1"/>
+    <w:lsdException w:name="Table Columns 1" w:semiHidden="1" w:unhideWhenUsed="1"/>
+    <w:lsdException w:name="Table Columns 2" w:semiHidden="1" w:unhideWhenUsed="1"/>
+    <w:lsdException w:name="Table Columns 3" w:semiHidden="1" w:unhideWhenUsed="1"/>
+    <w:lsdException w:name="Table Columns 4" w:semiHidden="1" w:unhideWhenUsed="1"/>
+    <w:lsdException w:name="Table Columns 5" w:semiHidden="1" w:unhideWhenUsed="1"/>
+    <w:lsdException w:name="Table Grid 1" w:semiHidden="1" w:unhideWhenUsed="1"/>
+    <w:lsdException w:name="Table Grid 2" w:semiHidden="1" w:unhideWhenUsed="1"/>
+    <w:lsdException w:name="Table Grid 3" w:semiHidden="1" w:unhideWhenUsed="1"/>
+    <w:lsdException w:name="Table Grid 4" w:semiHidden="1" w:unhideWhenUsed="1"/>
+    <w:lsdException w:name="Table Grid 5" w:semiHidden="1" w:unhideWhenUsed="1"/>
+    <w:lsdException w:name="Table Grid 6" w:semiHidden="1" w:unhideWhenUsed="1"/>
+    <w:lsdException w:name="Table Grid 7" w:semiHidden="1" w:unhideWhenUsed="1"/>
+    <w:lsdException w:name="Table Grid 8" w:semiHidden="1" w:unhideWhenUsed="1"/>
+    <w:lsdException w:name="Table List 1" w:semiHidden="1" w:unhideWhenUsed="1"/>
+    <w:lsdException w:name="Table List 2" w:semiHidden="1" w:unhideWhenUsed="1"/>
+    <w:lsdException w:name="Table List 3" w:semiHidden="1" w:unhideWhenUsed="1"/>
+    <w:lsdException w:name="Table List 4" w:semiHidden="1" w:unhideWhenUsed="1"/>
+    <w:lsdException w:name="Table List 5" w:semiHidden="1" w:unhideWhenUsed="1"/>
+    <w:lsdException w:name="Table List 6" w:semiHidden="1" w:unhideWhenUsed="1"/>
+    <w:lsdException w:name="Table List 7" w:semiHidden="1" w:unhideWhenUsed="1"/>
+    <w:lsdException w:name="Table List 8" w:semiHidden="1" w:unhideWhenUsed="1"/>
+    <w:lsdException w:name="Table 3D effects 1" w:semiHidden="1" w:unhideWhenUsed="1"/>
+    <w:lsdException w:name="Table 3D effects 2" w:semiHidden="1" w:unhideWhenUsed="1"/>
+    <w:lsdException w:name="Table 3D effects 3" w:semiHidden="1" w:unhideWhenUsed="1"/>
+    <w:lsdException w:name="Table Contemporary" w:semiHidden="1" w:unhideWhenUsed="1"/>
+    <w:lsdException w:name="Table Elegant" w:semiHidden="1" w:unhideWhenUsed="1"/>
+    <w:lsdException w:name="Table Professional" w:semiHidden="1" w:unhideWhenUsed="1"/>
+    <w:lsdException w:name="Table Subtle 1" w:semiHidden="1" w:unhideWhenUsed="1"/>
+    <w:lsdException w:name="Table Subtle 2" w:semiHidden="1" w:unhideWhenUsed="1"/>
+    <w:lsdException w:name="Table Web 1" w:semiHidden="1" w:unhideWhenUsed="1"/>
+    <w:lsdException w:name="Table Web 2" w:semiHidden="1" w:unhideWhenUsed="1"/>
+    <w:lsdException w:name="Table Web 3" w:semiHidden="1" w:unhideWhenUsed="1"/>
+    <w:lsdException w:name="Balloon Text" w:semiHidden="1" w:unhideWhenUsed="1"/>
+    <w:lsdException w:name="Table Grid" w:uiPriority="39"/>
+    <w:lsdException w:name="Table Theme" w:semiHidden="1" w:unhideWhenUsed="1"/>
+    <w:lsdException w:name="Placeholder Text" w:semiHidden="1" w:uiPriority="67"/>
+    <w:lsdException w:name="No Spacing" w:uiPriority="1" w:qFormat="1"/>
+    <w:lsdException w:name="Light Shading" w:uiPriority="60"/>
+    <w:lsdException w:name="Light List" w:uiPriority="61"/>
+    <w:lsdException w:name="Light Grid" w:uiPriority="62"/>
+    <w:lsdException w:name="Medium Shading 1" w:uiPriority="63"/>
+    <w:lsdException w:name="Medium Shading 2" w:uiPriority="64"/>
+    <w:lsdException w:name="Medium List 1" w:uiPriority="65"/>
+    <w:lsdException w:name="Medium List 2" w:uiPriority="66"/>
+    <w:lsdException w:name="Medium Grid 1" w:uiPriority="67"/>
+    <w:lsdException w:name="Medium Grid 2" w:uiPriority="68"/>
+    <w:lsdException w:name="Medium Grid 3" w:uiPriority="69"/>
+    <w:lsdException w:name="Dark List" w:uiPriority="70"/>
+    <w:lsdException w:name="Colorful Shading" w:uiPriority="71"/>
+    <w:lsdException w:name="Colorful List" w:uiPriority="72"/>
+    <w:lsdException w:name="Colorful Grid" w:uiPriority="73"/>
+    <w:lsdException w:name="Light Shading Accent 1" w:uiPriority="60"/>
+    <w:lsdException w:name="Light List Accent 1" w:uiPriority="61"/>
+    <w:lsdException w:name="Light Grid Accent 1" w:uiPriority="62"/>
+    <w:lsdException w:name="Medium Shading 1 Accent 1" w:uiPriority="63"/>
+    <w:lsdException w:name="Medium Shading 2 Accent 1" w:uiPriority="64"/>
+    <w:lsdException w:name="Medium List 1 Accent 1" w:uiPriority="65"/>
+    <w:lsdException w:name="Revision" w:semiHidden="1"/>
+    <w:lsdException w:name="List Paragraph" w:uiPriority="34" w:qFormat="1"/>
+    <w:lsdException w:name="Quote" w:uiPriority="29" w:qFormat="1"/>
+    <w:lsdException w:name="Intense Quote" w:uiPriority="30" w:qFormat="1"/>
+    <w:lsdException w:name="Medium List 2 Accent 1" w:uiPriority="66"/>
+    <w:lsdException w:name="Medium Grid 1 Accent 1" w:uiPriority="67"/>
+    <w:lsdException w:name="Medium Grid 2 Accent 1" w:uiPriority="68"/>
+    <w:lsdException w:name="Medium Grid 3 Accent 1" w:uiPriority="69"/>
+    <w:lsdException w:name="Dark List Accent 1" w:uiPriority="70"/>
+    <w:lsdException w:name="Colorful Shading Accent 1" w:uiPriority="71"/>
+    <w:lsdException w:name="Colorful List Accent 1" w:uiPriority="72"/>
+    <w:lsdException w:name="Colorful Grid Accent 1" w:uiPriority="73"/>
+    <w:lsdException w:name="Light Shading Accent 2" w:uiPriority="60"/>
+    <w:lsdException w:name="Light List Accent 2" w:uiPriority="61"/>
+    <w:lsdException w:name="Light Grid Accent 2" w:uiPriority="62"/>
+    <w:lsdException w:name="Medium Shading 1 Accent 2" w:uiPriority="63"/>
+    <w:lsdException w:name="Medium Shading 2 Accent 2" w:uiPriority="64"/>
+    <w:lsdException w:name="Medium List 1 Accent 2" w:uiPriority="65"/>
+    <w:lsdException w:name="Medium List 2 Accent 2" w:uiPriority="66"/>
+    <w:lsdException w:name="Medium Grid 1 Accent 2" w:uiPriority="67"/>
+    <w:lsdException w:name="Medium Grid 2 Accent 2" w:uiPriority="68"/>
+    <w:lsdException w:name="Medium Grid 3 Accent 2" w:uiPriority="69"/>
+    <w:lsdException w:name="Dark List Accent 2" w:uiPriority="70"/>
+    <w:lsdException w:name="Colorful Shading Accent 2" w:uiPriority="71"/>
+    <w:lsdException w:name="Colorful List Accent 2" w:uiPriority="72"/>
+    <w:lsdException w:name="Colorful Grid Accent 2" w:uiPriority="73"/>
+    <w:lsdException w:name="Light Shading Accent 3" w:uiPriority="60"/>
+    <w:lsdException w:name="Light List Accent 3" w:uiPriority="61"/>
+    <w:lsdException w:name="Light Grid Accent 3" w:uiPriority="62"/>
+    <w:lsdException w:name="Medium Shading 1 Accent 3" w:uiPriority="63"/>
+    <w:lsdException w:name="Medium Shading 2 Accent 3" w:uiPriority="64"/>
+    <w:lsdException w:name="Medium List 1 Accent 3" w:uiPriority="65"/>
+    <w:lsdException w:name="Medium List 2 Accent 3" w:uiPriority="66"/>
+    <w:lsdException w:name="Medium Grid 1 Accent 3" w:uiPriority="67"/>
+    <w:lsdException w:name="Medium Grid 2 Accent 3" w:uiPriority="68"/>
+    <w:lsdException w:name="Medium Grid 3 Accent 3" w:uiPriority="69"/>
+    <w:lsdException w:name="Dark List Accent 3" w:uiPriority="70"/>
+    <w:lsdException w:name="Colorful Shading Accent 3" w:uiPriority="71"/>
+    <w:lsdException w:name="Colorful List Accent 3" w:uiPriority="72"/>
+    <w:lsdException w:name="Colorful Grid Accent 3" w:uiPriority="73"/>
+    <w:lsdException w:name="Light Shading Accent 4" w:uiPriority="60"/>
+    <w:lsdException w:name="Light List Accent 4" w:uiPriority="61"/>
+    <w:lsdException w:name="Light Grid Accent 4" w:uiPriority="62"/>
+    <w:lsdException w:name="Medium Shading 1 Accent 4" w:uiPriority="63"/>
+    <w:lsdException w:name="Medium Shading 2 Accent 4" w:uiPriority="64"/>
+    <w:lsdException w:name="Medium List 1 Accent 4" w:uiPriority="65"/>
+    <w:lsdException w:name="Medium List 2 Accent 4" w:uiPriority="66"/>
+    <w:lsdException w:name="Medium Grid 1 Accent 4" w:uiPriority="67"/>
+    <w:lsdException w:name="Medium Grid 2 Accent 4" w:uiPriority="68"/>
+    <w:lsdException w:name="Medium Grid 3 Accent 4" w:uiPriority="69"/>
+    <w:lsdException w:name="Dark List Accent 4" w:uiPriority="70"/>
+    <w:lsdException w:name="Colorful Shading Accent 4" w:uiPriority="71"/>
+    <w:lsdException w:name="Colorful List Accent 4" w:uiPriority="72"/>
+    <w:lsdException w:name="Colorful Grid Accent 4" w:uiPriority="73"/>
+    <w:lsdException w:name="Light Shading Accent 5" w:uiPriority="60"/>
+    <w:lsdException w:name="Light List Accent 5" w:uiPriority="61"/>
+    <w:lsdException w:name="Light Grid Accent 5" w:uiPriority="62"/>
+    <w:lsdException w:name="Medium Shading 1 Accent 5" w:uiPriority="63"/>
+    <w:lsdException w:name="Medium Shading 2 Accent 5" w:uiPriority="64"/>
+    <w:lsdException w:name="Medium List 1 Accent 5" w:uiPriority="65"/>
+    <w:lsdException w:name="Medium List 2 Accent 5" w:uiPriority="66"/>
+    <w:lsdException w:name="Medium Grid 1 Accent 5" w:uiPriority="67"/>
+    <w:lsdException w:name="Medium Grid 2 Accent 5" w:uiPriority="68"/>
+    <w:lsdException w:name="Medium Grid 3 Accent 5" w:uiPriority="69"/>
+    <w:lsdException w:name="Dark List Accent 5" w:uiPriority="70"/>
+    <w:lsdException w:name="Colorful Shading Accent 5" w:uiPriority="71"/>
+    <w:lsdException w:name="Colorful List Accent 5" w:uiPriority="72"/>
+    <w:lsdException w:name="Colorful Grid Accent 5" w:uiPriority="73"/>
+    <w:lsdException w:name="Light Shading Accent 6" w:uiPriority="60"/>
+    <w:lsdException w:name="Light List Accent 6" w:uiPriority="61"/>
+    <w:lsdException w:name="Light Grid Accent 6" w:uiPriority="62"/>
+    <w:lsdException w:name="Medium Shading 1 Accent 6" w:uiPriority="63"/>
+    <w:lsdException w:name="Medium Shading 2 Accent 6" w:uiPriority="64"/>
+    <w:lsdException w:name="Medium List 1 Accent 6" w:uiPriority="65"/>
+    <w:lsdException w:name="Medium List 2 Accent 6" w:uiPriority="66"/>
+    <w:lsdException w:name="Medium Grid 1 Accent 6" w:uiPriority="67"/>
+    <w:lsdException w:name="Medium Grid 2 Accent 6" w:uiPriority="68"/>
+    <w:lsdException w:name="Medium Grid 3 Accent 6" w:uiPriority="69"/>
+    <w:lsdException w:name="Dark List Accent 6" w:uiPriority="70"/>
+    <w:lsdException w:name="Colorful Shading Accent 6" w:uiPriority="71"/>
+    <w:lsdException w:name="Colorful List Accent 6" w:uiPriority="72"/>
+    <w:lsdException w:name="Colorful Grid Accent 6" w:uiPriority="73"/>
+    <w:lsdException w:name="Subtle Emphasis" w:uiPriority="19" w:qFormat="1"/>
+    <w:lsdException w:name="Intense Emphasis" w:uiPriority="21" w:qFormat="1"/>
+    <w:lsdException w:name="Subtle Reference" w:uiPriority="31" w:qFormat="1"/>
+    <w:lsdException w:name="Intense Reference" w:uiPriority="32" w:qFormat="1"/>
+    <w:lsdException w:name="Book Title" w:uiPriority="33" w:qFormat="1"/>
+    <w:lsdException w:name="Bibliography" w:semiHidden="1" w:uiPriority="37" w:unhideWhenUsed="1"/>
+    <w:lsdException w:name="TOC Heading" w:semiHidden="1" w:uiPriority="39" w:unhideWhenUsed="1" w:qFormat="1"/>
+    <w:lsdException w:name="Plain Table 1" w:uiPriority="41"/>
+    <w:lsdException w:name="Plain Table 2" w:uiPriority="42"/>
+    <w:lsdException w:name="Plain Table 3" w:uiPriority="43"/>
+    <w:lsdException w:name="Plain Table 4" w:uiPriority="44"/>
+    <w:lsdException w:name="Plain Table 5" w:uiPriority="45"/>
+    <w:lsdException w:name="Grid Table Light" w:uiPriority="40"/>
+    <w:lsdException w:name="Grid Table 1 Light" w:uiPriority="46"/>
+    <w:lsdException w:name="Grid Table 2" w:uiPriority="47"/>
+    <w:lsdException w:name="Grid Table 3" w:uiPriority="48"/>
+    <w:lsdException w:name="Grid Table 4" w:uiPriority="49"/>
+    <w:lsdException w:name="Grid Table 5 Dark" w:uiPriority="50"/>
+    <w:lsdException w:name="Grid Table 6 Colorful" w:uiPriority="51"/>
+    <w:lsdException w:name="Grid Table 7 Colorful" w:uiPriority="52"/>
+    <w:lsdException w:name="Grid Table 1 Light Accent 1" w:uiPriority="46"/>
+    <w:lsdException w:name="Grid Table 2 Accent 1" w:uiPriority="47"/>
+    <w:lsdException w:name="Grid Table 3 Accent 1" w:uiPriority="48"/>
+    <w:lsdException w:name="Grid Table 4 Accent 1" w:uiPriority="49"/>
+    <w:lsdException w:name="Grid Table 5 Dark Accent 1" w:uiPriority="50"/>
+    <w:lsdException w:name="Grid Table 6 Colorful Accent 1" w:uiPriority="51"/>
+    <w:lsdException w:name="Grid Table 7 Colorful Accent 1" w:uiPriority="52"/>
+    <w:lsdException w:name="Grid Table 1 Light Accent 2" w:uiPriority="46"/>
+    <w:lsdException w:name="Grid Table 2 Accent 2" w:uiPriority="47"/>
+    <w:lsdException w:name="Grid Table 3 Accent 2" w:uiPriority="48"/>
+    <w:lsdException w:name="Grid Table 4 Accent 2" w:uiPriority="49"/>
+    <w:lsdException w:name="Grid Table 5 Dark Accent 2" w:uiPriority="50"/>
+    <w:lsdException w:name="Grid Table 6 Colorful Accent 2" w:uiPriority="51"/>
+    <w:lsdException w:name="Grid Table 7 Colorful Accent 2" w:uiPriority="52"/>
+    <w:lsdException w:name="Grid Table 1 Light Accent 3" w:uiPriority="46"/>
+    <w:lsdException w:name="Grid Table 2 Accent 3" w:uiPriority="47"/>
+    <w:lsdException w:name="Grid Table 3 Accent 3" w:uiPriority="48"/>
+    <w:lsdException w:name="Grid Table 4 Accent 3" w:uiPriority="49"/>
+    <w:lsdException w:name="Grid Table 5 Dark Accent 3" w:uiPriority="50"/>
+    <w:lsdException w:name="Grid Table 6 Colorful Accent 3" w:uiPriority="51"/>
+    <w:lsdException w:name="Grid Table 7 Colorful Accent 3" w:uiPriority="52"/>
+    <w:lsdException w:name="Grid Table 1 Light Accent 4" w:uiPriority="46"/>
+    <w:lsdException w:name="Grid Table 2 Accent 4" w:uiPriority="47"/>
+    <w:lsdException w:name="Grid Table 3 Accent 4" w:uiPriority="48"/>
+    <w:lsdException w:name="Grid Table 4 Accent 4" w:uiPriority="49"/>
+    <w:lsdException w:name="Grid Table 5 Dark Accent 4" w:uiPriority="50"/>
+    <w:lsdException w:name="Grid Table 6 Colorful Accent 4" w:uiPriority="51"/>
+    <w:lsdException w:name="Grid Table 7 Colorful Accent 4" w:uiPriority="52"/>
+    <w:lsdException w:name="Grid Table 1 Light Accent 5" w:uiPriority="46"/>
+    <w:lsdException w:name="Grid Table 2 Accent 5" w:uiPriority="47"/>
+    <w:lsdException w:name="Grid Table 3 Accent 5" w:uiPriority="48"/>
+    <w:lsdException w:name="Grid Table 4 Accent 5" w:uiPriority="49"/>
+    <w:lsdException w:name="Grid Table 5 Dark Accent 5" w:uiPriority="50"/>
+    <w:lsdException w:name="Grid Table 6 Colorful Accent 5" w:uiPriority="51"/>
+    <w:lsdException w:name="Grid Table 7 Colorful Accent 5" w:uiPriority="52"/>
+    <w:lsdException w:name="Grid Table 1 Light Accent 6" w:uiPriority="46"/>
+    <w:lsdException w:name="Grid Table 2 Accent 6" w:uiPriority="47"/>
+    <w:lsdException w:name="Grid Table 3 Accent 6" w:uiPriority="48"/>
+    <w:lsdException w:name="Grid Table 4 Accent 6" w:uiPriority="49"/>
+    <w:lsdException w:name="Grid Table 5 Dark Accent 6" w:uiPriority="50"/>
+    <w:lsdException w:name="Grid Table 6 Colorful Accent 6" w:uiPriority="51"/>
+    <w:lsdException w:name="Grid Table 7 Colorful Accent 6" w:uiPriority="52"/>
+    <w:lsdException w:name="List Table 1 Light" w:uiPriority="46"/>
+    <w:lsdException w:name="List Table 2" w:uiPriority="47"/>
+    <w:lsdException w:name="List Table 3" w:uiPriority="48"/>
+    <w:lsdException w:name="List Table 4" w:uiPriority="49"/>
+    <w:lsdException w:name="List Table 5 Dark" w:uiPriority="50"/>
+    <w:lsdException w:name="List Table 6 Colorful" w:uiPriority="51"/>
+    <w:lsdException w:name="List Table 7 Colorful" w:uiPriority="52"/>
+    <w:lsdException w:name="List Table 1 Light Accent 1" w:uiPriority="46"/>
+    <w:lsdException w:name="List Table 2 Accent 1" w:uiPriority="47"/>
+    <w:lsdException w:name="List Table 3 Accent 1" w:uiPriority="48"/>
+    <w:lsdException w:name="List Table 4 Accent 1" w:uiPriority="49"/>
+    <w:lsdException w:name="List Table 5 Dark Accent 1" w:uiPriority="50"/>
+    <w:lsdException w:name="List Table 6 Colorful Accent 1" w:uiPriority="51"/>
+    <w:lsdException w:name="List Table 7 Colorful Accent 1" w:uiPriority="52"/>
+    <w:lsdException w:name="List Table 1 Light Accent 2" w:uiPriority="46"/>
+    <w:lsdException w:name="List Table 2 Accent 2" w:uiPriority="47"/>
+    <w:lsdException w:name="List Table 3 Accent 2" w:uiPriority="48"/>
+    <w:lsdException w:name="List Table 4 Accent 2" w:uiPriority="49"/>
+    <w:lsdException w:name="List Table 5 Dark Accent 2" w:uiPriority="50"/>
+    <w:lsdException w:name="List Table 6 Colorful Accent 2" w:uiPriority="51"/>
+    <w:lsdException w:name="List Table 7 Colorful Accent 2" w:uiPriority="52"/>
+    <w:lsdException w:name="List Table 1 Light Accent 3" w:uiPriority="46"/>
+    <w:lsdException w:name="List Table 2 Accent 3" w:uiPriority="47"/>
+    <w:lsdException w:name="List Table 3 Accent 3" w:uiPriority="48"/>
+    <w:lsdException w:name="List Table 4 Accent 3" w:uiPriority="49"/>
+    <w:lsdException w:name="List Table 5 Dark Accent 3" w:uiPriority="50"/>
+    <w:lsdException w:name="List Table 6 Colorful Accent 3" w:uiPriority="51"/>
+    <w:lsdException w:name="List Table 7 Colorful Accent 3" w:uiPriority="52"/>
+    <w:lsdException w:name="List Table 1 Light Accent 4" w:uiPriority="46"/>
+    <w:lsdException w:name="List Table 2 Accent 4" w:uiPriority="47"/>
+    <w:lsdException w:name="List Table 3 Accent 4" w:uiPriority="48"/>
+    <w:lsdException w:name="List Table 4 Accent 4" w:uiPriority="49"/>
+    <w:lsdException w:name="List Table 5 Dark Accent 4" w:uiPriority="50"/>
+    <w:lsdException w:name="List Table 6 Colorful Accent 4" w:uiPriority="51"/>
+    <w:lsdException w:name="List Table 7 Colorful Accent 4" w:uiPriority="52"/>
+    <w:lsdException w:name="List Table 1 Light Accent 5" w:uiPriority="46"/>
+    <w:lsdException w:name="List Table 2 Accent 5" w:uiPriority="47"/>
+    <w:lsdException w:name="List Table 3 Accent 5" w:uiPriority="48"/>
+    <w:lsdException w:name="List Table 4 Accent 5" w:uiPriority="49"/>
+    <w:lsdException w:name="List Table 5 Dark Accent 5" w:uiPriority="50"/>
+    <w:lsdException w:name="List Table 6 Colorful Accent 5" w:uiPriority="51"/>
+    <w:lsdException w:name="List Table 7 Colorful Accent 5" w:uiPriority="52"/>
+    <w:lsdException w:name="List Table 1 Light Accent 6" w:uiPriority="46"/>
+    <w:lsdException w:name="List Table 2 Accent 6" w:uiPriority="47"/>
+    <w:lsdException w:name="List Table 3 Accent 6" w:uiPriority="48"/>
+    <w:lsdException w:name="List Table 4 Accent 6" w:uiPriority="49"/>
+    <w:lsdException w:name="List Table 5 Dark Accent 6" w:uiPriority="50"/>
+    <w:lsdException w:name="List Table 6 Colorful Accent 6" w:uiPriority="51"/>
+    <w:lsdException w:name="List Table 7 Colorful Accent 6" w:uiPriority="52"/>
+    <w:lsdException w:name="Mention" w:semiHidden="1" w:unhideWhenUsed="1"/>
+    <w:lsdException w:name="Smart Hyperlink" w:semiHidden="1" w:unhideWhenUsed="1"/>
+    <w:lsdException w:name="Hashtag" w:semiHidden="1" w:unhideWhenUsed="1"/>
+    <w:lsdException w:name="Unresolved Mention" w:semiHidden="1" w:unhideWhenUsed="1"/>
+    <w:lsdException w:name="Smart Link" w:semiHidden="1" w:unhideWhenUsed="1"/>
+  </w:latentStyles>
+  <w:style w:type="paragraph" w:default="1" w:styleId="Normal">
+    <w:name w:val="Normal"/>
+    <w:qFormat/>
+  </w:style>
+  <w:style w:type="character" w:default="1" w:styleId="DefaultParagraphFont">
+    <w:name w:val="Default Paragraph Font"/>
+    <w:uiPriority w:val="1"/>
+    <w:semiHidden/>
+    <w:unhideWhenUsed/>
+  </w:style>
+  <w:style w:type="table" w:default="1" w:styleId="TableNormal">
+    <w:name w:val="Normal Table"/>
+    <w:uiPriority w:val="99"/>
+    <w:semiHidden/>
+    <w:unhideWhenUsed/>
+    <w:tblPr>
+      <w:tblInd w:w="0" w:type="dxa"/>
+      <w:tblCellMar>
+        <w:top w:w="0" w:type="dxa"/>
+        <w:left w:w="108" w:type="dxa"/>
+        <w:bottom w:w="0" w:type="dxa"/>
+        <w:right w:w="108" w:type="dxa"/>
+      </w:tblCellMar>
+    </w:tblPr>
+  </w:style>
+  <w:style w:type="numbering" w:default="1" w:styleId="NoList">
+    <w:name w:val="No List"/>
+    <w:uiPriority w:val="99"/>
+    <w:semiHidden/>
+    <w:unhideWhenUsed/>
+  </w:style>
+  <w:style w:type="character" w:styleId="PlaceholderText">
+    <w:name w:val="Placeholder Text"/>
+    <w:basedOn w:val="DefaultParagraphFont"/>
+    <w:uiPriority w:val="67"/>
+    <w:semiHidden/>
+    <w:rsid w:val="00A03F35"/>
+    <w:rPr>
+      <w:color w:val="666666"/>
+    </w:rPr>
+  </w:style>
+</w:styles>
+</file>
+
+<file path=word/glossary/webSettings.xml><?xml version="1.0" encoding="utf-8"?>
+<w:webSettings xmlns:mc="http://schemas.openxmlformats.org/markup-compatibility/2006" xmlns:r="http://schemas.openxmlformats.org/officeDocument/2006/relationships" xmlns:w="http://schemas.openxmlformats.org/wordprocessingml/2006/main" xmlns:w14="http://schemas.microsoft.com/office/word/2010/wordml" xmlns:w15="http://schemas.microsoft.com/office/word/2012/wordml" xmlns:w16cex="http://schemas.microsoft.com/office/word/2018/wordml/cex" xmlns:w16cid="http://schemas.microsoft.com/office/word/2016/wordml/cid" xmlns:w16="http://schemas.microsoft.com/office/word/2018/wordml" xmlns:w16sdtdh="http://schemas.microsoft.com/office/word/2020/wordml/sdtdatahash" xmlns:w16se="http://schemas.microsoft.com/office/word/2015/wordml/symex" mc:Ignorable="w14 w15 w16se w16cid w16 w16cex w16sdtdh">
+  <w:optimizeForBrowser/>
+  <w:allowPNG/>
+</w:webSettings>
 </file>
 
 <file path=word/theme/theme1.xml><?xml version="1.0" encoding="utf-8"?>
@@ -2671,6 +6800,26 @@
 </a:theme>
 </file>
 
+<file path=word/webextensions/taskpanes.xml><?xml version="1.0" encoding="utf-8"?>
+<wetp:taskpanes xmlns:wetp="http://schemas.microsoft.com/office/webextensions/taskpanes/2010/11">
+  <wetp:taskpane dockstate="right" visibility="0" width="350" row="0">
+    <wetp:webextensionref xmlns:r="http://schemas.openxmlformats.org/officeDocument/2006/relationships" r:id="rId1"/>
+  </wetp:taskpane>
+</wetp:taskpanes>
+</file>
+
+<file path=word/webextensions/webextension1.xml><?xml version="1.0" encoding="utf-8"?>
+<we:webextension xmlns:we="http://schemas.microsoft.com/office/webextensions/webextension/2010/11" id="{A6A61D9B-99A4-974F-807E-0D5ABFA6C48A}">
+  <we:reference id="55da0767-eb41-43c5-87ca-3799bace4589" version="1.0.1.0" store="EXCatalog" storeType="EXCatalog"/>
+  <we:alternateReferences>
+    <we:reference id="WA104380917" version="1.0.1.0" store="en-US" storeType="OMEX"/>
+  </we:alternateReferences>
+  <we:properties/>
+  <we:bindings/>
+  <we:snapshot xmlns:r="http://schemas.openxmlformats.org/officeDocument/2006/relationships"/>
+</we:webextension>
+</file>
+
 <file path=customXml/item1.xml><?xml version="1.0" encoding="utf-8"?>
 <b:Sources xmlns:b="http://schemas.openxmlformats.org/officeDocument/2006/bibliography" xmlns="http://schemas.openxmlformats.org/officeDocument/2006/bibliography" SelectedStyle="/APA.XSL" StyleName="APA"/>
 </file>

--- a/Module2/Assignment/Module 2 Assignment.docx
+++ b/Module2/Assignment/Module 2 Assignment.docx
@@ -250,10 +250,10 @@
         <w:t>Ability to detect pathogens: t</w:t>
       </w:r>
       <w:r>
-        <w:t xml:space="preserve">he class I MHC molecules display a sample of all the proteins being made inside a cell. Class II molecules are expressed only on cells of the immune system </w:t>
-      </w:r>
-      <w:r>
-        <w:t xml:space="preserve">and display </w:t>
+        <w:t xml:space="preserve">he class I MHC molecules display a sample of all the proteins being made inside a cell. Class II molecules </w:t>
+      </w:r>
+      <w:r>
+        <w:t xml:space="preserve">display </w:t>
       </w:r>
       <w:r>
         <w:t>proteins created outside of the cells.</w:t>
@@ -766,7 +766,13 @@
         <w:t xml:space="preserve"> APCs.</w:t>
       </w:r>
       <w:r>
-        <w:t xml:space="preserve"> Mature APCs have better ability to present antigens and express high levels of co-stimulatory signals and cytokines</w:t>
+        <w:t xml:space="preserve"> </w:t>
+      </w:r>
+      <w:r>
+        <w:t>When adding adjuvants to the vaccine, m</w:t>
+      </w:r>
+      <w:r>
+        <w:t>ature APCs have better ability to present antigens and express high levels of co-stimulatory signals and cytokines</w:t>
       </w:r>
       <w:r>
         <w:t xml:space="preserve"> </w:t>
@@ -838,7 +844,13 @@
         <w:t xml:space="preserve">, leading to the </w:t>
       </w:r>
       <w:r>
-        <w:t xml:space="preserve">release damage-associated molecular patterns (DAMPs). Other </w:t>
+        <w:t xml:space="preserve">release </w:t>
+      </w:r>
+      <w:r>
+        <w:t xml:space="preserve">of </w:t>
+      </w:r>
+      <w:r>
+        <w:t xml:space="preserve">damage-associated molecular patterns (DAMPs). Other </w:t>
       </w:r>
       <w:r>
         <w:lastRenderedPageBreak/>
@@ -1050,7 +1062,19 @@
         <w:t xml:space="preserve"> Some vaccines like conjugated meningococcal vaccines do not need adjuvants because the vaccines themselves elicit a strong immune response.</w:t>
       </w:r>
       <w:r>
-        <w:t xml:space="preserve"> Certain healthy populations, have fully functional immune system and can build a strong response the vaccine antigens.</w:t>
+        <w:t xml:space="preserve"> Certain healthy populations, have fully functional immune system and can build a strong response </w:t>
+      </w:r>
+      <w:r>
+        <w:t xml:space="preserve">to </w:t>
+      </w:r>
+      <w:r>
+        <w:t>the vaccine antigens</w:t>
+      </w:r>
+      <w:r>
+        <w:t xml:space="preserve"> without the need of an adjuvant</w:t>
+      </w:r>
+      <w:r>
+        <w:t>.</w:t>
       </w:r>
     </w:p>
     <w:p>
@@ -1235,7 +1259,13 @@
         <w:pStyle w:val="NumberList"/>
       </w:pPr>
       <w:r>
-        <w:t>f: Myocytes are muscle cells and involved in the contraction of the muscle.</w:t>
+        <w:t xml:space="preserve">f: Myocytes are muscle cells and </w:t>
+      </w:r>
+      <w:r>
+        <w:t xml:space="preserve">ae </w:t>
+      </w:r>
+      <w:r>
+        <w:t>involved in the contraction of the muscle.</w:t>
       </w:r>
     </w:p>
     <w:p>
@@ -1496,72 +1526,79 @@
       <w:pPr>
         <w:pStyle w:val="Body"/>
       </w:pPr>
+      <w:r>
+        <w:t>b</w:t>
+      </w:r>
+      <w:r>
+        <w:t>: Co-stimulation of T cells</w:t>
+      </w:r>
     </w:p>
     <w:p>
       <w:pPr>
         <w:pStyle w:val="Body"/>
       </w:pPr>
       <w:r>
-        <w:t>b</w:t>
-      </w:r>
-      <w:r>
-        <w:t>: Co-stimulation of T cells</w:t>
+        <w:t>T cell activation not only requires the recognition of an MHC complex by the T cell receptor (TCR) but also additional signals from co-stimulatory molecules.</w:t>
       </w:r>
     </w:p>
     <w:p>
       <w:pPr>
         <w:pStyle w:val="Body"/>
       </w:pPr>
-      <w:r>
-        <w:t>T cell activation not only requires the recognition of an MHC complex by the T cell receptor (TCR) but also additional signals from co-stimulatory molecules.</w:t>
-      </w:r>
     </w:p>
     <w:p>
       <w:pPr>
         <w:pStyle w:val="Body"/>
       </w:pPr>
+      <w:r>
+        <w:t xml:space="preserve">Antibodies can bind directly to viruses, bacteria preventing them from attacking or entering host cells. </w:t>
+      </w:r>
+      <w:r>
+        <w:t>Antibodies can initiate the complement cascade that lead</w:t>
+      </w:r>
+      <w:r>
+        <w:t>s</w:t>
+      </w:r>
+      <w:r>
+        <w:t xml:space="preserve"> to the lysis of pathogens, further opsonization, which involves the binding of antibodies to the surface of a pathogen, tagging them for destruction by macrophages or neutrophils</w:t>
+      </w:r>
+      <w:r>
+        <w:t>.</w:t>
+      </w:r>
     </w:p>
     <w:p>
       <w:pPr>
         <w:pStyle w:val="Body"/>
       </w:pPr>
-      <w:r>
-        <w:t xml:space="preserve">Antibodies can bind directly to viruses, bacteria preventing them from attacking or entering host cells. </w:t>
-      </w:r>
-      <w:r>
-        <w:t>Antibodies can initiate the complement cascade that lead</w:t>
-      </w:r>
-      <w:r>
-        <w:t>s</w:t>
-      </w:r>
-      <w:r>
-        <w:t xml:space="preserve"> to the lysis of pathogens, further opsonization, which involves the binding of antibodies to the surface of a pathogen, tagging them for destruction by macrophages or neutrophils</w:t>
-      </w:r>
-      <w:r>
-        <w:t>.</w:t>
-      </w:r>
     </w:p>
     <w:p>
       <w:pPr>
         <w:pStyle w:val="Body"/>
-      </w:pPr>
+        <w:numPr>
+          <w:ilvl w:val="0"/>
+          <w:numId w:val="26"/>
+        </w:numPr>
+      </w:pPr>
+      <w:r>
+        <w:t xml:space="preserve">Which of the following events do not occur during </w:t>
+      </w:r>
+      <w:r>
+        <w:t>immune response</w:t>
+      </w:r>
+      <w:r>
+        <w:t>?</w:t>
+      </w:r>
     </w:p>
     <w:p>
       <w:pPr>
         <w:pStyle w:val="Body"/>
         <w:numPr>
           <w:ilvl w:val="0"/>
-          <w:numId w:val="26"/>
-        </w:numPr>
-      </w:pPr>
-      <w:r>
-        <w:t xml:space="preserve">Which of the following events do not occur during </w:t>
-      </w:r>
-      <w:r>
-        <w:t>immune response</w:t>
-      </w:r>
-      <w:r>
-        <w:t>?</w:t>
+          <w:numId w:val="24"/>
+        </w:numPr>
+      </w:pPr>
+      <w:r>
+        <w:t>Cytokine secretion</w:t>
       </w:r>
     </w:p>
     <w:p>
@@ -1573,7 +1610,7 @@
         </w:numPr>
       </w:pPr>
       <w:r>
-        <w:t>Cytokine secretion</w:t>
+        <w:t>Chemokine secretion</w:t>
       </w:r>
     </w:p>
     <w:p>
@@ -1585,7 +1622,10 @@
         </w:numPr>
       </w:pPr>
       <w:r>
-        <w:t>Chemokine secretion</w:t>
+        <w:t>R</w:t>
+      </w:r>
+      <w:r>
+        <w:t>ecruitment of innate immune cells</w:t>
       </w:r>
     </w:p>
     <w:p>
@@ -1597,35 +1637,18 @@
         </w:numPr>
       </w:pPr>
       <w:r>
-        <w:t>R</w:t>
-      </w:r>
-      <w:r>
-        <w:t>ecruitment of innate immune cells</w:t>
+        <w:t>Constriction of blood vessels</w:t>
       </w:r>
     </w:p>
     <w:p>
       <w:pPr>
         <w:pStyle w:val="Body"/>
-        <w:numPr>
-          <w:ilvl w:val="0"/>
-          <w:numId w:val="24"/>
-        </w:numPr>
-      </w:pPr>
-      <w:r>
-        <w:t>Constriction of blood vessels</w:t>
-      </w:r>
-    </w:p>
-    <w:p>
-      <w:pPr>
-        <w:pStyle w:val="Body"/>
-      </w:pPr>
-    </w:p>
-    <w:p>
-      <w:pPr>
-        <w:pStyle w:val="Body"/>
-      </w:pPr>
-      <w:r>
-        <w:t xml:space="preserve">D: </w:t>
+      </w:pPr>
+      <w:r>
+        <w:t>d</w:t>
+      </w:r>
+      <w:r>
+        <w:t xml:space="preserve">: </w:t>
       </w:r>
       <w:r>
         <w:t xml:space="preserve">constriction of </w:t>
@@ -1745,7 +1768,6 @@
         <w:divId w:val="347871347"/>
       </w:pPr>
       <w:r>
-        <w:lastRenderedPageBreak/>
         <w:t>Dendritic cells</w:t>
       </w:r>
     </w:p>
@@ -1768,91 +1790,8 @@
         <w:divId w:val="347871347"/>
       </w:pPr>
       <w:r>
+        <w:lastRenderedPageBreak/>
         <w:t>Only a and b, macrophages and dendritic cells are part of the innate immunity system.</w:t>
-      </w:r>
-    </w:p>
-    <w:p>
-      <w:pPr>
-        <w:pStyle w:val="Body"/>
-        <w:numPr>
-          <w:ilvl w:val="0"/>
-          <w:numId w:val="26"/>
-        </w:numPr>
-        <w:divId w:val="347871347"/>
-      </w:pPr>
-      <w:r>
-        <w:t>In which part of the body B cells are created</w:t>
-      </w:r>
-      <w:r>
-        <w:t xml:space="preserve"> in adults</w:t>
-      </w:r>
-      <w:r>
-        <w:t>?</w:t>
-      </w:r>
-    </w:p>
-    <w:p>
-      <w:pPr>
-        <w:pStyle w:val="Body"/>
-        <w:numPr>
-          <w:ilvl w:val="0"/>
-          <w:numId w:val="29"/>
-        </w:numPr>
-        <w:divId w:val="347871347"/>
-      </w:pPr>
-      <w:r>
-        <w:t>Thymus</w:t>
-      </w:r>
-    </w:p>
-    <w:p>
-      <w:pPr>
-        <w:pStyle w:val="Body"/>
-        <w:numPr>
-          <w:ilvl w:val="0"/>
-          <w:numId w:val="29"/>
-        </w:numPr>
-        <w:divId w:val="347871347"/>
-      </w:pPr>
-      <w:r>
-        <w:t>Spleen</w:t>
-      </w:r>
-    </w:p>
-    <w:p>
-      <w:pPr>
-        <w:pStyle w:val="Body"/>
-        <w:numPr>
-          <w:ilvl w:val="0"/>
-          <w:numId w:val="29"/>
-        </w:numPr>
-        <w:divId w:val="347871347"/>
-      </w:pPr>
-      <w:r>
-        <w:t>Liver</w:t>
-      </w:r>
-    </w:p>
-    <w:p>
-      <w:pPr>
-        <w:pStyle w:val="Body"/>
-        <w:numPr>
-          <w:ilvl w:val="0"/>
-          <w:numId w:val="29"/>
-        </w:numPr>
-        <w:divId w:val="347871347"/>
-      </w:pPr>
-      <w:r>
-        <w:t>Lymph nodes</w:t>
-      </w:r>
-    </w:p>
-    <w:p>
-      <w:pPr>
-        <w:pStyle w:val="Body"/>
-        <w:numPr>
-          <w:ilvl w:val="0"/>
-          <w:numId w:val="29"/>
-        </w:numPr>
-        <w:divId w:val="347871347"/>
-      </w:pPr>
-      <w:r>
-        <w:t>Bone marrow</w:t>
       </w:r>
     </w:p>
     <w:p>
@@ -1864,16 +1803,85 @@
     <w:p>
       <w:pPr>
         <w:pStyle w:val="Body"/>
+        <w:numPr>
+          <w:ilvl w:val="0"/>
+          <w:numId w:val="26"/>
+        </w:numPr>
         <w:divId w:val="347871347"/>
       </w:pPr>
       <w:r>
-        <w:t xml:space="preserve">e: </w:t>
-      </w:r>
-      <w:r>
-        <w:t xml:space="preserve">B cells are created in the bone </w:t>
-      </w:r>
-      <w:r>
-        <w:t>marrow.</w:t>
+        <w:t>In which part of the body B cells are created</w:t>
+      </w:r>
+      <w:r>
+        <w:t xml:space="preserve"> in adults</w:t>
+      </w:r>
+      <w:r>
+        <w:t>?</w:t>
+      </w:r>
+    </w:p>
+    <w:p>
+      <w:pPr>
+        <w:pStyle w:val="Body"/>
+        <w:numPr>
+          <w:ilvl w:val="0"/>
+          <w:numId w:val="29"/>
+        </w:numPr>
+        <w:divId w:val="347871347"/>
+      </w:pPr>
+      <w:r>
+        <w:t>Thymus</w:t>
+      </w:r>
+    </w:p>
+    <w:p>
+      <w:pPr>
+        <w:pStyle w:val="Body"/>
+        <w:numPr>
+          <w:ilvl w:val="0"/>
+          <w:numId w:val="29"/>
+        </w:numPr>
+        <w:divId w:val="347871347"/>
+      </w:pPr>
+      <w:r>
+        <w:t>Spleen</w:t>
+      </w:r>
+    </w:p>
+    <w:p>
+      <w:pPr>
+        <w:pStyle w:val="Body"/>
+        <w:numPr>
+          <w:ilvl w:val="0"/>
+          <w:numId w:val="29"/>
+        </w:numPr>
+        <w:divId w:val="347871347"/>
+      </w:pPr>
+      <w:r>
+        <w:t>Liver</w:t>
+      </w:r>
+    </w:p>
+    <w:p>
+      <w:pPr>
+        <w:pStyle w:val="Body"/>
+        <w:numPr>
+          <w:ilvl w:val="0"/>
+          <w:numId w:val="29"/>
+        </w:numPr>
+        <w:divId w:val="347871347"/>
+      </w:pPr>
+      <w:r>
+        <w:t>Lymph nodes</w:t>
+      </w:r>
+    </w:p>
+    <w:p>
+      <w:pPr>
+        <w:pStyle w:val="Body"/>
+        <w:numPr>
+          <w:ilvl w:val="0"/>
+          <w:numId w:val="29"/>
+        </w:numPr>
+        <w:divId w:val="347871347"/>
+      </w:pPr>
+      <w:r>
+        <w:t>Bone marrow</w:t>
       </w:r>
     </w:p>
     <w:p>
@@ -1882,59 +1890,13 @@
         <w:divId w:val="347871347"/>
       </w:pPr>
       <w:r>
-        <w:t xml:space="preserve"> </w:t>
-      </w:r>
-    </w:p>
-    <w:p>
-      <w:pPr>
-        <w:pStyle w:val="Body"/>
-        <w:numPr>
-          <w:ilvl w:val="0"/>
-          <w:numId w:val="26"/>
-        </w:numPr>
-        <w:divId w:val="347871347"/>
-      </w:pPr>
-      <w:r>
-        <w:t>Which mature B cells can become?</w:t>
-      </w:r>
-    </w:p>
-    <w:p>
-      <w:pPr>
-        <w:pStyle w:val="Body"/>
-        <w:numPr>
-          <w:ilvl w:val="0"/>
-          <w:numId w:val="30"/>
-        </w:numPr>
-        <w:divId w:val="347871347"/>
-      </w:pPr>
-      <w:r>
-        <w:t>Plasma cells</w:t>
-      </w:r>
-    </w:p>
-    <w:p>
-      <w:pPr>
-        <w:pStyle w:val="Body"/>
-        <w:numPr>
-          <w:ilvl w:val="0"/>
-          <w:numId w:val="30"/>
-        </w:numPr>
-        <w:divId w:val="347871347"/>
-      </w:pPr>
-      <w:r>
-        <w:t>Memory cells</w:t>
-      </w:r>
-    </w:p>
-    <w:p>
-      <w:pPr>
-        <w:pStyle w:val="Body"/>
-        <w:numPr>
-          <w:ilvl w:val="0"/>
-          <w:numId w:val="30"/>
-        </w:numPr>
-        <w:divId w:val="347871347"/>
-      </w:pPr>
-      <w:r>
-        <w:t>Hematopoietic stem cells (HSC)</w:t>
+        <w:t xml:space="preserve">e: </w:t>
+      </w:r>
+      <w:r>
+        <w:t xml:space="preserve">B cells are created in the bone </w:t>
+      </w:r>
+      <w:r>
+        <w:t>marrow.</w:t>
       </w:r>
     </w:p>
     <w:p>
@@ -1943,10 +1905,59 @@
         <w:divId w:val="347871347"/>
       </w:pPr>
       <w:r>
-        <w:t xml:space="preserve">a </w:t>
-      </w:r>
-      <w:r>
-        <w:t>and b: HSC cells can develop into B cells not the reverse.</w:t>
+        <w:t xml:space="preserve"> </w:t>
+      </w:r>
+    </w:p>
+    <w:p>
+      <w:pPr>
+        <w:pStyle w:val="Body"/>
+        <w:numPr>
+          <w:ilvl w:val="0"/>
+          <w:numId w:val="26"/>
+        </w:numPr>
+        <w:divId w:val="347871347"/>
+      </w:pPr>
+      <w:r>
+        <w:t>Which mature B cells can become?</w:t>
+      </w:r>
+    </w:p>
+    <w:p>
+      <w:pPr>
+        <w:pStyle w:val="Body"/>
+        <w:numPr>
+          <w:ilvl w:val="0"/>
+          <w:numId w:val="30"/>
+        </w:numPr>
+        <w:divId w:val="347871347"/>
+      </w:pPr>
+      <w:r>
+        <w:t>Plasma cells</w:t>
+      </w:r>
+    </w:p>
+    <w:p>
+      <w:pPr>
+        <w:pStyle w:val="Body"/>
+        <w:numPr>
+          <w:ilvl w:val="0"/>
+          <w:numId w:val="30"/>
+        </w:numPr>
+        <w:divId w:val="347871347"/>
+      </w:pPr>
+      <w:r>
+        <w:t>Memory cells</w:t>
+      </w:r>
+    </w:p>
+    <w:p>
+      <w:pPr>
+        <w:pStyle w:val="Body"/>
+        <w:numPr>
+          <w:ilvl w:val="0"/>
+          <w:numId w:val="30"/>
+        </w:numPr>
+        <w:divId w:val="347871347"/>
+      </w:pPr>
+      <w:r>
+        <w:t>Hematopoietic stem cells (HSC)</w:t>
       </w:r>
     </w:p>
     <w:p>
@@ -1954,57 +1965,17 @@
         <w:pStyle w:val="Body"/>
         <w:divId w:val="347871347"/>
       </w:pPr>
-    </w:p>
-    <w:p>
-      <w:pPr>
-        <w:pStyle w:val="Body"/>
-        <w:numPr>
-          <w:ilvl w:val="0"/>
-          <w:numId w:val="26"/>
-        </w:numPr>
-        <w:divId w:val="347871347"/>
-      </w:pPr>
-      <w:r>
-        <w:t>Typical time after infection to the start of the adaptive immune response:</w:t>
-      </w:r>
-    </w:p>
-    <w:p>
-      <w:pPr>
-        <w:pStyle w:val="Body"/>
-        <w:numPr>
-          <w:ilvl w:val="0"/>
-          <w:numId w:val="31"/>
-        </w:numPr>
-        <w:divId w:val="347871347"/>
-      </w:pPr>
-      <w:r>
-        <w:t>Minutes</w:t>
-      </w:r>
-    </w:p>
-    <w:p>
-      <w:pPr>
-        <w:pStyle w:val="Body"/>
-        <w:numPr>
-          <w:ilvl w:val="0"/>
-          <w:numId w:val="31"/>
-        </w:numPr>
-        <w:divId w:val="347871347"/>
-      </w:pPr>
-      <w:r>
-        <w:t>Hours</w:t>
-      </w:r>
-    </w:p>
-    <w:p>
-      <w:pPr>
-        <w:pStyle w:val="Body"/>
-        <w:numPr>
-          <w:ilvl w:val="0"/>
-          <w:numId w:val="31"/>
-        </w:numPr>
-        <w:divId w:val="347871347"/>
-      </w:pPr>
-      <w:r>
-        <w:t>Days</w:t>
+      <w:r>
+        <w:t xml:space="preserve">a </w:t>
+      </w:r>
+      <w:r>
+        <w:t>and b: HSC</w:t>
+      </w:r>
+      <w:r>
+        <w:t>s</w:t>
+      </w:r>
+      <w:r>
+        <w:t xml:space="preserve"> can develop into B cells not the reverse.</w:t>
       </w:r>
     </w:p>
     <w:p>
@@ -2012,23 +1983,57 @@
         <w:pStyle w:val="Body"/>
         <w:divId w:val="347871347"/>
       </w:pPr>
-      <w:r>
-        <w:t xml:space="preserve">b and c: </w:t>
-      </w:r>
-      <w:r>
-        <w:t xml:space="preserve">Hours or days: it takes some time for the lymphocytes to have differentiated into antigen specific T and B cell, to proliferate and differentiate into </w:t>
-      </w:r>
-      <w:r>
-        <w:t>cytotoxic lymphocytes cells (</w:t>
-      </w:r>
-      <w:r>
-        <w:t>CTL</w:t>
-      </w:r>
-      <w:r>
-        <w:t>; or NK, CD4+ and CD8+ cells)</w:t>
-      </w:r>
-      <w:r>
-        <w:t>.</w:t>
+    </w:p>
+    <w:p>
+      <w:pPr>
+        <w:pStyle w:val="Body"/>
+        <w:numPr>
+          <w:ilvl w:val="0"/>
+          <w:numId w:val="26"/>
+        </w:numPr>
+        <w:divId w:val="347871347"/>
+      </w:pPr>
+      <w:r>
+        <w:t>Typical time after infection to the start of the adaptive immune response:</w:t>
+      </w:r>
+    </w:p>
+    <w:p>
+      <w:pPr>
+        <w:pStyle w:val="Body"/>
+        <w:numPr>
+          <w:ilvl w:val="0"/>
+          <w:numId w:val="31"/>
+        </w:numPr>
+        <w:divId w:val="347871347"/>
+      </w:pPr>
+      <w:r>
+        <w:t>Minutes</w:t>
+      </w:r>
+    </w:p>
+    <w:p>
+      <w:pPr>
+        <w:pStyle w:val="Body"/>
+        <w:numPr>
+          <w:ilvl w:val="0"/>
+          <w:numId w:val="31"/>
+        </w:numPr>
+        <w:divId w:val="347871347"/>
+      </w:pPr>
+      <w:r>
+        <w:t>Hours</w:t>
+      </w:r>
+    </w:p>
+    <w:p>
+      <w:pPr>
+        <w:pStyle w:val="Body"/>
+        <w:numPr>
+          <w:ilvl w:val="0"/>
+          <w:numId w:val="31"/>
+        </w:numPr>
+        <w:divId w:val="347871347"/>
+      </w:pPr>
+      <w:r>
+        <w:t>Days</w:t>
       </w:r>
     </w:p>
     <w:p>
@@ -2036,6 +2041,27 @@
         <w:pStyle w:val="Body"/>
         <w:divId w:val="347871347"/>
       </w:pPr>
+      <w:r>
+        <w:t xml:space="preserve">b and c: </w:t>
+      </w:r>
+      <w:r>
+        <w:t xml:space="preserve">Hours or days: it takes some time for the lymphocytes to have differentiated into antigen specific T and B cell, to proliferate and differentiate into </w:t>
+      </w:r>
+      <w:r>
+        <w:t>cytotoxic lymphocytes cells (</w:t>
+      </w:r>
+      <w:r>
+        <w:t>CTL</w:t>
+      </w:r>
+      <w:r>
+        <w:t>:</w:t>
+      </w:r>
+      <w:r>
+        <w:t xml:space="preserve"> NK, CD4+ and CD8+ cells)</w:t>
+      </w:r>
+      <w:r>
+        <w:t>.</w:t>
+      </w:r>
     </w:p>
     <w:p>
       <w:pPr>
@@ -2046,6 +2072,12 @@
     <w:p>
       <w:pPr>
         <w:pStyle w:val="Body"/>
+        <w:divId w:val="347871347"/>
+      </w:pPr>
+    </w:p>
+    <w:p>
+      <w:pPr>
+        <w:pStyle w:val="Body"/>
         <w:numPr>
           <w:ilvl w:val="0"/>
           <w:numId w:val="26"/>
@@ -2120,14 +2152,6 @@
     <w:p>
       <w:pPr>
         <w:pStyle w:val="Body"/>
-        <w:ind w:left="360"/>
-        <w:divId w:val="347871347"/>
-      </w:pPr>
-    </w:p>
-    <w:p>
-      <w:pPr>
-        <w:pStyle w:val="Body"/>
-        <w:ind w:left="360"/>
         <w:divId w:val="347871347"/>
       </w:pPr>
       <w:r>
@@ -2140,7 +2164,7 @@
     <w:sdt>
       <w:sdtPr>
         <w:rPr>
-          <w:rFonts w:cs="Arial"/>
+          <w:rFonts w:ascii="Times New Roman" w:eastAsiaTheme="minorEastAsia" w:hAnsi="Times New Roman" w:cs="Arial"/>
           <w:bCs/>
           <w:szCs w:val="22"/>
         </w:rPr>
@@ -2153,7 +2177,7 @@
       </w:sdtPr>
       <w:sdtEndPr>
         <w:rPr>
-          <w:rFonts w:ascii="Times New Roman" w:eastAsiaTheme="minorEastAsia" w:hAnsi="Times New Roman" w:cs="Times New Roman"/>
+          <w:rFonts w:cs="Times New Roman"/>
           <w:bCs w:val="0"/>
           <w:szCs w:val="24"/>
         </w:rPr>
@@ -2383,7 +2407,7 @@
                   </a:ln>
                   <a:extLst>
                     <a:ext uri="{FAA26D3D-D897-4be2-8F04-BA451C77F1D7}">
-                      <ma14:placeholderFlag xmlns:ma14="http://schemas.microsoft.com/office/mac/drawingml/2011/main" xmlns:w="http://schemas.openxmlformats.org/wordprocessingml/2006/main" xmlns:w10="urn:schemas-microsoft-com:office:word" xmlns:v="urn:schemas-microsoft-com:vml" xmlns:o="urn:schemas-microsoft-com:office:office" xmlns:mv="urn:schemas-microsoft-com:mac:vml" xmlns:mo="http://schemas.microsoft.com/office/mac/office/2008/main" xmlns=""/>
+                      <ma14:placeholderFlag xmlns="" xmlns:mo="http://schemas.microsoft.com/office/mac/office/2008/main" xmlns:mv="urn:schemas-microsoft-com:mac:vml" xmlns:o="urn:schemas-microsoft-com:office:office" xmlns:v="urn:schemas-microsoft-com:vml" xmlns:w10="urn:schemas-microsoft-com:office:word" xmlns:w="http://schemas.openxmlformats.org/wordprocessingml/2006/main" xmlns:ma14="http://schemas.microsoft.com/office/mac/drawingml/2011/main"/>
                     </a:ext>
                   </a:extLst>
                 </pic:spPr>
@@ -4545,7 +4569,7 @@
       <w:lvlText w:val="%1)"/>
       <w:lvlJc w:val="left"/>
       <w:pPr>
-        <w:ind w:left="1080" w:hanging="360"/>
+        <w:ind w:left="720" w:hanging="360"/>
       </w:pPr>
       <w:rPr>
         <w:rFonts w:ascii="Arial" w:eastAsia="Times New Roman" w:hAnsi="Arial" w:cs="Arial"/>
@@ -4557,7 +4581,7 @@
       <w:lvlText w:val="%2."/>
       <w:lvlJc w:val="left"/>
       <w:pPr>
-        <w:ind w:left="1800" w:hanging="360"/>
+        <w:ind w:left="1440" w:hanging="360"/>
       </w:pPr>
     </w:lvl>
     <w:lvl w:ilvl="2" w:tplc="0409001B" w:tentative="1">
@@ -4566,7 +4590,7 @@
       <w:lvlText w:val="%3."/>
       <w:lvlJc w:val="right"/>
       <w:pPr>
-        <w:ind w:left="2520" w:hanging="180"/>
+        <w:ind w:left="2160" w:hanging="180"/>
       </w:pPr>
     </w:lvl>
     <w:lvl w:ilvl="3" w:tplc="0409000F" w:tentative="1">
@@ -4575,7 +4599,7 @@
       <w:lvlText w:val="%4."/>
       <w:lvlJc w:val="left"/>
       <w:pPr>
-        <w:ind w:left="3240" w:hanging="360"/>
+        <w:ind w:left="2880" w:hanging="360"/>
       </w:pPr>
     </w:lvl>
     <w:lvl w:ilvl="4" w:tplc="04090019" w:tentative="1">
@@ -4584,7 +4608,7 @@
       <w:lvlText w:val="%5."/>
       <w:lvlJc w:val="left"/>
       <w:pPr>
-        <w:ind w:left="3960" w:hanging="360"/>
+        <w:ind w:left="3600" w:hanging="360"/>
       </w:pPr>
     </w:lvl>
     <w:lvl w:ilvl="5" w:tplc="0409001B" w:tentative="1">
@@ -4593,7 +4617,7 @@
       <w:lvlText w:val="%6."/>
       <w:lvlJc w:val="right"/>
       <w:pPr>
-        <w:ind w:left="4680" w:hanging="180"/>
+        <w:ind w:left="4320" w:hanging="180"/>
       </w:pPr>
     </w:lvl>
     <w:lvl w:ilvl="6" w:tplc="0409000F" w:tentative="1">
@@ -4602,7 +4626,7 @@
       <w:lvlText w:val="%7."/>
       <w:lvlJc w:val="left"/>
       <w:pPr>
-        <w:ind w:left="5400" w:hanging="360"/>
+        <w:ind w:left="5040" w:hanging="360"/>
       </w:pPr>
     </w:lvl>
     <w:lvl w:ilvl="7" w:tplc="04090019" w:tentative="1">
@@ -4611,7 +4635,7 @@
       <w:lvlText w:val="%8."/>
       <w:lvlJc w:val="left"/>
       <w:pPr>
-        <w:ind w:left="6120" w:hanging="360"/>
+        <w:ind w:left="5760" w:hanging="360"/>
       </w:pPr>
     </w:lvl>
     <w:lvl w:ilvl="8" w:tplc="0409001B" w:tentative="1">
@@ -4620,7 +4644,7 @@
       <w:lvlText w:val="%9."/>
       <w:lvlJc w:val="right"/>
       <w:pPr>
-        <w:ind w:left="6840" w:hanging="180"/>
+        <w:ind w:left="6480" w:hanging="180"/>
       </w:pPr>
     </w:lvl>
   </w:abstractNum>
@@ -6069,6 +6093,7 @@
   </w:compat>
   <w:rsids>
     <w:rsidRoot w:val="00A03F35"/>
+    <w:rsid w:val="00082EEE"/>
     <w:rsid w:val="000B07C5"/>
     <w:rsid w:val="000F1239"/>
     <w:rsid w:val="004327DC"/>

--- a/Module2/Assignment/Module 2 Assignment.docx
+++ b/Module2/Assignment/Module 2 Assignment.docx
@@ -1679,14 +1679,9 @@
       <w:r>
         <w:t xml:space="preserve"> The movement of immune cells through a lymph node is orchestrated by a subset of </w:t>
       </w:r>
-      <w:proofErr w:type="gramStart"/>
       <w:r>
         <w:t>cytokines,</w:t>
       </w:r>
-      <w:r>
-        <w:t>;</w:t>
-      </w:r>
-      <w:proofErr w:type="gramEnd"/>
       <w:r>
         <w:t xml:space="preserve"> the chemokine</w:t>
       </w:r>
@@ -2407,7 +2402,7 @@
                   </a:ln>
                   <a:extLst>
                     <a:ext uri="{FAA26D3D-D897-4be2-8F04-BA451C77F1D7}">
-                      <ma14:placeholderFlag xmlns="" xmlns:mo="http://schemas.microsoft.com/office/mac/office/2008/main" xmlns:mv="urn:schemas-microsoft-com:mac:vml" xmlns:o="urn:schemas-microsoft-com:office:office" xmlns:v="urn:schemas-microsoft-com:vml" xmlns:w10="urn:schemas-microsoft-com:office:word" xmlns:w="http://schemas.openxmlformats.org/wordprocessingml/2006/main" xmlns:ma14="http://schemas.microsoft.com/office/mac/drawingml/2011/main"/>
+                      <ma14:placeholderFlag xmlns:ma14="http://schemas.microsoft.com/office/mac/drawingml/2011/main" xmlns:w="http://schemas.openxmlformats.org/wordprocessingml/2006/main" xmlns:w10="urn:schemas-microsoft-com:office:word" xmlns:v="urn:schemas-microsoft-com:vml" xmlns:o="urn:schemas-microsoft-com:office:office" xmlns:mv="urn:schemas-microsoft-com:mac:vml" xmlns:mo="http://schemas.microsoft.com/office/mac/office/2008/main" xmlns=""/>
                     </a:ext>
                   </a:extLst>
                 </pic:spPr>
@@ -6099,6 +6094,7 @@
     <w:rsid w:val="004327DC"/>
     <w:rsid w:val="00A03F35"/>
     <w:rsid w:val="00A27D28"/>
+    <w:rsid w:val="00E9771D"/>
   </w:rsids>
   <m:mathPr>
     <m:mathFont m:val="Cambria Math"/>

--- a/Module2/Assignment/Module 2 Assignment.docx
+++ b/Module2/Assignment/Module 2 Assignment.docx
@@ -1282,7 +1282,7 @@
         </w:numPr>
       </w:pPr>
       <w:r>
-        <w:t xml:space="preserve">Which T cells are loaded with both class I </w:t>
+        <w:t xml:space="preserve">Which cells are loaded with both class I </w:t>
       </w:r>
       <w:proofErr w:type="gramStart"/>
       <w:r>
@@ -1415,7 +1415,10 @@
         </w:numPr>
       </w:pPr>
       <w:r>
-        <w:t>Cytotoxic T cells</w:t>
+        <w:t>Helper</w:t>
+      </w:r>
+      <w:r>
+        <w:t xml:space="preserve"> T cells</w:t>
       </w:r>
     </w:p>
     <w:p>
@@ -2402,7 +2405,7 @@
                   </a:ln>
                   <a:extLst>
                     <a:ext uri="{FAA26D3D-D897-4be2-8F04-BA451C77F1D7}">
-                      <ma14:placeholderFlag xmlns:ma14="http://schemas.microsoft.com/office/mac/drawingml/2011/main" xmlns:w="http://schemas.openxmlformats.org/wordprocessingml/2006/main" xmlns:w10="urn:schemas-microsoft-com:office:word" xmlns:v="urn:schemas-microsoft-com:vml" xmlns:o="urn:schemas-microsoft-com:office:office" xmlns:mv="urn:schemas-microsoft-com:mac:vml" xmlns:mo="http://schemas.microsoft.com/office/mac/office/2008/main" xmlns=""/>
+                      <ma14:placeholderFlag xmlns="" xmlns:mo="http://schemas.microsoft.com/office/mac/office/2008/main" xmlns:mv="urn:schemas-microsoft-com:mac:vml" xmlns:o="urn:schemas-microsoft-com:office:office" xmlns:v="urn:schemas-microsoft-com:vml" xmlns:w10="urn:schemas-microsoft-com:office:word" xmlns:w="http://schemas.openxmlformats.org/wordprocessingml/2006/main" xmlns:ma14="http://schemas.microsoft.com/office/mac/drawingml/2011/main"/>
                     </a:ext>
                   </a:extLst>
                 </pic:spPr>
@@ -6001,7 +6004,7 @@
     <w:charset w:val="02"/>
     <w:family w:val="decorative"/>
     <w:pitch w:val="variable"/>
-    <w:sig w:usb0="00000000" w:usb1="10000000" w:usb2="00000000" w:usb3="00000000" w:csb0="80000000" w:csb1="00000000"/>
+    <w:sig w:usb0="00000003" w:usb1="10000000" w:usb2="00000000" w:usb3="00000000" w:csb0="80000001" w:csb1="00000000"/>
   </w:font>
   <w:font w:name="Times New Roman">
     <w:panose1 w:val="02020603050405020304"/>
@@ -6019,10 +6022,10 @@
   </w:font>
   <w:font w:name="Wingdings">
     <w:panose1 w:val="05000000000000000000"/>
-    <w:charset w:val="02"/>
-    <w:family w:val="auto"/>
+    <w:charset w:val="4D"/>
+    <w:family w:val="decorative"/>
     <w:pitch w:val="variable"/>
-    <w:sig w:usb0="00000000" w:usb1="10000000" w:usb2="00000000" w:usb3="00000000" w:csb0="80000000" w:csb1="00000000"/>
+    <w:sig w:usb0="00000003" w:usb1="00000000" w:usb2="00000000" w:usb3="00000000" w:csb0="80000001" w:csb1="00000000"/>
   </w:font>
   <w:font w:name="Arial">
     <w:panose1 w:val="020B0604020202020204"/>
@@ -6040,7 +6043,6 @@
     <w:sig w:usb0="E00002FF" w:usb1="6AC7FDFB" w:usb2="08000012" w:usb3="00000000" w:csb0="0002009F" w:csb1="00000000"/>
   </w:font>
   <w:font w:name="Lucida Grande">
-    <w:altName w:val="Franklin Gothic Medium Cond"/>
     <w:panose1 w:val="020B0600040502020204"/>
     <w:charset w:val="00"/>
     <w:family w:val="swiss"/>
@@ -6055,19 +6057,19 @@
     <w:pitch w:val="fixed"/>
     <w:sig w:usb0="E00002FF" w:usb1="6AC7FDFB" w:usb2="08000012" w:usb3="00000000" w:csb0="0002009F" w:csb1="00000000"/>
   </w:font>
-  <w:font w:name="Calibri">
-    <w:panose1 w:val="020F0502020204030204"/>
+  <w:font w:name="Aptos">
+    <w:panose1 w:val="020B0004020202020204"/>
     <w:charset w:val="00"/>
     <w:family w:val="swiss"/>
     <w:pitch w:val="variable"/>
-    <w:sig w:usb0="E0002AFF" w:usb1="C000247B" w:usb2="00000009" w:usb3="00000000" w:csb0="000001FF" w:csb1="00000000"/>
+    <w:sig w:usb0="20000287" w:usb1="00000003" w:usb2="00000000" w:usb3="00000000" w:csb0="0000019F" w:csb1="00000000"/>
   </w:font>
-  <w:font w:name="Calibri Light">
-    <w:panose1 w:val="020F0302020204030204"/>
+  <w:font w:name="Aptos Display">
+    <w:panose1 w:val="020B0004020202020204"/>
     <w:charset w:val="00"/>
     <w:family w:val="swiss"/>
     <w:pitch w:val="variable"/>
-    <w:sig w:usb0="E0002AFF" w:usb1="C000247B" w:usb2="00000009" w:usb3="00000000" w:csb0="000001FF" w:csb1="00000000"/>
+    <w:sig w:usb0="20000287" w:usb1="00000003" w:usb2="00000000" w:usb3="00000000" w:csb0="0000019F" w:csb1="00000000"/>
   </w:font>
 </w:fonts>
 </file>
@@ -6094,6 +6096,7 @@
     <w:rsid w:val="004327DC"/>
     <w:rsid w:val="00A03F35"/>
     <w:rsid w:val="00A27D28"/>
+    <w:rsid w:val="00AA2825"/>
     <w:rsid w:val="00E9771D"/>
   </w:rsids>
   <m:mathPr>
